--- a/taxii-v1.1.1-wd01-part5-query.docx
+++ b/taxii-v1.1.1-wd01-part5-query.docx
@@ -914,24 +914,24 @@
       </w:pPr>
     </w:p>
     <w:p>
-      <w:r>
-        <w:t>Copyright © OASIS Open</w:t>
-      </w:r>
-      <w:r>
-        <w:t xml:space="preserve"> 201</w:t>
-      </w:r>
-      <w:r>
-        <w:t>5</w:t>
-      </w:r>
-      <w:r>
-        <w:t>. All Rights Reserved.</w:t>
-      </w:r>
-    </w:p>
-    <w:p>
+      <w:pPr>
+        <w:spacing w:after="240"/>
+        <w:rPr>
+          <w:rFonts w:ascii="Times New Roman" w:hAnsi="Times New Roman"/>
+        </w:rPr>
+      </w:pPr>
+      <w:r>
+        <w:t>Copyright © OASIS Open 2015.  All Rights Reserved.</w:t>
+      </w:r>
+    </w:p>
+    <w:p>
+      <w:pPr>
+        <w:spacing w:before="100" w:beforeAutospacing="1" w:after="100" w:afterAutospacing="1"/>
+      </w:pPr>
       <w:r>
         <w:t xml:space="preserve">All capitalized terms in the following text have the meanings assigned to them in the OASIS Intellectual Property Rights Policy (the "OASIS IPR Policy"). The full </w:t>
       </w:r>
-      <w:hyperlink r:id="rId24" w:history="1">
+      <w:hyperlink r:id="rId24" w:tgtFrame="_blank" w:history="1">
         <w:r>
           <w:rPr>
             <w:rStyle w:val="Hyperlink"/>
@@ -944,28 +944,47 @@
       </w:r>
     </w:p>
     <w:p>
-      <w:r>
-        <w:t xml:space="preserve">This document and translations of it may be copied and furnished to others, and derivative works that comment on or otherwise explain it or assist in its implementation may be prepared, copied, published, </w:t>
-      </w:r>
+      <w:pPr>
+        <w:spacing w:before="100" w:beforeAutospacing="1" w:after="100" w:afterAutospacing="1"/>
+      </w:pPr>
       <w:r>
         <w:lastRenderedPageBreak/>
-        <w:t>and distributed, in whole or in part, without restriction of any kind, provided that the above copyright notice and this section are included on all such copies and derivative works. However, this document itself may not be modified in any way, including by removing the copyright notice or references to OASIS, except as needed for the purpose of developing any document or deliverable produced by an OASIS Technical Committee (in which case the rules applicable to copyrights, as set forth in the OASIS IPR Policy, must be followed) or as required to translate it into languages other than English.</w:t>
-      </w:r>
-    </w:p>
-    <w:p>
+        <w:t>This document and translations of it may be copied and furnished to others, and derivative works that comment on or otherwise explain it or assist in its implementation may be prepared, copied, published, and distributed, in whole or in part, without restriction of any kind, provided that the above copyright notice and this section are included on all such copies and derivative works. However, this document itself may not be modified in any way, including by removing the copyright notice or references to OASIS, except as needed for the purpose of developing any document or deliverable produced by an OASIS Technical Committee (in which case the rules applicable to copyrights, as set forth in the OASIS IPR Policy, must be followed) or as required to translate it into languages other than English.</w:t>
+      </w:r>
+    </w:p>
+    <w:p>
+      <w:pPr>
+        <w:spacing w:before="100" w:beforeAutospacing="1" w:after="100" w:afterAutospacing="1"/>
+      </w:pPr>
       <w:r>
         <w:t>The limited permissions granted above are perpetual and will not be revoked by OASIS or its successors or assigns.</w:t>
       </w:r>
     </w:p>
     <w:p>
       <w:pPr>
-        <w:rPr>
-          <w:szCs w:val="20"/>
-        </w:rPr>
+        <w:spacing w:before="100" w:beforeAutospacing="1" w:after="100" w:afterAutospacing="1"/>
       </w:pPr>
       <w:r>
         <w:t>This document and the information contained herein is provided on an "AS IS" basis and OASIS DISCLAIMS ALL WARRANTIES, EXPRESS OR IMPLIED, INCLUDING BUT NOT LIMITED TO ANY WARRANTY THAT THE USE OF THE INFORMATION HEREIN WILL NOT INFRINGE ANY OWNERSHIP RIGHTS OR ANY IMPLIED WARRANTIES OF MERCHANTABILITY OR FITNESS FOR A PARTICULAR PURPOSE.</w:t>
       </w:r>
+    </w:p>
+    <w:p>
+      <w:pPr>
+        <w:spacing w:after="240"/>
+      </w:pPr>
+      <w:r>
+        <w:br/>
+        <w:t>Portions copyright © United States Government 2012-2015.  All Rights Reserved.</w:t>
+      </w:r>
+      <w:r>
+        <w:br/>
+      </w:r>
+      <w:r>
+        <w:br/>
+        <w:t>STIX™, TAXII™, AND CybOX™ (STANDARD OR STANDARDS) AND THEIR COMPONENT PARTS ARE PROVIDED “AS IS” WITHOUT ANY WARRANTY OF ANY KIND, EITHER EXPRESSED, IMPLIED, OR STATUTORY, INCLUDING, BUT NOT LIMITED TO, ANY WARRANTY THAT THESE STANDARDS OR ANY OF THEIR COMPONENT PARTS WILL CONFORM TO SPECIFICATIONS, ANY IMPLIED WARRANTIES OF MERCHANTABILITY, FITNESS FOR A PARTICULAR PURPOSE, OR FREEDOM FROM INFRINGEMENT, ANY WARRANTY THAT THE STANDARDS OR THEIR COMPONENT PARTS WILL BE ERROR FREE, OR ANY WARRANTY THAT THE DOCUMENTATION, IF PROVIDED, WILL CONFORM TO THE STANDARDS OR THEIR COMPONENT PARTS.  IN NO EVENT SHALL THE UNITED STATES GOVERNMENT OR ITS CONTRACTORS OR SUBCONTRACTORS BE LIABLE FOR ANY DAMAGES, INCLUDING, BUT NOT LIMITED TO, DIRECT, INDIRECT, SPECIAL OR CONSEQUENTIAL DAMAGES, ARISING OUT OF, RESULTING FROM, OR IN ANY WAY CONNECTED WITH THESE STANDARDS OR THEIR COMPONENT PARTS OR ANY PROVIDED DOCUMENTATION, WHETHER OR NOT BASED UPON WARRANTY, CONTRACT, TORT, OR OTHERWISE, WHETHER OR NOT INJURY WAS SUSTAINED BY PERSONS OR PROPERTY OR OTHERWISE, AND WHETHER OR NOT LOSS WAS SUSTAINED FROM, OR AROSE OUT OF THE RESULTS OF, OR USE OF, THE STANDARDS, THEIR COMPONENT PARTS, AND ANY PROVIDED DOCUMENTATION. THE UNITED STATES GOVERNMENT DISCLAIMS ALL WARRANTIES AND LIABILITIES REGARDING THE STANDARDS OR THEIR COMPONENT PARTS ATTRIBUTABLE TO ANY THIRD PARTY, IF PRESENT IN THE STANDARDS OR THEIR COMPONENT PARTS AND DISTRIBUTES IT OR THEM “AS IS.”</w:t>
+      </w:r>
+      <w:bookmarkStart w:id="1" w:name="_GoBack"/>
+      <w:bookmarkEnd w:id="1"/>
     </w:p>
     <w:p>
       <w:pPr>
@@ -4095,24 +4114,24 @@
           <w:docGrid w:linePitch="360"/>
         </w:sectPr>
       </w:pPr>
-      <w:bookmarkStart w:id="1" w:name="_Toc287332006"/>
+      <w:bookmarkStart w:id="2" w:name="_Toc287332006"/>
     </w:p>
     <w:p>
       <w:pPr>
         <w:pStyle w:val="Heading1"/>
       </w:pPr>
-      <w:bookmarkStart w:id="2" w:name="_Toc297807254"/>
+      <w:bookmarkStart w:id="3" w:name="_Toc297807254"/>
       <w:r>
         <w:lastRenderedPageBreak/>
         <w:t>Introduction</w:t>
       </w:r>
       <w:bookmarkEnd w:id="0"/>
-      <w:bookmarkEnd w:id="1"/>
       <w:bookmarkEnd w:id="2"/>
-    </w:p>
-    <w:p>
-      <w:bookmarkStart w:id="3" w:name="_Toc85472893"/>
-      <w:bookmarkStart w:id="4" w:name="_Toc287332007"/>
+      <w:bookmarkEnd w:id="3"/>
+    </w:p>
+    <w:p>
+      <w:bookmarkStart w:id="4" w:name="_Toc85472893"/>
+      <w:bookmarkStart w:id="5" w:name="_Toc287332007"/>
       <w:r>
         <w:t>The TAXII Services Specification 1.1</w:t>
       </w:r>
@@ -4141,13 +4160,13 @@
         <w:keepLines/>
         <w:spacing w:before="200" w:after="0" w:line="276" w:lineRule="auto"/>
       </w:pPr>
-      <w:bookmarkStart w:id="5" w:name="_Toc377360455"/>
-      <w:bookmarkStart w:id="6" w:name="_Toc297807255"/>
+      <w:bookmarkStart w:id="6" w:name="_Toc377360455"/>
+      <w:bookmarkStart w:id="7" w:name="_Toc297807255"/>
       <w:r>
         <w:t>The Default TAXII Query Specification</w:t>
       </w:r>
-      <w:bookmarkEnd w:id="5"/>
       <w:bookmarkEnd w:id="6"/>
+      <w:bookmarkEnd w:id="7"/>
     </w:p>
     <w:p>
       <w:r>
@@ -4174,15 +4193,15 @@
         <w:keepLines/>
         <w:spacing w:before="200" w:after="0" w:line="276" w:lineRule="auto"/>
       </w:pPr>
-      <w:bookmarkStart w:id="7" w:name="_Toc355085402"/>
-      <w:bookmarkStart w:id="8" w:name="_Toc377360456"/>
-      <w:bookmarkStart w:id="9" w:name="_Toc297807256"/>
+      <w:bookmarkStart w:id="8" w:name="_Toc355085402"/>
+      <w:bookmarkStart w:id="9" w:name="_Toc377360456"/>
+      <w:bookmarkStart w:id="10" w:name="_Toc297807256"/>
       <w:r>
         <w:t>TAXII Query Format ID for XML</w:t>
       </w:r>
-      <w:bookmarkEnd w:id="7"/>
       <w:bookmarkEnd w:id="8"/>
       <w:bookmarkEnd w:id="9"/>
+      <w:bookmarkEnd w:id="10"/>
     </w:p>
     <w:p>
       <w:r>
@@ -4239,13 +4258,13 @@
       <w:pPr>
         <w:pStyle w:val="Heading2"/>
       </w:pPr>
-      <w:bookmarkStart w:id="10" w:name="_Toc297807257"/>
+      <w:bookmarkStart w:id="11" w:name="_Toc297807257"/>
       <w:r>
         <w:t>Terminology</w:t>
       </w:r>
-      <w:bookmarkEnd w:id="3"/>
       <w:bookmarkEnd w:id="4"/>
-      <w:bookmarkEnd w:id="10"/>
+      <w:bookmarkEnd w:id="5"/>
+      <w:bookmarkEnd w:id="11"/>
     </w:p>
     <w:p>
       <w:r>
@@ -4403,28 +4422,28 @@
       <w:pPr>
         <w:pStyle w:val="Heading2"/>
       </w:pPr>
-      <w:bookmarkStart w:id="11" w:name="_Ref7502892"/>
-      <w:bookmarkStart w:id="12" w:name="_Toc12011611"/>
-      <w:bookmarkStart w:id="13" w:name="_Toc85472894"/>
-      <w:bookmarkStart w:id="14" w:name="_Toc287332008"/>
-      <w:bookmarkStart w:id="15" w:name="_Toc297807258"/>
+      <w:bookmarkStart w:id="12" w:name="_Ref7502892"/>
+      <w:bookmarkStart w:id="13" w:name="_Toc12011611"/>
+      <w:bookmarkStart w:id="14" w:name="_Toc85472894"/>
+      <w:bookmarkStart w:id="15" w:name="_Toc287332008"/>
+      <w:bookmarkStart w:id="16" w:name="_Toc297807258"/>
       <w:r>
         <w:t>Normative</w:t>
       </w:r>
-      <w:bookmarkEnd w:id="11"/>
       <w:bookmarkEnd w:id="12"/>
+      <w:bookmarkEnd w:id="13"/>
       <w:r>
         <w:t xml:space="preserve"> References</w:t>
       </w:r>
-      <w:bookmarkEnd w:id="13"/>
       <w:bookmarkEnd w:id="14"/>
       <w:bookmarkEnd w:id="15"/>
+      <w:bookmarkEnd w:id="16"/>
     </w:p>
     <w:p>
       <w:pPr>
         <w:pStyle w:val="Ref"/>
       </w:pPr>
-      <w:bookmarkStart w:id="16" w:name="rfc2119"/>
+      <w:bookmarkStart w:id="17" w:name="rfc2119"/>
       <w:r>
         <w:rPr>
           <w:rStyle w:val="Refterm"/>
@@ -4443,7 +4462,7 @@
         </w:rPr>
         <w:t>2119]</w:t>
       </w:r>
-      <w:bookmarkEnd w:id="16"/>
+      <w:bookmarkEnd w:id="17"/>
       <w:r>
         <w:tab/>
         <w:t>Bradner,</w:t>
@@ -4493,13 +4512,13 @@
         <w:keepLines/>
         <w:spacing w:before="200" w:after="0" w:line="276" w:lineRule="auto"/>
       </w:pPr>
-      <w:bookmarkStart w:id="17" w:name="_Toc377360458"/>
-      <w:bookmarkStart w:id="18" w:name="_Toc297807259"/>
+      <w:bookmarkStart w:id="18" w:name="_Toc377360458"/>
+      <w:bookmarkStart w:id="19" w:name="_Toc297807259"/>
       <w:r>
         <w:t>Terms and Definitions</w:t>
       </w:r>
-      <w:bookmarkEnd w:id="17"/>
       <w:bookmarkEnd w:id="18"/>
+      <w:bookmarkEnd w:id="19"/>
     </w:p>
     <w:p>
       <w:r>
@@ -4510,13 +4529,13 @@
       <w:pPr>
         <w:pStyle w:val="Heading3"/>
       </w:pPr>
-      <w:bookmarkStart w:id="19" w:name="_Toc377360459"/>
-      <w:bookmarkStart w:id="20" w:name="_Toc297807260"/>
+      <w:bookmarkStart w:id="20" w:name="_Toc377360459"/>
+      <w:bookmarkStart w:id="21" w:name="_Toc297807260"/>
       <w:r>
         <w:t>Default TAXII Query Terms</w:t>
       </w:r>
-      <w:bookmarkEnd w:id="19"/>
       <w:bookmarkEnd w:id="20"/>
+      <w:bookmarkEnd w:id="21"/>
     </w:p>
     <w:p>
       <w:r>
@@ -4566,14 +4585,14 @@
       <w:pPr>
         <w:pStyle w:val="Heading1"/>
       </w:pPr>
-      <w:bookmarkStart w:id="21" w:name="_Toc377360460"/>
-      <w:bookmarkStart w:id="22" w:name="_Toc297807261"/>
+      <w:bookmarkStart w:id="22" w:name="_Toc377360460"/>
+      <w:bookmarkStart w:id="23" w:name="_Toc297807261"/>
       <w:r>
         <w:lastRenderedPageBreak/>
         <w:t>Status Types</w:t>
       </w:r>
-      <w:bookmarkEnd w:id="21"/>
       <w:bookmarkEnd w:id="22"/>
+      <w:bookmarkEnd w:id="23"/>
     </w:p>
     <w:p>
       <w:r>
@@ -4607,14 +4626,27 @@
       <w:r>
         <w:t xml:space="preserve">Table </w:t>
       </w:r>
-      <w:fldSimple w:instr=" SEQ Table \* ARABIC ">
-        <w:r>
-          <w:rPr>
-            <w:noProof/>
-          </w:rPr>
-          <w:t>1</w:t>
-        </w:r>
-      </w:fldSimple>
+      <w:r>
+        <w:fldChar w:fldCharType="begin"/>
+      </w:r>
+      <w:r>
+        <w:instrText xml:space="preserve"> SEQ Table \* ARABIC </w:instrText>
+      </w:r>
+      <w:r>
+        <w:fldChar w:fldCharType="separate"/>
+      </w:r>
+      <w:r>
+        <w:rPr>
+          <w:noProof/>
+        </w:rPr>
+        <w:t>1</w:t>
+      </w:r>
+      <w:r>
+        <w:rPr>
+          <w:noProof/>
+        </w:rPr>
+        <w:fldChar w:fldCharType="end"/>
+      </w:r>
       <w:r>
         <w:t xml:space="preserve"> - Status Types for TAXII Default Query</w:t>
       </w:r>
@@ -5207,14 +5239,27 @@
       <w:r>
         <w:t xml:space="preserve">Table </w:t>
       </w:r>
-      <w:fldSimple w:instr=" SEQ Table \* ARABIC ">
-        <w:r>
-          <w:rPr>
-            <w:noProof/>
-          </w:rPr>
-          <w:t>2</w:t>
-        </w:r>
-      </w:fldSimple>
+      <w:r>
+        <w:fldChar w:fldCharType="begin"/>
+      </w:r>
+      <w:r>
+        <w:instrText xml:space="preserve"> SEQ Table \* ARABIC </w:instrText>
+      </w:r>
+      <w:r>
+        <w:fldChar w:fldCharType="separate"/>
+      </w:r>
+      <w:r>
+        <w:rPr>
+          <w:noProof/>
+        </w:rPr>
+        <w:t>2</w:t>
+      </w:r>
+      <w:r>
+        <w:rPr>
+          <w:noProof/>
+        </w:rPr>
+        <w:fldChar w:fldCharType="end"/>
+      </w:r>
       <w:r>
         <w:t xml:space="preserve"> – Defined Status Types for TAXII Default Query</w:t>
       </w:r>
@@ -5746,14 +5791,27 @@
       <w:r>
         <w:t xml:space="preserve">Table </w:t>
       </w:r>
-      <w:fldSimple w:instr=" SEQ Table \* ARABIC ">
-        <w:r>
-          <w:rPr>
-            <w:noProof/>
-          </w:rPr>
-          <w:t>3</w:t>
-        </w:r>
-      </w:fldSimple>
+      <w:r>
+        <w:fldChar w:fldCharType="begin"/>
+      </w:r>
+      <w:r>
+        <w:instrText xml:space="preserve"> SEQ Table \* ARABIC </w:instrText>
+      </w:r>
+      <w:r>
+        <w:fldChar w:fldCharType="separate"/>
+      </w:r>
+      <w:r>
+        <w:rPr>
+          <w:noProof/>
+        </w:rPr>
+        <w:t>3</w:t>
+      </w:r>
+      <w:r>
+        <w:rPr>
+          <w:noProof/>
+        </w:rPr>
+        <w:fldChar w:fldCharType="end"/>
+      </w:r>
       <w:r>
         <w:t xml:space="preserve"> - </w:t>
       </w:r>
@@ -6119,14 +6177,14 @@
       <w:pPr>
         <w:pStyle w:val="Heading1"/>
       </w:pPr>
-      <w:bookmarkStart w:id="23" w:name="_Toc377360461"/>
-      <w:bookmarkStart w:id="24" w:name="_Toc297807262"/>
+      <w:bookmarkStart w:id="24" w:name="_Toc377360461"/>
+      <w:bookmarkStart w:id="25" w:name="_Toc297807262"/>
       <w:r>
         <w:lastRenderedPageBreak/>
         <w:t>TAXII Default Query</w:t>
       </w:r>
-      <w:bookmarkEnd w:id="23"/>
       <w:bookmarkEnd w:id="24"/>
+      <w:bookmarkEnd w:id="25"/>
     </w:p>
     <w:p>
       <w:r>
@@ -6139,13 +6197,13 @@
         <w:keepLines/>
         <w:spacing w:before="200" w:after="0" w:line="276" w:lineRule="auto"/>
       </w:pPr>
-      <w:bookmarkStart w:id="25" w:name="_Toc377360462"/>
-      <w:bookmarkStart w:id="26" w:name="_Toc297807263"/>
+      <w:bookmarkStart w:id="26" w:name="_Toc377360462"/>
+      <w:bookmarkStart w:id="27" w:name="_Toc297807263"/>
       <w:r>
         <w:t>Query Structure</w:t>
       </w:r>
-      <w:bookmarkEnd w:id="25"/>
       <w:bookmarkEnd w:id="26"/>
+      <w:bookmarkEnd w:id="27"/>
     </w:p>
     <w:p>
       <w:r>
@@ -6161,14 +6219,27 @@
       <w:r>
         <w:t xml:space="preserve">Table </w:t>
       </w:r>
-      <w:fldSimple w:instr=" SEQ Table \* ARABIC ">
-        <w:r>
-          <w:rPr>
-            <w:noProof/>
-          </w:rPr>
-          <w:t>4</w:t>
-        </w:r>
-      </w:fldSimple>
+      <w:r>
+        <w:fldChar w:fldCharType="begin"/>
+      </w:r>
+      <w:r>
+        <w:instrText xml:space="preserve"> SEQ Table \* ARABIC </w:instrText>
+      </w:r>
+      <w:r>
+        <w:fldChar w:fldCharType="separate"/>
+      </w:r>
+      <w:r>
+        <w:rPr>
+          <w:noProof/>
+        </w:rPr>
+        <w:t>4</w:t>
+      </w:r>
+      <w:r>
+        <w:rPr>
+          <w:noProof/>
+        </w:rPr>
+        <w:fldChar w:fldCharType="end"/>
+      </w:r>
       <w:r>
         <w:t xml:space="preserve"> – Default Query Structure</w:t>
       </w:r>
@@ -7899,13 +7970,13 @@
         <w:keepLines/>
         <w:spacing w:before="200" w:after="0" w:line="276" w:lineRule="auto"/>
       </w:pPr>
-      <w:bookmarkStart w:id="27" w:name="_Toc377360463"/>
-      <w:bookmarkStart w:id="28" w:name="_Toc297807264"/>
+      <w:bookmarkStart w:id="28" w:name="_Toc377360463"/>
+      <w:bookmarkStart w:id="29" w:name="_Toc297807264"/>
       <w:r>
         <w:t>XML Representation</w:t>
       </w:r>
-      <w:bookmarkEnd w:id="27"/>
       <w:bookmarkEnd w:id="28"/>
+      <w:bookmarkEnd w:id="29"/>
     </w:p>
     <w:p>
       <w:r>
@@ -7945,14 +8016,27 @@
       <w:r>
         <w:t xml:space="preserve">Table </w:t>
       </w:r>
-      <w:fldSimple w:instr=" SEQ Table \* ARABIC ">
-        <w:r>
-          <w:rPr>
-            <w:noProof/>
-          </w:rPr>
-          <w:t>5</w:t>
-        </w:r>
-      </w:fldSimple>
+      <w:r>
+        <w:fldChar w:fldCharType="begin"/>
+      </w:r>
+      <w:r>
+        <w:instrText xml:space="preserve"> SEQ Table \* ARABIC </w:instrText>
+      </w:r>
+      <w:r>
+        <w:fldChar w:fldCharType="separate"/>
+      </w:r>
+      <w:r>
+        <w:rPr>
+          <w:noProof/>
+        </w:rPr>
+        <w:t>5</w:t>
+      </w:r>
+      <w:r>
+        <w:rPr>
+          <w:noProof/>
+        </w:rPr>
+        <w:fldChar w:fldCharType="end"/>
+      </w:r>
       <w:r>
         <w:t xml:space="preserve"> - XML Representation of TAXII Default Query</w:t>
       </w:r>
@@ -9791,13 +9875,13 @@
         <w:keepLines/>
         <w:spacing w:before="200" w:after="0" w:line="276" w:lineRule="auto"/>
       </w:pPr>
-      <w:bookmarkStart w:id="29" w:name="_Toc377360464"/>
-      <w:bookmarkStart w:id="30" w:name="_Toc297807265"/>
+      <w:bookmarkStart w:id="30" w:name="_Toc377360464"/>
+      <w:bookmarkStart w:id="31" w:name="_Toc297807265"/>
       <w:r>
         <w:t>Query Information Structure</w:t>
       </w:r>
-      <w:bookmarkEnd w:id="29"/>
       <w:bookmarkEnd w:id="30"/>
+      <w:bookmarkEnd w:id="31"/>
     </w:p>
     <w:p>
       <w:r>
@@ -9813,14 +9897,27 @@
       <w:r>
         <w:t xml:space="preserve">Table </w:t>
       </w:r>
-      <w:fldSimple w:instr=" SEQ Table \* ARABIC ">
-        <w:r>
-          <w:rPr>
-            <w:noProof/>
-          </w:rPr>
-          <w:t>6</w:t>
-        </w:r>
-      </w:fldSimple>
+      <w:r>
+        <w:fldChar w:fldCharType="begin"/>
+      </w:r>
+      <w:r>
+        <w:instrText xml:space="preserve"> SEQ Table \* ARABIC </w:instrText>
+      </w:r>
+      <w:r>
+        <w:fldChar w:fldCharType="separate"/>
+      </w:r>
+      <w:r>
+        <w:rPr>
+          <w:noProof/>
+        </w:rPr>
+        <w:t>6</w:t>
+      </w:r>
+      <w:r>
+        <w:rPr>
+          <w:noProof/>
+        </w:rPr>
+        <w:fldChar w:fldCharType="end"/>
+      </w:r>
       <w:r>
         <w:t xml:space="preserve"> - </w:t>
       </w:r>
@@ -10648,13 +10745,13 @@
         <w:spacing w:before="200" w:after="0" w:line="276" w:lineRule="auto"/>
         <w:ind w:left="954"/>
       </w:pPr>
-      <w:bookmarkStart w:id="31" w:name="_Ref376938152"/>
-      <w:bookmarkStart w:id="32" w:name="_Toc297807266"/>
+      <w:bookmarkStart w:id="32" w:name="_Ref376938152"/>
+      <w:bookmarkStart w:id="33" w:name="_Toc297807266"/>
       <w:r>
         <w:t>Preferred Scope and Allowed Scope</w:t>
       </w:r>
-      <w:bookmarkEnd w:id="31"/>
       <w:bookmarkEnd w:id="32"/>
+      <w:bookmarkEnd w:id="33"/>
     </w:p>
     <w:p>
       <w:r>
@@ -11056,14 +11153,27 @@
       <w:r>
         <w:t xml:space="preserve">Figure </w:t>
       </w:r>
-      <w:fldSimple w:instr=" SEQ Figure \* ARABIC ">
-        <w:r>
-          <w:rPr>
-            <w:noProof/>
-          </w:rPr>
-          <w:t>1</w:t>
-        </w:r>
-      </w:fldSimple>
+      <w:r>
+        <w:fldChar w:fldCharType="begin"/>
+      </w:r>
+      <w:r>
+        <w:instrText xml:space="preserve"> SEQ Figure \* ARABIC </w:instrText>
+      </w:r>
+      <w:r>
+        <w:fldChar w:fldCharType="separate"/>
+      </w:r>
+      <w:r>
+        <w:rPr>
+          <w:noProof/>
+        </w:rPr>
+        <w:t>1</w:t>
+      </w:r>
+      <w:r>
+        <w:rPr>
+          <w:noProof/>
+        </w:rPr>
+        <w:fldChar w:fldCharType="end"/>
+      </w:r>
       <w:r>
         <w:t>- Venn Diagram of Targeting Expression Scope</w:t>
       </w:r>
@@ -11211,13 +11321,13 @@
         <w:keepLines/>
         <w:spacing w:before="200" w:after="0" w:line="276" w:lineRule="auto"/>
       </w:pPr>
-      <w:bookmarkStart w:id="33" w:name="_Toc377360465"/>
-      <w:bookmarkStart w:id="34" w:name="_Toc297807267"/>
+      <w:bookmarkStart w:id="34" w:name="_Toc377360465"/>
+      <w:bookmarkStart w:id="35" w:name="_Toc297807267"/>
       <w:r>
         <w:t>XML Representation</w:t>
       </w:r>
-      <w:bookmarkEnd w:id="33"/>
       <w:bookmarkEnd w:id="34"/>
+      <w:bookmarkEnd w:id="35"/>
     </w:p>
     <w:p>
       <w:r>
@@ -12026,13 +12136,13 @@
         <w:keepLines/>
         <w:spacing w:before="200" w:after="0" w:line="276" w:lineRule="auto"/>
       </w:pPr>
-      <w:bookmarkStart w:id="35" w:name="_Toc377360466"/>
-      <w:bookmarkStart w:id="36" w:name="_Toc297807268"/>
+      <w:bookmarkStart w:id="36" w:name="_Toc377360466"/>
+      <w:bookmarkStart w:id="37" w:name="_Toc297807268"/>
       <w:r>
         <w:t>Query Evaluation</w:t>
       </w:r>
-      <w:bookmarkEnd w:id="35"/>
       <w:bookmarkEnd w:id="36"/>
+      <w:bookmarkEnd w:id="37"/>
     </w:p>
     <w:p>
       <w:r>
@@ -12197,14 +12307,14 @@
       <w:pPr>
         <w:pStyle w:val="Heading1"/>
       </w:pPr>
-      <w:bookmarkStart w:id="37" w:name="_Toc377360467"/>
-      <w:bookmarkStart w:id="38" w:name="_Toc297807269"/>
+      <w:bookmarkStart w:id="38" w:name="_Toc377360467"/>
+      <w:bookmarkStart w:id="39" w:name="_Toc297807269"/>
       <w:r>
         <w:lastRenderedPageBreak/>
         <w:t>Targeting Expressions</w:t>
       </w:r>
-      <w:bookmarkEnd w:id="37"/>
       <w:bookmarkEnd w:id="38"/>
+      <w:bookmarkEnd w:id="39"/>
     </w:p>
     <w:p>
       <w:r>
@@ -12217,13 +12327,13 @@
         <w:keepLines/>
         <w:spacing w:before="200" w:after="0" w:line="276" w:lineRule="auto"/>
       </w:pPr>
-      <w:bookmarkStart w:id="39" w:name="_Toc377360468"/>
-      <w:bookmarkStart w:id="40" w:name="_Toc297807270"/>
+      <w:bookmarkStart w:id="40" w:name="_Toc377360468"/>
+      <w:bookmarkStart w:id="41" w:name="_Toc297807270"/>
       <w:r>
         <w:t>Targeting Expression Syntax</w:t>
       </w:r>
-      <w:bookmarkEnd w:id="39"/>
       <w:bookmarkEnd w:id="40"/>
+      <w:bookmarkEnd w:id="41"/>
     </w:p>
     <w:p>
       <w:r>
@@ -12308,13 +12418,13 @@
         <w:keepLines/>
         <w:spacing w:before="200" w:after="0" w:line="276" w:lineRule="auto"/>
       </w:pPr>
-      <w:bookmarkStart w:id="41" w:name="_Toc377360469"/>
-      <w:bookmarkStart w:id="42" w:name="_Toc297807271"/>
+      <w:bookmarkStart w:id="42" w:name="_Toc377360469"/>
+      <w:bookmarkStart w:id="43" w:name="_Toc297807271"/>
       <w:r>
         <w:t>Targeting Expression Vocabularies</w:t>
       </w:r>
-      <w:bookmarkEnd w:id="41"/>
       <w:bookmarkEnd w:id="42"/>
+      <w:bookmarkEnd w:id="43"/>
     </w:p>
     <w:p>
       <w:r>
@@ -12332,13 +12442,13 @@
         <w:keepLines/>
         <w:spacing w:before="200" w:after="0" w:line="276" w:lineRule="auto"/>
       </w:pPr>
-      <w:bookmarkStart w:id="43" w:name="_Toc377360470"/>
-      <w:bookmarkStart w:id="44" w:name="_Toc297807272"/>
+      <w:bookmarkStart w:id="44" w:name="_Toc377360470"/>
+      <w:bookmarkStart w:id="45" w:name="_Toc297807272"/>
       <w:r>
         <w:t>STIX Targeting Expression Vocabulary</w:t>
       </w:r>
-      <w:bookmarkEnd w:id="43"/>
       <w:bookmarkEnd w:id="44"/>
+      <w:bookmarkEnd w:id="45"/>
     </w:p>
     <w:p>
       <w:r>
@@ -12622,13 +12732,13 @@
         <w:keepLines/>
         <w:spacing w:before="200" w:after="0" w:line="276" w:lineRule="auto"/>
       </w:pPr>
-      <w:bookmarkStart w:id="45" w:name="_Toc377360471"/>
-      <w:bookmarkStart w:id="46" w:name="_Toc297807273"/>
+      <w:bookmarkStart w:id="46" w:name="_Toc377360471"/>
+      <w:bookmarkStart w:id="47" w:name="_Toc297807273"/>
       <w:r>
         <w:t>Third Party Targeting Expression Vocabularies</w:t>
       </w:r>
-      <w:bookmarkEnd w:id="45"/>
       <w:bookmarkEnd w:id="46"/>
+      <w:bookmarkEnd w:id="47"/>
     </w:p>
     <w:p>
       <w:r>
@@ -12713,13 +12823,13 @@
         <w:keepLines/>
         <w:spacing w:before="200" w:after="0" w:line="276" w:lineRule="auto"/>
       </w:pPr>
-      <w:bookmarkStart w:id="47" w:name="_Toc377360472"/>
-      <w:bookmarkStart w:id="48" w:name="_Toc297807274"/>
+      <w:bookmarkStart w:id="48" w:name="_Toc377360472"/>
+      <w:bookmarkStart w:id="49" w:name="_Toc297807274"/>
       <w:r>
         <w:t>Example Third Party Targeting Expression Vocabulary</w:t>
       </w:r>
-      <w:bookmarkEnd w:id="47"/>
       <w:bookmarkEnd w:id="48"/>
+      <w:bookmarkEnd w:id="49"/>
       <w:r>
         <w:t xml:space="preserve"> </w:t>
       </w:r>
@@ -12822,14 +12932,14 @@
       <w:pPr>
         <w:pStyle w:val="Heading1"/>
       </w:pPr>
-      <w:bookmarkStart w:id="49" w:name="_Toc377360473"/>
-      <w:bookmarkStart w:id="50" w:name="_Toc297807275"/>
+      <w:bookmarkStart w:id="50" w:name="_Toc377360473"/>
+      <w:bookmarkStart w:id="51" w:name="_Toc297807275"/>
       <w:r>
         <w:lastRenderedPageBreak/>
         <w:t>Capability Modules</w:t>
       </w:r>
-      <w:bookmarkEnd w:id="49"/>
       <w:bookmarkEnd w:id="50"/>
+      <w:bookmarkEnd w:id="51"/>
     </w:p>
     <w:p>
       <w:r>
@@ -12883,13 +12993,13 @@
         <w:keepLines/>
         <w:spacing w:before="200" w:after="0" w:line="276" w:lineRule="auto"/>
       </w:pPr>
-      <w:bookmarkStart w:id="51" w:name="_Toc377360474"/>
-      <w:bookmarkStart w:id="52" w:name="_Toc297807276"/>
+      <w:bookmarkStart w:id="52" w:name="_Toc377360474"/>
+      <w:bookmarkStart w:id="53" w:name="_Toc297807276"/>
       <w:r>
         <w:t>Capability Module: Core</w:t>
       </w:r>
-      <w:bookmarkEnd w:id="51"/>
       <w:bookmarkEnd w:id="52"/>
+      <w:bookmarkEnd w:id="53"/>
     </w:p>
     <w:p>
       <w:r>
@@ -12933,15 +13043,15 @@
         <w:keepLines/>
         <w:spacing w:before="200" w:after="0" w:line="276" w:lineRule="auto"/>
       </w:pPr>
-      <w:bookmarkStart w:id="53" w:name="_Toc372209743"/>
-      <w:bookmarkStart w:id="54" w:name="_Toc377360475"/>
-      <w:bookmarkStart w:id="55" w:name="_Toc297807277"/>
+      <w:bookmarkStart w:id="54" w:name="_Toc372209743"/>
+      <w:bookmarkStart w:id="55" w:name="_Toc377360475"/>
+      <w:bookmarkStart w:id="56" w:name="_Toc297807277"/>
       <w:r>
         <w:t>Relationship: equals</w:t>
       </w:r>
-      <w:bookmarkEnd w:id="53"/>
       <w:bookmarkEnd w:id="54"/>
       <w:bookmarkEnd w:id="55"/>
+      <w:bookmarkEnd w:id="56"/>
     </w:p>
     <w:p>
       <w:pPr>
@@ -12968,14 +13078,27 @@
       <w:r>
         <w:t xml:space="preserve">Table </w:t>
       </w:r>
-      <w:fldSimple w:instr=" SEQ Table \* ARABIC ">
-        <w:r>
-          <w:rPr>
-            <w:noProof/>
-          </w:rPr>
-          <w:t>7</w:t>
-        </w:r>
-      </w:fldSimple>
+      <w:r>
+        <w:fldChar w:fldCharType="begin"/>
+      </w:r>
+      <w:r>
+        <w:instrText xml:space="preserve"> SEQ Table \* ARABIC </w:instrText>
+      </w:r>
+      <w:r>
+        <w:fldChar w:fldCharType="separate"/>
+      </w:r>
+      <w:r>
+        <w:rPr>
+          <w:noProof/>
+        </w:rPr>
+        <w:t>7</w:t>
+      </w:r>
+      <w:r>
+        <w:rPr>
+          <w:noProof/>
+        </w:rPr>
+        <w:fldChar w:fldCharType="end"/>
+      </w:r>
       <w:r>
         <w:t xml:space="preserve"> - </w:t>
       </w:r>
@@ -13185,13 +13308,13 @@
         <w:keepLines/>
         <w:spacing w:before="200" w:after="0" w:line="276" w:lineRule="auto"/>
       </w:pPr>
-      <w:bookmarkStart w:id="56" w:name="_Toc377360476"/>
-      <w:bookmarkStart w:id="57" w:name="_Toc297807278"/>
+      <w:bookmarkStart w:id="57" w:name="_Toc377360476"/>
+      <w:bookmarkStart w:id="58" w:name="_Toc297807278"/>
       <w:r>
         <w:t>Relationship: not_equals</w:t>
       </w:r>
-      <w:bookmarkEnd w:id="56"/>
       <w:bookmarkEnd w:id="57"/>
+      <w:bookmarkEnd w:id="58"/>
     </w:p>
     <w:p>
       <w:pPr>
@@ -13199,7 +13322,7 @@
           <w:b/>
         </w:rPr>
       </w:pPr>
-      <w:bookmarkStart w:id="58" w:name="_Toc372209744"/>
+      <w:bookmarkStart w:id="59" w:name="_Toc372209744"/>
       <w:r>
         <w:t>The not equals relationship returns true if the target does not match the value.</w:t>
       </w:r>
@@ -13213,14 +13336,27 @@
       <w:r>
         <w:t xml:space="preserve">Table </w:t>
       </w:r>
-      <w:fldSimple w:instr=" SEQ Table \* ARABIC ">
-        <w:r>
-          <w:rPr>
-            <w:noProof/>
-          </w:rPr>
-          <w:t>8</w:t>
-        </w:r>
-      </w:fldSimple>
+      <w:r>
+        <w:fldChar w:fldCharType="begin"/>
+      </w:r>
+      <w:r>
+        <w:instrText xml:space="preserve"> SEQ Table \* ARABIC </w:instrText>
+      </w:r>
+      <w:r>
+        <w:fldChar w:fldCharType="separate"/>
+      </w:r>
+      <w:r>
+        <w:rPr>
+          <w:noProof/>
+        </w:rPr>
+        <w:t>8</w:t>
+      </w:r>
+      <w:r>
+        <w:rPr>
+          <w:noProof/>
+        </w:rPr>
+        <w:fldChar w:fldCharType="end"/>
+      </w:r>
       <w:r>
         <w:t xml:space="preserve"> - Parameters for Core Not Equals</w:t>
       </w:r>
@@ -13424,8 +13560,8 @@
         <w:keepLines/>
         <w:spacing w:before="200" w:after="0" w:line="276" w:lineRule="auto"/>
       </w:pPr>
-      <w:bookmarkStart w:id="59" w:name="_Toc377360477"/>
-      <w:bookmarkStart w:id="60" w:name="_Toc297807279"/>
+      <w:bookmarkStart w:id="60" w:name="_Toc377360477"/>
+      <w:bookmarkStart w:id="61" w:name="_Toc297807279"/>
       <w:r>
         <w:t>Relationship: greater</w:t>
       </w:r>
@@ -13435,9 +13571,9 @@
       <w:r>
         <w:t>than</w:t>
       </w:r>
-      <w:bookmarkEnd w:id="58"/>
       <w:bookmarkEnd w:id="59"/>
       <w:bookmarkEnd w:id="60"/>
+      <w:bookmarkEnd w:id="61"/>
     </w:p>
     <w:p>
       <w:r>
@@ -13453,14 +13589,27 @@
       <w:r>
         <w:t xml:space="preserve">Table </w:t>
       </w:r>
-      <w:fldSimple w:instr=" SEQ Table \* ARABIC ">
-        <w:r>
-          <w:rPr>
-            <w:noProof/>
-          </w:rPr>
-          <w:t>9</w:t>
-        </w:r>
-      </w:fldSimple>
+      <w:r>
+        <w:fldChar w:fldCharType="begin"/>
+      </w:r>
+      <w:r>
+        <w:instrText xml:space="preserve"> SEQ Table \* ARABIC </w:instrText>
+      </w:r>
+      <w:r>
+        <w:fldChar w:fldCharType="separate"/>
+      </w:r>
+      <w:r>
+        <w:rPr>
+          <w:noProof/>
+        </w:rPr>
+        <w:t>9</w:t>
+      </w:r>
+      <w:r>
+        <w:rPr>
+          <w:noProof/>
+        </w:rPr>
+        <w:fldChar w:fldCharType="end"/>
+      </w:r>
       <w:r>
         <w:t xml:space="preserve"> - </w:t>
       </w:r>
@@ -13581,9 +13730,9 @@
         <w:keepLines/>
         <w:spacing w:before="200" w:after="0" w:line="276" w:lineRule="auto"/>
       </w:pPr>
-      <w:bookmarkStart w:id="61" w:name="_Toc372209745"/>
-      <w:bookmarkStart w:id="62" w:name="_Toc377360478"/>
-      <w:bookmarkStart w:id="63" w:name="_Toc297807280"/>
+      <w:bookmarkStart w:id="62" w:name="_Toc372209745"/>
+      <w:bookmarkStart w:id="63" w:name="_Toc377360478"/>
+      <w:bookmarkStart w:id="64" w:name="_Toc297807280"/>
       <w:r>
         <w:t>Relationship: greater</w:t>
       </w:r>
@@ -13605,9 +13754,9 @@
       <w:r>
         <w:t>equal</w:t>
       </w:r>
-      <w:bookmarkEnd w:id="61"/>
       <w:bookmarkEnd w:id="62"/>
       <w:bookmarkEnd w:id="63"/>
+      <w:bookmarkEnd w:id="64"/>
     </w:p>
     <w:p>
       <w:r>
@@ -13629,14 +13778,27 @@
       <w:r>
         <w:t xml:space="preserve">Table </w:t>
       </w:r>
-      <w:fldSimple w:instr=" SEQ Table \* ARABIC ">
-        <w:r>
-          <w:rPr>
-            <w:noProof/>
-          </w:rPr>
-          <w:t>10</w:t>
-        </w:r>
-      </w:fldSimple>
+      <w:r>
+        <w:fldChar w:fldCharType="begin"/>
+      </w:r>
+      <w:r>
+        <w:instrText xml:space="preserve"> SEQ Table \* ARABIC </w:instrText>
+      </w:r>
+      <w:r>
+        <w:fldChar w:fldCharType="separate"/>
+      </w:r>
+      <w:r>
+        <w:rPr>
+          <w:noProof/>
+        </w:rPr>
+        <w:t>10</w:t>
+      </w:r>
+      <w:r>
+        <w:rPr>
+          <w:noProof/>
+        </w:rPr>
+        <w:fldChar w:fldCharType="end"/>
+      </w:r>
       <w:r>
         <w:t xml:space="preserve"> - Parameters for Core Greater Than or Equals</w:t>
       </w:r>
@@ -13751,9 +13913,9 @@
         <w:keepLines/>
         <w:spacing w:before="200" w:after="0" w:line="276" w:lineRule="auto"/>
       </w:pPr>
-      <w:bookmarkStart w:id="64" w:name="_Toc372209746"/>
-      <w:bookmarkStart w:id="65" w:name="_Toc377360479"/>
-      <w:bookmarkStart w:id="66" w:name="_Toc297807281"/>
+      <w:bookmarkStart w:id="65" w:name="_Toc372209746"/>
+      <w:bookmarkStart w:id="66" w:name="_Toc377360479"/>
+      <w:bookmarkStart w:id="67" w:name="_Toc297807281"/>
       <w:r>
         <w:t>Relationship: less</w:t>
       </w:r>
@@ -13763,9 +13925,9 @@
       <w:r>
         <w:t>than</w:t>
       </w:r>
-      <w:bookmarkEnd w:id="64"/>
       <w:bookmarkEnd w:id="65"/>
       <w:bookmarkEnd w:id="66"/>
+      <w:bookmarkEnd w:id="67"/>
     </w:p>
     <w:p>
       <w:r>
@@ -13787,14 +13949,27 @@
       <w:r>
         <w:t xml:space="preserve">Table </w:t>
       </w:r>
-      <w:fldSimple w:instr=" SEQ Table \* ARABIC ">
-        <w:r>
-          <w:rPr>
-            <w:noProof/>
-          </w:rPr>
-          <w:t>11</w:t>
-        </w:r>
-      </w:fldSimple>
+      <w:r>
+        <w:fldChar w:fldCharType="begin"/>
+      </w:r>
+      <w:r>
+        <w:instrText xml:space="preserve"> SEQ Table \* ARABIC </w:instrText>
+      </w:r>
+      <w:r>
+        <w:fldChar w:fldCharType="separate"/>
+      </w:r>
+      <w:r>
+        <w:rPr>
+          <w:noProof/>
+        </w:rPr>
+        <w:t>11</w:t>
+      </w:r>
+      <w:r>
+        <w:rPr>
+          <w:noProof/>
+        </w:rPr>
+        <w:fldChar w:fldCharType="end"/>
+      </w:r>
       <w:r>
         <w:t xml:space="preserve"> - </w:t>
       </w:r>
@@ -13915,9 +14090,9 @@
         <w:keepLines/>
         <w:spacing w:before="200" w:after="0" w:line="276" w:lineRule="auto"/>
       </w:pPr>
-      <w:bookmarkStart w:id="67" w:name="_Toc372209747"/>
-      <w:bookmarkStart w:id="68" w:name="_Toc377360480"/>
-      <w:bookmarkStart w:id="69" w:name="_Toc297807282"/>
+      <w:bookmarkStart w:id="68" w:name="_Toc372209747"/>
+      <w:bookmarkStart w:id="69" w:name="_Toc377360480"/>
+      <w:bookmarkStart w:id="70" w:name="_Toc297807282"/>
       <w:r>
         <w:t>Relationship: less</w:t>
       </w:r>
@@ -13939,9 +14114,9 @@
       <w:r>
         <w:t>equal</w:t>
       </w:r>
-      <w:bookmarkEnd w:id="67"/>
       <w:bookmarkEnd w:id="68"/>
       <w:bookmarkEnd w:id="69"/>
+      <w:bookmarkEnd w:id="70"/>
     </w:p>
     <w:p>
       <w:r>
@@ -13964,14 +14139,27 @@
         <w:lastRenderedPageBreak/>
         <w:t xml:space="preserve">Table </w:t>
       </w:r>
-      <w:fldSimple w:instr=" SEQ Table \* ARABIC ">
-        <w:r>
-          <w:rPr>
-            <w:noProof/>
-          </w:rPr>
-          <w:t>12</w:t>
-        </w:r>
-      </w:fldSimple>
+      <w:r>
+        <w:fldChar w:fldCharType="begin"/>
+      </w:r>
+      <w:r>
+        <w:instrText xml:space="preserve"> SEQ Table \* ARABIC </w:instrText>
+      </w:r>
+      <w:r>
+        <w:fldChar w:fldCharType="separate"/>
+      </w:r>
+      <w:r>
+        <w:rPr>
+          <w:noProof/>
+        </w:rPr>
+        <w:t>12</w:t>
+      </w:r>
+      <w:r>
+        <w:rPr>
+          <w:noProof/>
+        </w:rPr>
+        <w:fldChar w:fldCharType="end"/>
+      </w:r>
       <w:r>
         <w:t xml:space="preserve"> - </w:t>
       </w:r>
@@ -14092,9 +14280,9 @@
         <w:keepLines/>
         <w:spacing w:before="200" w:after="0" w:line="276" w:lineRule="auto"/>
       </w:pPr>
-      <w:bookmarkStart w:id="70" w:name="_Toc372209748"/>
-      <w:bookmarkStart w:id="71" w:name="_Toc377360481"/>
-      <w:bookmarkStart w:id="72" w:name="_Toc297807283"/>
+      <w:bookmarkStart w:id="71" w:name="_Toc372209748"/>
+      <w:bookmarkStart w:id="72" w:name="_Toc377360481"/>
+      <w:bookmarkStart w:id="73" w:name="_Toc297807283"/>
       <w:r>
         <w:t>Relationship: does</w:t>
       </w:r>
@@ -14110,9 +14298,9 @@
       <w:r>
         <w:t>exist</w:t>
       </w:r>
-      <w:bookmarkEnd w:id="70"/>
       <w:bookmarkEnd w:id="71"/>
       <w:bookmarkEnd w:id="72"/>
+      <w:bookmarkEnd w:id="73"/>
     </w:p>
     <w:p>
       <w:r>
@@ -14128,14 +14316,27 @@
       <w:r>
         <w:t xml:space="preserve">Table </w:t>
       </w:r>
-      <w:fldSimple w:instr=" SEQ Table \* ARABIC ">
-        <w:r>
-          <w:rPr>
-            <w:noProof/>
-          </w:rPr>
-          <w:t>13</w:t>
-        </w:r>
-      </w:fldSimple>
+      <w:r>
+        <w:fldChar w:fldCharType="begin"/>
+      </w:r>
+      <w:r>
+        <w:instrText xml:space="preserve"> SEQ Table \* ARABIC </w:instrText>
+      </w:r>
+      <w:r>
+        <w:fldChar w:fldCharType="separate"/>
+      </w:r>
+      <w:r>
+        <w:rPr>
+          <w:noProof/>
+        </w:rPr>
+        <w:t>13</w:t>
+      </w:r>
+      <w:r>
+        <w:rPr>
+          <w:noProof/>
+        </w:rPr>
+        <w:fldChar w:fldCharType="end"/>
+      </w:r>
       <w:r>
         <w:t xml:space="preserve"> - Parameters for Core Does Not Exist</w:t>
       </w:r>
@@ -14240,18 +14441,18 @@
         <w:keepLines/>
         <w:spacing w:before="200" w:after="0" w:line="276" w:lineRule="auto"/>
       </w:pPr>
-      <w:bookmarkStart w:id="73" w:name="_Toc372209749"/>
-      <w:bookmarkStart w:id="74" w:name="_Toc377360482"/>
-      <w:bookmarkStart w:id="75" w:name="_Toc297807284"/>
+      <w:bookmarkStart w:id="74" w:name="_Toc372209749"/>
+      <w:bookmarkStart w:id="75" w:name="_Toc377360482"/>
+      <w:bookmarkStart w:id="76" w:name="_Toc297807284"/>
       <w:r>
         <w:t>Relationship: e</w:t>
       </w:r>
       <w:r>
         <w:t>xists</w:t>
       </w:r>
-      <w:bookmarkEnd w:id="73"/>
       <w:bookmarkEnd w:id="74"/>
       <w:bookmarkEnd w:id="75"/>
+      <w:bookmarkEnd w:id="76"/>
     </w:p>
     <w:p>
       <w:r>
@@ -14267,14 +14468,27 @@
       <w:r>
         <w:t xml:space="preserve">Table </w:t>
       </w:r>
-      <w:fldSimple w:instr=" SEQ Table \* ARABIC ">
-        <w:r>
-          <w:rPr>
-            <w:noProof/>
-          </w:rPr>
-          <w:t>14</w:t>
-        </w:r>
-      </w:fldSimple>
+      <w:r>
+        <w:fldChar w:fldCharType="begin"/>
+      </w:r>
+      <w:r>
+        <w:instrText xml:space="preserve"> SEQ Table \* ARABIC </w:instrText>
+      </w:r>
+      <w:r>
+        <w:fldChar w:fldCharType="separate"/>
+      </w:r>
+      <w:r>
+        <w:rPr>
+          <w:noProof/>
+        </w:rPr>
+        <w:t>14</w:t>
+      </w:r>
+      <w:r>
+        <w:rPr>
+          <w:noProof/>
+        </w:rPr>
+        <w:fldChar w:fldCharType="end"/>
+      </w:r>
       <w:r>
         <w:t xml:space="preserve"> - Parameters for Core Exists</w:t>
       </w:r>
@@ -14378,9 +14592,9 @@
         <w:keepLines/>
         <w:spacing w:before="200" w:after="0" w:line="276" w:lineRule="auto"/>
       </w:pPr>
-      <w:bookmarkStart w:id="76" w:name="_Toc372209750"/>
-      <w:bookmarkStart w:id="77" w:name="_Toc377360483"/>
-      <w:bookmarkStart w:id="78" w:name="_Toc297807285"/>
+      <w:bookmarkStart w:id="77" w:name="_Toc372209750"/>
+      <w:bookmarkStart w:id="78" w:name="_Toc377360483"/>
+      <w:bookmarkStart w:id="79" w:name="_Toc297807285"/>
       <w:r>
         <w:t>Relationship: begins</w:t>
       </w:r>
@@ -14390,9 +14604,9 @@
       <w:r>
         <w:t>with</w:t>
       </w:r>
-      <w:bookmarkEnd w:id="76"/>
       <w:bookmarkEnd w:id="77"/>
       <w:bookmarkEnd w:id="78"/>
+      <w:bookmarkEnd w:id="79"/>
     </w:p>
     <w:p>
       <w:r>
@@ -14408,14 +14622,27 @@
       <w:r>
         <w:t xml:space="preserve">Table </w:t>
       </w:r>
-      <w:fldSimple w:instr=" SEQ Table \* ARABIC ">
-        <w:r>
-          <w:rPr>
-            <w:noProof/>
-          </w:rPr>
-          <w:t>15</w:t>
-        </w:r>
-      </w:fldSimple>
+      <w:r>
+        <w:fldChar w:fldCharType="begin"/>
+      </w:r>
+      <w:r>
+        <w:instrText xml:space="preserve"> SEQ Table \* ARABIC </w:instrText>
+      </w:r>
+      <w:r>
+        <w:fldChar w:fldCharType="separate"/>
+      </w:r>
+      <w:r>
+        <w:rPr>
+          <w:noProof/>
+        </w:rPr>
+        <w:t>15</w:t>
+      </w:r>
+      <w:r>
+        <w:rPr>
+          <w:noProof/>
+        </w:rPr>
+        <w:fldChar w:fldCharType="end"/>
+      </w:r>
       <w:r>
         <w:t xml:space="preserve"> - Parameters for Core Begins With</w:t>
       </w:r>
@@ -14594,9 +14821,9 @@
         <w:keepLines/>
         <w:spacing w:before="200" w:after="0" w:line="276" w:lineRule="auto"/>
       </w:pPr>
-      <w:bookmarkStart w:id="79" w:name="_Toc372209751"/>
-      <w:bookmarkStart w:id="80" w:name="_Toc377360484"/>
-      <w:bookmarkStart w:id="81" w:name="_Toc297807286"/>
+      <w:bookmarkStart w:id="80" w:name="_Toc372209751"/>
+      <w:bookmarkStart w:id="81" w:name="_Toc377360484"/>
+      <w:bookmarkStart w:id="82" w:name="_Toc297807286"/>
       <w:r>
         <w:t>Relationship: ends</w:t>
       </w:r>
@@ -14606,9 +14833,9 @@
       <w:r>
         <w:t>with</w:t>
       </w:r>
-      <w:bookmarkEnd w:id="79"/>
       <w:bookmarkEnd w:id="80"/>
       <w:bookmarkEnd w:id="81"/>
+      <w:bookmarkEnd w:id="82"/>
     </w:p>
     <w:p>
       <w:r>
@@ -14630,14 +14857,27 @@
       <w:r>
         <w:t xml:space="preserve">Table </w:t>
       </w:r>
-      <w:fldSimple w:instr=" SEQ Table \* ARABIC ">
-        <w:r>
-          <w:rPr>
-            <w:noProof/>
-          </w:rPr>
-          <w:t>16</w:t>
-        </w:r>
-      </w:fldSimple>
+      <w:r>
+        <w:fldChar w:fldCharType="begin"/>
+      </w:r>
+      <w:r>
+        <w:instrText xml:space="preserve"> SEQ Table \* ARABIC </w:instrText>
+      </w:r>
+      <w:r>
+        <w:fldChar w:fldCharType="separate"/>
+      </w:r>
+      <w:r>
+        <w:rPr>
+          <w:noProof/>
+        </w:rPr>
+        <w:t>16</w:t>
+      </w:r>
+      <w:r>
+        <w:rPr>
+          <w:noProof/>
+        </w:rPr>
+        <w:fldChar w:fldCharType="end"/>
+      </w:r>
       <w:r>
         <w:t xml:space="preserve"> - Parameters for Core Ends With</w:t>
       </w:r>
@@ -14817,15 +15057,15 @@
         <w:keepLines/>
         <w:spacing w:before="200" w:after="0" w:line="276" w:lineRule="auto"/>
       </w:pPr>
-      <w:bookmarkStart w:id="82" w:name="_Toc372209752"/>
-      <w:bookmarkStart w:id="83" w:name="_Toc377360485"/>
-      <w:bookmarkStart w:id="84" w:name="_Toc297807287"/>
+      <w:bookmarkStart w:id="83" w:name="_Toc372209752"/>
+      <w:bookmarkStart w:id="84" w:name="_Toc377360485"/>
+      <w:bookmarkStart w:id="85" w:name="_Toc297807287"/>
       <w:r>
         <w:t>Relationship: contains</w:t>
       </w:r>
-      <w:bookmarkEnd w:id="82"/>
       <w:bookmarkEnd w:id="83"/>
       <w:bookmarkEnd w:id="84"/>
+      <w:bookmarkEnd w:id="85"/>
     </w:p>
     <w:p>
       <w:r>
@@ -14847,14 +15087,27 @@
       <w:r>
         <w:t xml:space="preserve">Table </w:t>
       </w:r>
-      <w:fldSimple w:instr=" SEQ Table \* ARABIC ">
-        <w:r>
-          <w:rPr>
-            <w:noProof/>
-          </w:rPr>
-          <w:t>17</w:t>
-        </w:r>
-      </w:fldSimple>
+      <w:r>
+        <w:fldChar w:fldCharType="begin"/>
+      </w:r>
+      <w:r>
+        <w:instrText xml:space="preserve"> SEQ Table \* ARABIC </w:instrText>
+      </w:r>
+      <w:r>
+        <w:fldChar w:fldCharType="separate"/>
+      </w:r>
+      <w:r>
+        <w:rPr>
+          <w:noProof/>
+        </w:rPr>
+        <w:t>17</w:t>
+      </w:r>
+      <w:r>
+        <w:rPr>
+          <w:noProof/>
+        </w:rPr>
+        <w:fldChar w:fldCharType="end"/>
+      </w:r>
       <w:r>
         <w:t xml:space="preserve"> - Parameters for Core Contains</w:t>
       </w:r>
@@ -15027,13 +15280,13 @@
         <w:keepLines/>
         <w:spacing w:before="200" w:after="0" w:line="276" w:lineRule="auto"/>
       </w:pPr>
-      <w:bookmarkStart w:id="85" w:name="_Toc377360486"/>
-      <w:bookmarkStart w:id="86" w:name="_Toc297807288"/>
+      <w:bookmarkStart w:id="86" w:name="_Toc377360486"/>
+      <w:bookmarkStart w:id="87" w:name="_Toc297807288"/>
       <w:r>
         <w:t>Capability Module: Regular Expression</w:t>
       </w:r>
-      <w:bookmarkEnd w:id="85"/>
       <w:bookmarkEnd w:id="86"/>
+      <w:bookmarkEnd w:id="87"/>
     </w:p>
     <w:p>
       <w:r>
@@ -15070,18 +15323,18 @@
         <w:keepLines/>
         <w:spacing w:before="200" w:after="0" w:line="276" w:lineRule="auto"/>
       </w:pPr>
-      <w:bookmarkStart w:id="87" w:name="_Toc372209760"/>
-      <w:bookmarkStart w:id="88" w:name="_Toc377360487"/>
-      <w:bookmarkStart w:id="89" w:name="_Toc297807289"/>
+      <w:bookmarkStart w:id="88" w:name="_Toc372209760"/>
+      <w:bookmarkStart w:id="89" w:name="_Toc377360487"/>
+      <w:bookmarkStart w:id="90" w:name="_Toc297807289"/>
       <w:r>
         <w:t xml:space="preserve">Relationship: </w:t>
       </w:r>
       <w:r>
         <w:t>matches</w:t>
       </w:r>
-      <w:bookmarkEnd w:id="87"/>
       <w:bookmarkEnd w:id="88"/>
       <w:bookmarkEnd w:id="89"/>
+      <w:bookmarkEnd w:id="90"/>
     </w:p>
     <w:p>
       <w:r>
@@ -15097,14 +15350,27 @@
       <w:r>
         <w:t xml:space="preserve">Table </w:t>
       </w:r>
-      <w:fldSimple w:instr=" SEQ Table \* ARABIC ">
-        <w:r>
-          <w:rPr>
-            <w:noProof/>
-          </w:rPr>
-          <w:t>18</w:t>
-        </w:r>
-      </w:fldSimple>
+      <w:r>
+        <w:fldChar w:fldCharType="begin"/>
+      </w:r>
+      <w:r>
+        <w:instrText xml:space="preserve"> SEQ Table \* ARABIC </w:instrText>
+      </w:r>
+      <w:r>
+        <w:fldChar w:fldCharType="separate"/>
+      </w:r>
+      <w:r>
+        <w:rPr>
+          <w:noProof/>
+        </w:rPr>
+        <w:t>18</w:t>
+      </w:r>
+      <w:r>
+        <w:rPr>
+          <w:noProof/>
+        </w:rPr>
+        <w:fldChar w:fldCharType="end"/>
+      </w:r>
       <w:r>
         <w:t xml:space="preserve"> - Parameters for Regex Matches</w:t>
       </w:r>
@@ -15287,15 +15553,15 @@
         <w:keepLines/>
         <w:spacing w:before="200" w:after="0" w:line="276" w:lineRule="auto"/>
       </w:pPr>
-      <w:bookmarkStart w:id="90" w:name="_Toc372209753"/>
-      <w:bookmarkStart w:id="91" w:name="_Toc377360488"/>
-      <w:bookmarkStart w:id="92" w:name="_Toc297807290"/>
+      <w:bookmarkStart w:id="91" w:name="_Toc372209753"/>
+      <w:bookmarkStart w:id="92" w:name="_Toc377360488"/>
+      <w:bookmarkStart w:id="93" w:name="_Toc297807290"/>
       <w:r>
         <w:t>Capability Module – Timestamp</w:t>
       </w:r>
-      <w:bookmarkEnd w:id="90"/>
       <w:bookmarkEnd w:id="91"/>
       <w:bookmarkEnd w:id="92"/>
+      <w:bookmarkEnd w:id="93"/>
     </w:p>
     <w:p>
       <w:r>
@@ -15332,9 +15598,9 @@
         <w:keepLines/>
         <w:spacing w:before="200" w:after="0" w:line="276" w:lineRule="auto"/>
       </w:pPr>
-      <w:bookmarkStart w:id="93" w:name="_Toc372209754"/>
-      <w:bookmarkStart w:id="94" w:name="_Toc377360489"/>
-      <w:bookmarkStart w:id="95" w:name="_Toc297807291"/>
+      <w:bookmarkStart w:id="94" w:name="_Toc372209754"/>
+      <w:bookmarkStart w:id="95" w:name="_Toc377360489"/>
+      <w:bookmarkStart w:id="96" w:name="_Toc297807291"/>
       <w:r>
         <w:lastRenderedPageBreak/>
         <w:t xml:space="preserve">Relationship: </w:t>
@@ -15342,9 +15608,9 @@
       <w:r>
         <w:t>equals</w:t>
       </w:r>
-      <w:bookmarkEnd w:id="93"/>
       <w:bookmarkEnd w:id="94"/>
       <w:bookmarkEnd w:id="95"/>
+      <w:bookmarkEnd w:id="96"/>
     </w:p>
     <w:p>
       <w:r>
@@ -15366,14 +15632,27 @@
       <w:r>
         <w:t xml:space="preserve">Table </w:t>
       </w:r>
-      <w:fldSimple w:instr=" SEQ Table \* ARABIC ">
-        <w:r>
-          <w:rPr>
-            <w:noProof/>
-          </w:rPr>
-          <w:t>19</w:t>
-        </w:r>
-      </w:fldSimple>
+      <w:r>
+        <w:fldChar w:fldCharType="begin"/>
+      </w:r>
+      <w:r>
+        <w:instrText xml:space="preserve"> SEQ Table \* ARABIC </w:instrText>
+      </w:r>
+      <w:r>
+        <w:fldChar w:fldCharType="separate"/>
+      </w:r>
+      <w:r>
+        <w:rPr>
+          <w:noProof/>
+        </w:rPr>
+        <w:t>19</w:t>
+      </w:r>
+      <w:r>
+        <w:rPr>
+          <w:noProof/>
+        </w:rPr>
+        <w:fldChar w:fldCharType="end"/>
+      </w:r>
       <w:r>
         <w:t xml:space="preserve"> - Parameters for Timestamp Equals</w:t>
       </w:r>
@@ -15494,18 +15773,18 @@
         <w:keepLines/>
         <w:spacing w:before="200" w:after="0" w:line="276" w:lineRule="auto"/>
       </w:pPr>
-      <w:bookmarkStart w:id="96" w:name="_Toc372209755"/>
-      <w:bookmarkStart w:id="97" w:name="_Toc377360490"/>
-      <w:bookmarkStart w:id="98" w:name="_Toc297807292"/>
+      <w:bookmarkStart w:id="97" w:name="_Toc372209755"/>
+      <w:bookmarkStart w:id="98" w:name="_Toc377360490"/>
+      <w:bookmarkStart w:id="99" w:name="_Toc297807292"/>
       <w:r>
         <w:t xml:space="preserve">Relationship: </w:t>
       </w:r>
       <w:r>
         <w:t>greater_than</w:t>
       </w:r>
-      <w:bookmarkEnd w:id="96"/>
       <w:bookmarkEnd w:id="97"/>
       <w:bookmarkEnd w:id="98"/>
+      <w:bookmarkEnd w:id="99"/>
     </w:p>
     <w:p>
       <w:r>
@@ -15527,14 +15806,27 @@
       <w:r>
         <w:t xml:space="preserve">Table </w:t>
       </w:r>
-      <w:fldSimple w:instr=" SEQ Table \* ARABIC ">
-        <w:r>
-          <w:rPr>
-            <w:noProof/>
-          </w:rPr>
-          <w:t>20</w:t>
-        </w:r>
-      </w:fldSimple>
+      <w:r>
+        <w:fldChar w:fldCharType="begin"/>
+      </w:r>
+      <w:r>
+        <w:instrText xml:space="preserve"> SEQ Table \* ARABIC </w:instrText>
+      </w:r>
+      <w:r>
+        <w:fldChar w:fldCharType="separate"/>
+      </w:r>
+      <w:r>
+        <w:rPr>
+          <w:noProof/>
+        </w:rPr>
+        <w:t>20</w:t>
+      </w:r>
+      <w:r>
+        <w:rPr>
+          <w:noProof/>
+        </w:rPr>
+        <w:fldChar w:fldCharType="end"/>
+      </w:r>
       <w:r>
         <w:t xml:space="preserve"> - Parameters for Timestamp Greater Than</w:t>
       </w:r>
@@ -15655,18 +15947,18 @@
         <w:keepLines/>
         <w:spacing w:before="200" w:after="0" w:line="276" w:lineRule="auto"/>
       </w:pPr>
-      <w:bookmarkStart w:id="99" w:name="_Toc372209756"/>
-      <w:bookmarkStart w:id="100" w:name="_Toc377360491"/>
-      <w:bookmarkStart w:id="101" w:name="_Toc297807293"/>
+      <w:bookmarkStart w:id="100" w:name="_Toc372209756"/>
+      <w:bookmarkStart w:id="101" w:name="_Toc377360491"/>
+      <w:bookmarkStart w:id="102" w:name="_Toc297807293"/>
       <w:r>
         <w:t xml:space="preserve">Relationship: </w:t>
       </w:r>
       <w:r>
         <w:t>greater_than_or_equals</w:t>
       </w:r>
-      <w:bookmarkEnd w:id="99"/>
       <w:bookmarkEnd w:id="100"/>
       <w:bookmarkEnd w:id="101"/>
+      <w:bookmarkEnd w:id="102"/>
     </w:p>
     <w:p>
       <w:r>
@@ -15688,14 +15980,27 @@
       <w:r>
         <w:t xml:space="preserve">Table </w:t>
       </w:r>
-      <w:fldSimple w:instr=" SEQ Table \* ARABIC ">
-        <w:r>
-          <w:rPr>
-            <w:noProof/>
-          </w:rPr>
-          <w:t>21</w:t>
-        </w:r>
-      </w:fldSimple>
+      <w:r>
+        <w:fldChar w:fldCharType="begin"/>
+      </w:r>
+      <w:r>
+        <w:instrText xml:space="preserve"> SEQ Table \* ARABIC </w:instrText>
+      </w:r>
+      <w:r>
+        <w:fldChar w:fldCharType="separate"/>
+      </w:r>
+      <w:r>
+        <w:rPr>
+          <w:noProof/>
+        </w:rPr>
+        <w:t>21</w:t>
+      </w:r>
+      <w:r>
+        <w:rPr>
+          <w:noProof/>
+        </w:rPr>
+        <w:fldChar w:fldCharType="end"/>
+      </w:r>
       <w:r>
         <w:t xml:space="preserve"> - </w:t>
       </w:r>
@@ -15825,18 +16130,18 @@
         <w:keepLines/>
         <w:spacing w:before="200" w:after="0" w:line="276" w:lineRule="auto"/>
       </w:pPr>
-      <w:bookmarkStart w:id="102" w:name="_Toc372209757"/>
-      <w:bookmarkStart w:id="103" w:name="_Toc377360492"/>
-      <w:bookmarkStart w:id="104" w:name="_Toc297807294"/>
+      <w:bookmarkStart w:id="103" w:name="_Toc372209757"/>
+      <w:bookmarkStart w:id="104" w:name="_Toc377360492"/>
+      <w:bookmarkStart w:id="105" w:name="_Toc297807294"/>
       <w:r>
         <w:t xml:space="preserve">Relationship: </w:t>
       </w:r>
       <w:r>
         <w:t>less_than</w:t>
       </w:r>
-      <w:bookmarkEnd w:id="102"/>
       <w:bookmarkEnd w:id="103"/>
       <w:bookmarkEnd w:id="104"/>
+      <w:bookmarkEnd w:id="105"/>
     </w:p>
     <w:p>
       <w:r>
@@ -15858,14 +16163,27 @@
       <w:r>
         <w:t xml:space="preserve">Table </w:t>
       </w:r>
-      <w:fldSimple w:instr=" SEQ Table \* ARABIC ">
-        <w:r>
-          <w:rPr>
-            <w:noProof/>
-          </w:rPr>
-          <w:t>22</w:t>
-        </w:r>
-      </w:fldSimple>
+      <w:r>
+        <w:fldChar w:fldCharType="begin"/>
+      </w:r>
+      <w:r>
+        <w:instrText xml:space="preserve"> SEQ Table \* ARABIC </w:instrText>
+      </w:r>
+      <w:r>
+        <w:fldChar w:fldCharType="separate"/>
+      </w:r>
+      <w:r>
+        <w:rPr>
+          <w:noProof/>
+        </w:rPr>
+        <w:t>22</w:t>
+      </w:r>
+      <w:r>
+        <w:rPr>
+          <w:noProof/>
+        </w:rPr>
+        <w:fldChar w:fldCharType="end"/>
+      </w:r>
       <w:r>
         <w:t xml:space="preserve"> - Parameters for Timestamp Less Than</w:t>
       </w:r>
@@ -15986,18 +16304,18 @@
         <w:keepLines/>
         <w:spacing w:before="200" w:after="0" w:line="276" w:lineRule="auto"/>
       </w:pPr>
-      <w:bookmarkStart w:id="105" w:name="_Toc372209758"/>
-      <w:bookmarkStart w:id="106" w:name="_Toc377360493"/>
-      <w:bookmarkStart w:id="107" w:name="_Toc297807295"/>
+      <w:bookmarkStart w:id="106" w:name="_Toc372209758"/>
+      <w:bookmarkStart w:id="107" w:name="_Toc377360493"/>
+      <w:bookmarkStart w:id="108" w:name="_Toc297807295"/>
       <w:r>
         <w:t xml:space="preserve">Relationship: </w:t>
       </w:r>
       <w:r>
         <w:t>less_than_or_equals</w:t>
       </w:r>
-      <w:bookmarkEnd w:id="105"/>
       <w:bookmarkEnd w:id="106"/>
       <w:bookmarkEnd w:id="107"/>
+      <w:bookmarkEnd w:id="108"/>
     </w:p>
     <w:p>
       <w:r>
@@ -16020,14 +16338,27 @@
         <w:lastRenderedPageBreak/>
         <w:t xml:space="preserve">Table </w:t>
       </w:r>
-      <w:fldSimple w:instr=" SEQ Table \* ARABIC ">
-        <w:r>
-          <w:rPr>
-            <w:noProof/>
-          </w:rPr>
-          <w:t>23</w:t>
-        </w:r>
-      </w:fldSimple>
+      <w:r>
+        <w:fldChar w:fldCharType="begin"/>
+      </w:r>
+      <w:r>
+        <w:instrText xml:space="preserve"> SEQ Table \* ARABIC </w:instrText>
+      </w:r>
+      <w:r>
+        <w:fldChar w:fldCharType="separate"/>
+      </w:r>
+      <w:r>
+        <w:rPr>
+          <w:noProof/>
+        </w:rPr>
+        <w:t>23</w:t>
+      </w:r>
+      <w:r>
+        <w:rPr>
+          <w:noProof/>
+        </w:rPr>
+        <w:fldChar w:fldCharType="end"/>
+      </w:r>
       <w:r>
         <w:t xml:space="preserve"> - Parameters for Timestamp Less Than or Equals</w:t>
       </w:r>
@@ -16139,14 +16470,14 @@
       <w:pPr>
         <w:pStyle w:val="Heading1"/>
       </w:pPr>
-      <w:bookmarkStart w:id="108" w:name="_Toc377360494"/>
-      <w:bookmarkStart w:id="109" w:name="_Toc297807296"/>
+      <w:bookmarkStart w:id="109" w:name="_Toc377360494"/>
+      <w:bookmarkStart w:id="110" w:name="_Toc297807296"/>
       <w:r>
         <w:lastRenderedPageBreak/>
         <w:t>Examples</w:t>
       </w:r>
-      <w:bookmarkEnd w:id="108"/>
       <w:bookmarkEnd w:id="109"/>
+      <w:bookmarkEnd w:id="110"/>
     </w:p>
     <w:p>
       <w:pPr>
@@ -16154,13 +16485,13 @@
         <w:keepLines/>
         <w:spacing w:before="200" w:after="0" w:line="276" w:lineRule="auto"/>
       </w:pPr>
-      <w:bookmarkStart w:id="110" w:name="_Toc377360495"/>
-      <w:bookmarkStart w:id="111" w:name="_Toc297807297"/>
+      <w:bookmarkStart w:id="111" w:name="_Toc377360495"/>
+      <w:bookmarkStart w:id="112" w:name="_Toc297807297"/>
       <w:r>
         <w:t>Query Information Structure Example</w:t>
       </w:r>
-      <w:bookmarkEnd w:id="110"/>
       <w:bookmarkEnd w:id="111"/>
+      <w:bookmarkEnd w:id="112"/>
     </w:p>
     <w:p>
       <w:r>
@@ -16804,13 +17135,13 @@
         <w:keepLines/>
         <w:spacing w:before="200" w:after="0" w:line="276" w:lineRule="auto"/>
       </w:pPr>
-      <w:bookmarkStart w:id="112" w:name="_Toc377360496"/>
-      <w:bookmarkStart w:id="113" w:name="_Toc297807298"/>
+      <w:bookmarkStart w:id="113" w:name="_Toc377360496"/>
+      <w:bookmarkStart w:id="114" w:name="_Toc297807298"/>
       <w:r>
         <w:t>Query Structure Example - 1</w:t>
       </w:r>
-      <w:bookmarkEnd w:id="112"/>
       <w:bookmarkEnd w:id="113"/>
+      <w:bookmarkEnd w:id="114"/>
     </w:p>
     <w:p>
       <w:pPr>
@@ -17137,8 +17468,6 @@
         </w:rPr>
         <w:t>&gt;</w:t>
       </w:r>
-      <w:bookmarkStart w:id="114" w:name="_GoBack"/>
-      <w:bookmarkEnd w:id="114"/>
       <w:r>
         <w:rPr>
           <w:rFonts w:ascii="Times New Roman" w:hAnsi="Times New Roman"/>
@@ -19307,7 +19636,7 @@
         <w:sz w:val="16"/>
         <w:szCs w:val="16"/>
       </w:rPr>
-      <w:t>26</w:t>
+      <w:t>3</w:t>
     </w:r>
     <w:r>
       <w:rPr>
@@ -21700,7 +22029,7 @@
     <w:lsdException w:name="toc 9" w:semiHidden="1" w:unhideWhenUsed="1"/>
     <w:lsdException w:name="Normal Indent" w:semiHidden="1" w:unhideWhenUsed="1"/>
     <w:lsdException w:name="footnote text" w:semiHidden="1" w:unhideWhenUsed="1"/>
-    <w:lsdException w:name="annotation text" w:semiHidden="1" w:unhideWhenUsed="1"/>
+    <w:lsdException w:name="annotation text" w:semiHidden="1" w:uiPriority="99" w:unhideWhenUsed="1"/>
     <w:lsdException w:name="header" w:semiHidden="1" w:unhideWhenUsed="1"/>
     <w:lsdException w:name="footer" w:semiHidden="1" w:unhideWhenUsed="1"/>
     <w:lsdException w:name="index heading" w:semiHidden="1" w:unhideWhenUsed="1"/>
@@ -21709,7 +22038,7 @@
     <w:lsdException w:name="envelope address" w:semiHidden="1" w:unhideWhenUsed="1"/>
     <w:lsdException w:name="envelope return" w:semiHidden="1" w:unhideWhenUsed="1"/>
     <w:lsdException w:name="footnote reference" w:semiHidden="1" w:unhideWhenUsed="1"/>
-    <w:lsdException w:name="annotation reference" w:semiHidden="1" w:unhideWhenUsed="1"/>
+    <w:lsdException w:name="annotation reference" w:semiHidden="1" w:uiPriority="99" w:unhideWhenUsed="1"/>
     <w:lsdException w:name="line number" w:semiHidden="1" w:unhideWhenUsed="1"/>
     <w:lsdException w:name="page number" w:semiHidden="1" w:unhideWhenUsed="1"/>
     <w:lsdException w:name="endnote reference" w:semiHidden="1" w:unhideWhenUsed="1"/>
@@ -22864,6 +23193,7 @@
   <w:style w:type="character" w:styleId="CommentReference">
     <w:name w:val="annotation reference"/>
     <w:basedOn w:val="DefaultParagraphFont"/>
+    <w:uiPriority w:val="99"/>
     <w:rsid w:val="00893DFE"/>
     <w:rPr>
       <w:sz w:val="18"/>
@@ -22874,6 +23204,7 @@
     <w:name w:val="annotation text"/>
     <w:basedOn w:val="Normal"/>
     <w:link w:val="CommentTextChar"/>
+    <w:uiPriority w:val="99"/>
     <w:rsid w:val="00893DFE"/>
     <w:rPr>
       <w:sz w:val="24"/>
@@ -22883,6 +23214,7 @@
     <w:name w:val="Comment Text Char"/>
     <w:basedOn w:val="DefaultParagraphFont"/>
     <w:link w:val="CommentText"/>
+    <w:uiPriority w:val="99"/>
     <w:rsid w:val="00893DFE"/>
     <w:rPr>
       <w:rFonts w:ascii="Arial" w:hAnsi="Arial"/>
@@ -23276,7 +23608,7 @@
 </file>
 
 <file path=customXml/itemProps1.xml><?xml version="1.0" encoding="utf-8"?>
-<ds:datastoreItem xmlns:ds="http://schemas.openxmlformats.org/officeDocument/2006/customXml" ds:itemID="{1F3AA2AF-7133-40CE-B127-9FA8D8B4AB8F}">
+<ds:datastoreItem xmlns:ds="http://schemas.openxmlformats.org/officeDocument/2006/customXml" ds:itemID="{F075C22A-58FA-45B4-9F0D-1D299C63CC04}">
   <ds:schemaRefs>
     <ds:schemaRef ds:uri="http://schemas.openxmlformats.org/officeDocument/2006/bibliography"/>
   </ds:schemaRefs>

--- a/taxii-v1.1.1-wd01-part5-query.docx
+++ b/taxii-v1.1.1-wd01-part5-query.docx
@@ -983,8 +983,6 @@
         <w:br/>
         <w:t>STIX™, TAXII™, AND CybOX™ (STANDARD OR STANDARDS) AND THEIR COMPONENT PARTS ARE PROVIDED “AS IS” WITHOUT ANY WARRANTY OF ANY KIND, EITHER EXPRESSED, IMPLIED, OR STATUTORY, INCLUDING, BUT NOT LIMITED TO, ANY WARRANTY THAT THESE STANDARDS OR ANY OF THEIR COMPONENT PARTS WILL CONFORM TO SPECIFICATIONS, ANY IMPLIED WARRANTIES OF MERCHANTABILITY, FITNESS FOR A PARTICULAR PURPOSE, OR FREEDOM FROM INFRINGEMENT, ANY WARRANTY THAT THE STANDARDS OR THEIR COMPONENT PARTS WILL BE ERROR FREE, OR ANY WARRANTY THAT THE DOCUMENTATION, IF PROVIDED, WILL CONFORM TO THE STANDARDS OR THEIR COMPONENT PARTS.  IN NO EVENT SHALL THE UNITED STATES GOVERNMENT OR ITS CONTRACTORS OR SUBCONTRACTORS BE LIABLE FOR ANY DAMAGES, INCLUDING, BUT NOT LIMITED TO, DIRECT, INDIRECT, SPECIAL OR CONSEQUENTIAL DAMAGES, ARISING OUT OF, RESULTING FROM, OR IN ANY WAY CONNECTED WITH THESE STANDARDS OR THEIR COMPONENT PARTS OR ANY PROVIDED DOCUMENTATION, WHETHER OR NOT BASED UPON WARRANTY, CONTRACT, TORT, OR OTHERWISE, WHETHER OR NOT INJURY WAS SUSTAINED BY PERSONS OR PROPERTY OR OTHERWISE, AND WHETHER OR NOT LOSS WAS SUSTAINED FROM, OR AROSE OUT OF THE RESULTS OF, OR USE OF, THE STANDARDS, THEIR COMPONENT PARTS, AND ANY PROVIDED DOCUMENTATION. THE UNITED STATES GOVERNMENT DISCLAIMS ALL WARRANTIES AND LIABILITIES REGARDING THE STANDARDS OR THEIR COMPONENT PARTS ATTRIBUTABLE TO ANY THIRD PARTY, IF PRESENT IN THE STANDARDS OR THEIR COMPONENT PARTS AND DISTRIBUTES IT OR THEM “AS IS.”</w:t>
       </w:r>
-      <w:bookmarkStart w:id="1" w:name="_GoBack"/>
-      <w:bookmarkEnd w:id="1"/>
     </w:p>
     <w:p>
       <w:pPr>
@@ -4114,24 +4112,24 @@
           <w:docGrid w:linePitch="360"/>
         </w:sectPr>
       </w:pPr>
-      <w:bookmarkStart w:id="2" w:name="_Toc287332006"/>
+      <w:bookmarkStart w:id="1" w:name="_Toc287332006"/>
     </w:p>
     <w:p>
       <w:pPr>
         <w:pStyle w:val="Heading1"/>
       </w:pPr>
-      <w:bookmarkStart w:id="3" w:name="_Toc297807254"/>
+      <w:bookmarkStart w:id="2" w:name="_Toc297807254"/>
       <w:r>
         <w:lastRenderedPageBreak/>
         <w:t>Introduction</w:t>
       </w:r>
       <w:bookmarkEnd w:id="0"/>
+      <w:bookmarkEnd w:id="1"/>
       <w:bookmarkEnd w:id="2"/>
-      <w:bookmarkEnd w:id="3"/>
-    </w:p>
-    <w:p>
-      <w:bookmarkStart w:id="4" w:name="_Toc85472893"/>
-      <w:bookmarkStart w:id="5" w:name="_Toc287332007"/>
+    </w:p>
+    <w:p>
+      <w:bookmarkStart w:id="3" w:name="_Toc85472893"/>
+      <w:bookmarkStart w:id="4" w:name="_Toc287332007"/>
       <w:r>
         <w:t>The TAXII Services Specification 1.1</w:t>
       </w:r>
@@ -4160,13 +4158,13 @@
         <w:keepLines/>
         <w:spacing w:before="200" w:after="0" w:line="276" w:lineRule="auto"/>
       </w:pPr>
-      <w:bookmarkStart w:id="6" w:name="_Toc377360455"/>
-      <w:bookmarkStart w:id="7" w:name="_Toc297807255"/>
+      <w:bookmarkStart w:id="5" w:name="_Toc377360455"/>
+      <w:bookmarkStart w:id="6" w:name="_Toc297807255"/>
       <w:r>
         <w:t>The Default TAXII Query Specification</w:t>
       </w:r>
+      <w:bookmarkEnd w:id="5"/>
       <w:bookmarkEnd w:id="6"/>
-      <w:bookmarkEnd w:id="7"/>
     </w:p>
     <w:p>
       <w:r>
@@ -4193,15 +4191,15 @@
         <w:keepLines/>
         <w:spacing w:before="200" w:after="0" w:line="276" w:lineRule="auto"/>
       </w:pPr>
-      <w:bookmarkStart w:id="8" w:name="_Toc355085402"/>
-      <w:bookmarkStart w:id="9" w:name="_Toc377360456"/>
-      <w:bookmarkStart w:id="10" w:name="_Toc297807256"/>
+      <w:bookmarkStart w:id="7" w:name="_Toc355085402"/>
+      <w:bookmarkStart w:id="8" w:name="_Toc377360456"/>
+      <w:bookmarkStart w:id="9" w:name="_Toc297807256"/>
       <w:r>
         <w:t>TAXII Query Format ID for XML</w:t>
       </w:r>
+      <w:bookmarkEnd w:id="7"/>
       <w:bookmarkEnd w:id="8"/>
       <w:bookmarkEnd w:id="9"/>
-      <w:bookmarkEnd w:id="10"/>
     </w:p>
     <w:p>
       <w:r>
@@ -4258,211 +4256,211 @@
       <w:pPr>
         <w:pStyle w:val="Heading2"/>
       </w:pPr>
-      <w:bookmarkStart w:id="11" w:name="_Toc297807257"/>
+      <w:bookmarkStart w:id="10" w:name="_Toc297807257"/>
       <w:r>
         <w:t>Terminology</w:t>
       </w:r>
+      <w:bookmarkEnd w:id="3"/>
       <w:bookmarkEnd w:id="4"/>
-      <w:bookmarkEnd w:id="5"/>
+      <w:bookmarkEnd w:id="10"/>
+    </w:p>
+    <w:p>
+      <w:r>
+        <w:t>The key words “</w:t>
+      </w:r>
+      <w:r>
+        <w:t>MUST</w:t>
+      </w:r>
+      <w:r>
+        <w:t>”</w:t>
+      </w:r>
+      <w:r>
+        <w:t xml:space="preserve">, </w:t>
+      </w:r>
+      <w:r>
+        <w:t>“</w:t>
+      </w:r>
+      <w:r>
+        <w:t>MUST NOT</w:t>
+      </w:r>
+      <w:r>
+        <w:t>”</w:t>
+      </w:r>
+      <w:r>
+        <w:t xml:space="preserve">, </w:t>
+      </w:r>
+      <w:r>
+        <w:t>“</w:t>
+      </w:r>
+      <w:r>
+        <w:t>REQUIRED</w:t>
+      </w:r>
+      <w:r>
+        <w:t>”</w:t>
+      </w:r>
+      <w:r>
+        <w:t xml:space="preserve">, </w:t>
+      </w:r>
+      <w:r>
+        <w:t>“</w:t>
+      </w:r>
+      <w:r>
+        <w:t>SHALL</w:t>
+      </w:r>
+      <w:r>
+        <w:t>”</w:t>
+      </w:r>
+      <w:r>
+        <w:t xml:space="preserve">, </w:t>
+      </w:r>
+      <w:r>
+        <w:t>“</w:t>
+      </w:r>
+      <w:r>
+        <w:t>SHALL NOT</w:t>
+      </w:r>
+      <w:r>
+        <w:t>”</w:t>
+      </w:r>
+      <w:r>
+        <w:t xml:space="preserve">, </w:t>
+      </w:r>
+      <w:r>
+        <w:t>“</w:t>
+      </w:r>
+      <w:r>
+        <w:t>SHOULD</w:t>
+      </w:r>
+      <w:r>
+        <w:t>”</w:t>
+      </w:r>
+      <w:r>
+        <w:t xml:space="preserve">, </w:t>
+      </w:r>
+      <w:r>
+        <w:t>“</w:t>
+      </w:r>
+      <w:r>
+        <w:t>SHOULD NOT</w:t>
+      </w:r>
+      <w:r>
+        <w:t>”</w:t>
+      </w:r>
+      <w:r>
+        <w:t xml:space="preserve">, </w:t>
+      </w:r>
+      <w:r>
+        <w:t>“</w:t>
+      </w:r>
+      <w:r>
+        <w:t>RECOMMENDED</w:t>
+      </w:r>
+      <w:r>
+        <w:t>”</w:t>
+      </w:r>
+      <w:r>
+        <w:t xml:space="preserve">, </w:t>
+      </w:r>
+      <w:r>
+        <w:t>“</w:t>
+      </w:r>
+      <w:r>
+        <w:t>MAY</w:t>
+      </w:r>
+      <w:r>
+        <w:t>”</w:t>
+      </w:r>
+      <w:r>
+        <w:t xml:space="preserve">, and </w:t>
+      </w:r>
+      <w:r>
+        <w:t>“</w:t>
+      </w:r>
+      <w:r>
+        <w:t>OPTIONAL</w:t>
+      </w:r>
+      <w:r>
+        <w:t xml:space="preserve">” in this document are to be interpreted as described in </w:t>
+      </w:r>
+      <w:r>
+        <w:fldChar w:fldCharType="begin"/>
+      </w:r>
+      <w:r>
+        <w:instrText xml:space="preserve"> REF rfc2119 \h </w:instrText>
+      </w:r>
+      <w:r>
+        <w:fldChar w:fldCharType="separate"/>
+      </w:r>
+      <w:r>
+        <w:rPr>
+          <w:rStyle w:val="Refterm"/>
+        </w:rPr>
+        <w:t>[RFC</w:t>
+      </w:r>
+      <w:r>
+        <w:rPr>
+          <w:rStyle w:val="Refterm"/>
+        </w:rPr>
+        <w:t xml:space="preserve"> </w:t>
+      </w:r>
+      <w:r>
+        <w:rPr>
+          <w:rStyle w:val="Refterm"/>
+        </w:rPr>
+        <w:t>2119]</w:t>
+      </w:r>
+      <w:r>
+        <w:fldChar w:fldCharType="end"/>
+      </w:r>
+      <w:r>
+        <w:t>.</w:t>
+      </w:r>
+    </w:p>
+    <w:p>
+      <w:pPr>
+        <w:pStyle w:val="Heading2"/>
+      </w:pPr>
+      <w:bookmarkStart w:id="11" w:name="_Ref7502892"/>
+      <w:bookmarkStart w:id="12" w:name="_Toc12011611"/>
+      <w:bookmarkStart w:id="13" w:name="_Toc85472894"/>
+      <w:bookmarkStart w:id="14" w:name="_Toc287332008"/>
+      <w:bookmarkStart w:id="15" w:name="_Toc297807258"/>
+      <w:r>
+        <w:t>Normative</w:t>
+      </w:r>
       <w:bookmarkEnd w:id="11"/>
-    </w:p>
-    <w:p>
-      <w:r>
-        <w:t>The key words “</w:t>
-      </w:r>
-      <w:r>
-        <w:t>MUST</w:t>
-      </w:r>
-      <w:r>
-        <w:t>”</w:t>
-      </w:r>
-      <w:r>
-        <w:t xml:space="preserve">, </w:t>
-      </w:r>
-      <w:r>
-        <w:t>“</w:t>
-      </w:r>
-      <w:r>
-        <w:t>MUST NOT</w:t>
-      </w:r>
-      <w:r>
-        <w:t>”</w:t>
-      </w:r>
-      <w:r>
-        <w:t xml:space="preserve">, </w:t>
-      </w:r>
-      <w:r>
-        <w:t>“</w:t>
-      </w:r>
-      <w:r>
-        <w:t>REQUIRED</w:t>
-      </w:r>
-      <w:r>
-        <w:t>”</w:t>
-      </w:r>
-      <w:r>
-        <w:t xml:space="preserve">, </w:t>
-      </w:r>
-      <w:r>
-        <w:t>“</w:t>
-      </w:r>
-      <w:r>
-        <w:t>SHALL</w:t>
-      </w:r>
-      <w:r>
-        <w:t>”</w:t>
-      </w:r>
-      <w:r>
-        <w:t xml:space="preserve">, </w:t>
-      </w:r>
-      <w:r>
-        <w:t>“</w:t>
-      </w:r>
-      <w:r>
-        <w:t>SHALL NOT</w:t>
-      </w:r>
-      <w:r>
-        <w:t>”</w:t>
-      </w:r>
-      <w:r>
-        <w:t xml:space="preserve">, </w:t>
-      </w:r>
-      <w:r>
-        <w:t>“</w:t>
-      </w:r>
-      <w:r>
-        <w:t>SHOULD</w:t>
-      </w:r>
-      <w:r>
-        <w:t>”</w:t>
-      </w:r>
-      <w:r>
-        <w:t xml:space="preserve">, </w:t>
-      </w:r>
-      <w:r>
-        <w:t>“</w:t>
-      </w:r>
-      <w:r>
-        <w:t>SHOULD NOT</w:t>
-      </w:r>
-      <w:r>
-        <w:t>”</w:t>
-      </w:r>
-      <w:r>
-        <w:t xml:space="preserve">, </w:t>
-      </w:r>
-      <w:r>
-        <w:t>“</w:t>
-      </w:r>
-      <w:r>
-        <w:t>RECOMMENDED</w:t>
-      </w:r>
-      <w:r>
-        <w:t>”</w:t>
-      </w:r>
-      <w:r>
-        <w:t xml:space="preserve">, </w:t>
-      </w:r>
-      <w:r>
-        <w:t>“</w:t>
-      </w:r>
-      <w:r>
-        <w:t>MAY</w:t>
-      </w:r>
-      <w:r>
-        <w:t>”</w:t>
-      </w:r>
-      <w:r>
-        <w:t xml:space="preserve">, and </w:t>
-      </w:r>
-      <w:r>
-        <w:t>“</w:t>
-      </w:r>
-      <w:r>
-        <w:t>OPTIONAL</w:t>
-      </w:r>
-      <w:r>
-        <w:t xml:space="preserve">” in this document are to be interpreted as described in </w:t>
-      </w:r>
-      <w:r>
-        <w:fldChar w:fldCharType="begin"/>
-      </w:r>
-      <w:r>
-        <w:instrText xml:space="preserve"> REF rfc2119 \h </w:instrText>
-      </w:r>
-      <w:r>
-        <w:fldChar w:fldCharType="separate"/>
-      </w:r>
-      <w:r>
-        <w:rPr>
-          <w:rStyle w:val="Refterm"/>
-        </w:rPr>
-        <w:t>[RFC</w:t>
-      </w:r>
-      <w:r>
-        <w:rPr>
-          <w:rStyle w:val="Refterm"/>
-        </w:rPr>
-        <w:t xml:space="preserve"> </w:t>
-      </w:r>
-      <w:r>
-        <w:rPr>
-          <w:rStyle w:val="Refterm"/>
-        </w:rPr>
-        <w:t>2119]</w:t>
-      </w:r>
-      <w:r>
-        <w:fldChar w:fldCharType="end"/>
-      </w:r>
-      <w:r>
-        <w:t>.</w:t>
-      </w:r>
-    </w:p>
-    <w:p>
-      <w:pPr>
-        <w:pStyle w:val="Heading2"/>
-      </w:pPr>
-      <w:bookmarkStart w:id="12" w:name="_Ref7502892"/>
-      <w:bookmarkStart w:id="13" w:name="_Toc12011611"/>
-      <w:bookmarkStart w:id="14" w:name="_Toc85472894"/>
-      <w:bookmarkStart w:id="15" w:name="_Toc287332008"/>
-      <w:bookmarkStart w:id="16" w:name="_Toc297807258"/>
-      <w:r>
-        <w:t>Normative</w:t>
-      </w:r>
       <w:bookmarkEnd w:id="12"/>
+      <w:r>
+        <w:t xml:space="preserve"> References</w:t>
+      </w:r>
       <w:bookmarkEnd w:id="13"/>
-      <w:r>
-        <w:t xml:space="preserve"> References</w:t>
-      </w:r>
       <w:bookmarkEnd w:id="14"/>
       <w:bookmarkEnd w:id="15"/>
+    </w:p>
+    <w:p>
+      <w:pPr>
+        <w:pStyle w:val="Ref"/>
+      </w:pPr>
+      <w:bookmarkStart w:id="16" w:name="rfc2119"/>
+      <w:r>
+        <w:rPr>
+          <w:rStyle w:val="Refterm"/>
+        </w:rPr>
+        <w:t>[RFC</w:t>
+      </w:r>
+      <w:r>
+        <w:rPr>
+          <w:rStyle w:val="Refterm"/>
+        </w:rPr>
+        <w:t xml:space="preserve"> </w:t>
+      </w:r>
+      <w:r>
+        <w:rPr>
+          <w:rStyle w:val="Refterm"/>
+        </w:rPr>
+        <w:t>2119]</w:t>
+      </w:r>
       <w:bookmarkEnd w:id="16"/>
-    </w:p>
-    <w:p>
-      <w:pPr>
-        <w:pStyle w:val="Ref"/>
-      </w:pPr>
-      <w:bookmarkStart w:id="17" w:name="rfc2119"/>
-      <w:r>
-        <w:rPr>
-          <w:rStyle w:val="Refterm"/>
-        </w:rPr>
-        <w:t>[RFC</w:t>
-      </w:r>
-      <w:r>
-        <w:rPr>
-          <w:rStyle w:val="Refterm"/>
-        </w:rPr>
-        <w:t xml:space="preserve"> </w:t>
-      </w:r>
-      <w:r>
-        <w:rPr>
-          <w:rStyle w:val="Refterm"/>
-        </w:rPr>
-        <w:t>2119]</w:t>
-      </w:r>
-      <w:bookmarkEnd w:id="17"/>
       <w:r>
         <w:tab/>
         <w:t>Bradner,</w:t>
@@ -4512,30 +4510,30 @@
         <w:keepLines/>
         <w:spacing w:before="200" w:after="0" w:line="276" w:lineRule="auto"/>
       </w:pPr>
-      <w:bookmarkStart w:id="18" w:name="_Toc377360458"/>
-      <w:bookmarkStart w:id="19" w:name="_Toc297807259"/>
+      <w:bookmarkStart w:id="17" w:name="_Toc377360458"/>
+      <w:bookmarkStart w:id="18" w:name="_Toc297807259"/>
       <w:r>
         <w:t>Terms and Definitions</w:t>
       </w:r>
+      <w:bookmarkEnd w:id="17"/>
       <w:bookmarkEnd w:id="18"/>
+    </w:p>
+    <w:p>
+      <w:r>
+        <w:t>This document uses the Terms and Definitions defined in the TAXII Services Specification and TAXII Overview. In addition, this document defines terms that are assigned a specific meaning within this specification.</w:t>
+      </w:r>
+    </w:p>
+    <w:p>
+      <w:pPr>
+        <w:pStyle w:val="Heading3"/>
+      </w:pPr>
+      <w:bookmarkStart w:id="19" w:name="_Toc377360459"/>
+      <w:bookmarkStart w:id="20" w:name="_Toc297807260"/>
+      <w:r>
+        <w:t>Default TAXII Query Terms</w:t>
+      </w:r>
       <w:bookmarkEnd w:id="19"/>
-    </w:p>
-    <w:p>
-      <w:r>
-        <w:t>This document uses the Terms and Definitions defined in the TAXII Services Specification and TAXII Overview. In addition, this document defines terms that are assigned a specific meaning within this specification.</w:t>
-      </w:r>
-    </w:p>
-    <w:p>
-      <w:pPr>
-        <w:pStyle w:val="Heading3"/>
-      </w:pPr>
-      <w:bookmarkStart w:id="20" w:name="_Toc377360459"/>
-      <w:bookmarkStart w:id="21" w:name="_Toc297807260"/>
-      <w:r>
-        <w:t>Default TAXII Query Terms</w:t>
-      </w:r>
       <w:bookmarkEnd w:id="20"/>
-      <w:bookmarkEnd w:id="21"/>
     </w:p>
     <w:p>
       <w:r>
@@ -4585,14 +4583,14 @@
       <w:pPr>
         <w:pStyle w:val="Heading1"/>
       </w:pPr>
-      <w:bookmarkStart w:id="22" w:name="_Toc377360460"/>
-      <w:bookmarkStart w:id="23" w:name="_Toc297807261"/>
+      <w:bookmarkStart w:id="21" w:name="_Toc377360460"/>
+      <w:bookmarkStart w:id="22" w:name="_Toc297807261"/>
       <w:r>
         <w:lastRenderedPageBreak/>
         <w:t>Status Types</w:t>
       </w:r>
+      <w:bookmarkEnd w:id="21"/>
       <w:bookmarkEnd w:id="22"/>
-      <w:bookmarkEnd w:id="23"/>
     </w:p>
     <w:p>
       <w:r>
@@ -4626,27 +4624,14 @@
       <w:r>
         <w:t xml:space="preserve">Table </w:t>
       </w:r>
-      <w:r>
-        <w:fldChar w:fldCharType="begin"/>
-      </w:r>
-      <w:r>
-        <w:instrText xml:space="preserve"> SEQ Table \* ARABIC </w:instrText>
-      </w:r>
-      <w:r>
-        <w:fldChar w:fldCharType="separate"/>
-      </w:r>
-      <w:r>
-        <w:rPr>
-          <w:noProof/>
-        </w:rPr>
-        <w:t>1</w:t>
-      </w:r>
-      <w:r>
-        <w:rPr>
-          <w:noProof/>
-        </w:rPr>
-        <w:fldChar w:fldCharType="end"/>
-      </w:r>
+      <w:fldSimple w:instr=" SEQ Table \* ARABIC ">
+        <w:r>
+          <w:rPr>
+            <w:noProof/>
+          </w:rPr>
+          <w:t>1</w:t>
+        </w:r>
+      </w:fldSimple>
       <w:r>
         <w:t xml:space="preserve"> - Status Types for TAXII Default Query</w:t>
       </w:r>
@@ -5239,27 +5224,14 @@
       <w:r>
         <w:t xml:space="preserve">Table </w:t>
       </w:r>
-      <w:r>
-        <w:fldChar w:fldCharType="begin"/>
-      </w:r>
-      <w:r>
-        <w:instrText xml:space="preserve"> SEQ Table \* ARABIC </w:instrText>
-      </w:r>
-      <w:r>
-        <w:fldChar w:fldCharType="separate"/>
-      </w:r>
-      <w:r>
-        <w:rPr>
-          <w:noProof/>
-        </w:rPr>
-        <w:t>2</w:t>
-      </w:r>
-      <w:r>
-        <w:rPr>
-          <w:noProof/>
-        </w:rPr>
-        <w:fldChar w:fldCharType="end"/>
-      </w:r>
+      <w:fldSimple w:instr=" SEQ Table \* ARABIC ">
+        <w:r>
+          <w:rPr>
+            <w:noProof/>
+          </w:rPr>
+          <w:t>2</w:t>
+        </w:r>
+      </w:fldSimple>
       <w:r>
         <w:t xml:space="preserve"> – Defined Status Types for TAXII Default Query</w:t>
       </w:r>
@@ -5791,27 +5763,14 @@
       <w:r>
         <w:t xml:space="preserve">Table </w:t>
       </w:r>
-      <w:r>
-        <w:fldChar w:fldCharType="begin"/>
-      </w:r>
-      <w:r>
-        <w:instrText xml:space="preserve"> SEQ Table \* ARABIC </w:instrText>
-      </w:r>
-      <w:r>
-        <w:fldChar w:fldCharType="separate"/>
-      </w:r>
-      <w:r>
-        <w:rPr>
-          <w:noProof/>
-        </w:rPr>
-        <w:t>3</w:t>
-      </w:r>
-      <w:r>
-        <w:rPr>
-          <w:noProof/>
-        </w:rPr>
-        <w:fldChar w:fldCharType="end"/>
-      </w:r>
+      <w:fldSimple w:instr=" SEQ Table \* ARABIC ">
+        <w:r>
+          <w:rPr>
+            <w:noProof/>
+          </w:rPr>
+          <w:t>3</w:t>
+        </w:r>
+      </w:fldSimple>
       <w:r>
         <w:t xml:space="preserve"> - </w:t>
       </w:r>
@@ -6177,14 +6136,14 @@
       <w:pPr>
         <w:pStyle w:val="Heading1"/>
       </w:pPr>
-      <w:bookmarkStart w:id="24" w:name="_Toc377360461"/>
-      <w:bookmarkStart w:id="25" w:name="_Toc297807262"/>
+      <w:bookmarkStart w:id="23" w:name="_Toc377360461"/>
+      <w:bookmarkStart w:id="24" w:name="_Toc297807262"/>
       <w:r>
         <w:lastRenderedPageBreak/>
         <w:t>TAXII Default Query</w:t>
       </w:r>
+      <w:bookmarkEnd w:id="23"/>
       <w:bookmarkEnd w:id="24"/>
-      <w:bookmarkEnd w:id="25"/>
     </w:p>
     <w:p>
       <w:r>
@@ -6197,13 +6156,13 @@
         <w:keepLines/>
         <w:spacing w:before="200" w:after="0" w:line="276" w:lineRule="auto"/>
       </w:pPr>
-      <w:bookmarkStart w:id="26" w:name="_Toc377360462"/>
-      <w:bookmarkStart w:id="27" w:name="_Toc297807263"/>
+      <w:bookmarkStart w:id="25" w:name="_Toc377360462"/>
+      <w:bookmarkStart w:id="26" w:name="_Toc297807263"/>
       <w:r>
         <w:t>Query Structure</w:t>
       </w:r>
+      <w:bookmarkEnd w:id="25"/>
       <w:bookmarkEnd w:id="26"/>
-      <w:bookmarkEnd w:id="27"/>
     </w:p>
     <w:p>
       <w:r>
@@ -6219,27 +6178,14 @@
       <w:r>
         <w:t xml:space="preserve">Table </w:t>
       </w:r>
-      <w:r>
-        <w:fldChar w:fldCharType="begin"/>
-      </w:r>
-      <w:r>
-        <w:instrText xml:space="preserve"> SEQ Table \* ARABIC </w:instrText>
-      </w:r>
-      <w:r>
-        <w:fldChar w:fldCharType="separate"/>
-      </w:r>
-      <w:r>
-        <w:rPr>
-          <w:noProof/>
-        </w:rPr>
-        <w:t>4</w:t>
-      </w:r>
-      <w:r>
-        <w:rPr>
-          <w:noProof/>
-        </w:rPr>
-        <w:fldChar w:fldCharType="end"/>
-      </w:r>
+      <w:fldSimple w:instr=" SEQ Table \* ARABIC ">
+        <w:r>
+          <w:rPr>
+            <w:noProof/>
+          </w:rPr>
+          <w:t>4</w:t>
+        </w:r>
+      </w:fldSimple>
       <w:r>
         <w:t xml:space="preserve"> – Default Query Structure</w:t>
       </w:r>
@@ -7970,13 +7916,13 @@
         <w:keepLines/>
         <w:spacing w:before="200" w:after="0" w:line="276" w:lineRule="auto"/>
       </w:pPr>
-      <w:bookmarkStart w:id="28" w:name="_Toc377360463"/>
-      <w:bookmarkStart w:id="29" w:name="_Toc297807264"/>
+      <w:bookmarkStart w:id="27" w:name="_Toc377360463"/>
+      <w:bookmarkStart w:id="28" w:name="_Toc297807264"/>
       <w:r>
         <w:t>XML Representation</w:t>
       </w:r>
+      <w:bookmarkEnd w:id="27"/>
       <w:bookmarkEnd w:id="28"/>
-      <w:bookmarkEnd w:id="29"/>
     </w:p>
     <w:p>
       <w:r>
@@ -8016,27 +7962,14 @@
       <w:r>
         <w:t xml:space="preserve">Table </w:t>
       </w:r>
-      <w:r>
-        <w:fldChar w:fldCharType="begin"/>
-      </w:r>
-      <w:r>
-        <w:instrText xml:space="preserve"> SEQ Table \* ARABIC </w:instrText>
-      </w:r>
-      <w:r>
-        <w:fldChar w:fldCharType="separate"/>
-      </w:r>
-      <w:r>
-        <w:rPr>
-          <w:noProof/>
-        </w:rPr>
-        <w:t>5</w:t>
-      </w:r>
-      <w:r>
-        <w:rPr>
-          <w:noProof/>
-        </w:rPr>
-        <w:fldChar w:fldCharType="end"/>
-      </w:r>
+      <w:fldSimple w:instr=" SEQ Table \* ARABIC ">
+        <w:r>
+          <w:rPr>
+            <w:noProof/>
+          </w:rPr>
+          <w:t>5</w:t>
+        </w:r>
+      </w:fldSimple>
       <w:r>
         <w:t xml:space="preserve"> - XML Representation of TAXII Default Query</w:t>
       </w:r>
@@ -9875,13 +9808,13 @@
         <w:keepLines/>
         <w:spacing w:before="200" w:after="0" w:line="276" w:lineRule="auto"/>
       </w:pPr>
-      <w:bookmarkStart w:id="30" w:name="_Toc377360464"/>
-      <w:bookmarkStart w:id="31" w:name="_Toc297807265"/>
+      <w:bookmarkStart w:id="29" w:name="_Toc377360464"/>
+      <w:bookmarkStart w:id="30" w:name="_Toc297807265"/>
       <w:r>
         <w:t>Query Information Structure</w:t>
       </w:r>
+      <w:bookmarkEnd w:id="29"/>
       <w:bookmarkEnd w:id="30"/>
-      <w:bookmarkEnd w:id="31"/>
     </w:p>
     <w:p>
       <w:r>
@@ -9897,27 +9830,14 @@
       <w:r>
         <w:t xml:space="preserve">Table </w:t>
       </w:r>
-      <w:r>
-        <w:fldChar w:fldCharType="begin"/>
-      </w:r>
-      <w:r>
-        <w:instrText xml:space="preserve"> SEQ Table \* ARABIC </w:instrText>
-      </w:r>
-      <w:r>
-        <w:fldChar w:fldCharType="separate"/>
-      </w:r>
-      <w:r>
-        <w:rPr>
-          <w:noProof/>
-        </w:rPr>
-        <w:t>6</w:t>
-      </w:r>
-      <w:r>
-        <w:rPr>
-          <w:noProof/>
-        </w:rPr>
-        <w:fldChar w:fldCharType="end"/>
-      </w:r>
+      <w:fldSimple w:instr=" SEQ Table \* ARABIC ">
+        <w:r>
+          <w:rPr>
+            <w:noProof/>
+          </w:rPr>
+          <w:t>6</w:t>
+        </w:r>
+      </w:fldSimple>
       <w:r>
         <w:t xml:space="preserve"> - </w:t>
       </w:r>
@@ -10745,13 +10665,13 @@
         <w:spacing w:before="200" w:after="0" w:line="276" w:lineRule="auto"/>
         <w:ind w:left="954"/>
       </w:pPr>
-      <w:bookmarkStart w:id="32" w:name="_Ref376938152"/>
-      <w:bookmarkStart w:id="33" w:name="_Toc297807266"/>
+      <w:bookmarkStart w:id="31" w:name="_Ref376938152"/>
+      <w:bookmarkStart w:id="32" w:name="_Toc297807266"/>
       <w:r>
         <w:t>Preferred Scope and Allowed Scope</w:t>
       </w:r>
+      <w:bookmarkEnd w:id="31"/>
       <w:bookmarkEnd w:id="32"/>
-      <w:bookmarkEnd w:id="33"/>
     </w:p>
     <w:p>
       <w:r>
@@ -11153,27 +11073,14 @@
       <w:r>
         <w:t xml:space="preserve">Figure </w:t>
       </w:r>
-      <w:r>
-        <w:fldChar w:fldCharType="begin"/>
-      </w:r>
-      <w:r>
-        <w:instrText xml:space="preserve"> SEQ Figure \* ARABIC </w:instrText>
-      </w:r>
-      <w:r>
-        <w:fldChar w:fldCharType="separate"/>
-      </w:r>
-      <w:r>
-        <w:rPr>
-          <w:noProof/>
-        </w:rPr>
-        <w:t>1</w:t>
-      </w:r>
-      <w:r>
-        <w:rPr>
-          <w:noProof/>
-        </w:rPr>
-        <w:fldChar w:fldCharType="end"/>
-      </w:r>
+      <w:fldSimple w:instr=" SEQ Figure \* ARABIC ">
+        <w:r>
+          <w:rPr>
+            <w:noProof/>
+          </w:rPr>
+          <w:t>1</w:t>
+        </w:r>
+      </w:fldSimple>
       <w:r>
         <w:t>- Venn Diagram of Targeting Expression Scope</w:t>
       </w:r>
@@ -11321,13 +11228,13 @@
         <w:keepLines/>
         <w:spacing w:before="200" w:after="0" w:line="276" w:lineRule="auto"/>
       </w:pPr>
-      <w:bookmarkStart w:id="34" w:name="_Toc377360465"/>
-      <w:bookmarkStart w:id="35" w:name="_Toc297807267"/>
+      <w:bookmarkStart w:id="33" w:name="_Toc377360465"/>
+      <w:bookmarkStart w:id="34" w:name="_Toc297807267"/>
       <w:r>
         <w:t>XML Representation</w:t>
       </w:r>
+      <w:bookmarkEnd w:id="33"/>
       <w:bookmarkEnd w:id="34"/>
-      <w:bookmarkEnd w:id="35"/>
     </w:p>
     <w:p>
       <w:r>
@@ -12136,13 +12043,13 @@
         <w:keepLines/>
         <w:spacing w:before="200" w:after="0" w:line="276" w:lineRule="auto"/>
       </w:pPr>
-      <w:bookmarkStart w:id="36" w:name="_Toc377360466"/>
-      <w:bookmarkStart w:id="37" w:name="_Toc297807268"/>
+      <w:bookmarkStart w:id="35" w:name="_Toc377360466"/>
+      <w:bookmarkStart w:id="36" w:name="_Toc297807268"/>
       <w:r>
         <w:t>Query Evaluation</w:t>
       </w:r>
+      <w:bookmarkEnd w:id="35"/>
       <w:bookmarkEnd w:id="36"/>
-      <w:bookmarkEnd w:id="37"/>
     </w:p>
     <w:p>
       <w:r>
@@ -12307,14 +12214,14 @@
       <w:pPr>
         <w:pStyle w:val="Heading1"/>
       </w:pPr>
-      <w:bookmarkStart w:id="38" w:name="_Toc377360467"/>
-      <w:bookmarkStart w:id="39" w:name="_Toc297807269"/>
+      <w:bookmarkStart w:id="37" w:name="_Toc377360467"/>
+      <w:bookmarkStart w:id="38" w:name="_Toc297807269"/>
       <w:r>
         <w:lastRenderedPageBreak/>
         <w:t>Targeting Expressions</w:t>
       </w:r>
+      <w:bookmarkEnd w:id="37"/>
       <w:bookmarkEnd w:id="38"/>
-      <w:bookmarkEnd w:id="39"/>
     </w:p>
     <w:p>
       <w:r>
@@ -12327,13 +12234,13 @@
         <w:keepLines/>
         <w:spacing w:before="200" w:after="0" w:line="276" w:lineRule="auto"/>
       </w:pPr>
-      <w:bookmarkStart w:id="40" w:name="_Toc377360468"/>
-      <w:bookmarkStart w:id="41" w:name="_Toc297807270"/>
+      <w:bookmarkStart w:id="39" w:name="_Toc377360468"/>
+      <w:bookmarkStart w:id="40" w:name="_Toc297807270"/>
       <w:r>
         <w:t>Targeting Expression Syntax</w:t>
       </w:r>
+      <w:bookmarkEnd w:id="39"/>
       <w:bookmarkEnd w:id="40"/>
-      <w:bookmarkEnd w:id="41"/>
     </w:p>
     <w:p>
       <w:r>
@@ -12418,13 +12325,13 @@
         <w:keepLines/>
         <w:spacing w:before="200" w:after="0" w:line="276" w:lineRule="auto"/>
       </w:pPr>
-      <w:bookmarkStart w:id="42" w:name="_Toc377360469"/>
-      <w:bookmarkStart w:id="43" w:name="_Toc297807271"/>
+      <w:bookmarkStart w:id="41" w:name="_Toc377360469"/>
+      <w:bookmarkStart w:id="42" w:name="_Toc297807271"/>
       <w:r>
         <w:t>Targeting Expression Vocabularies</w:t>
       </w:r>
+      <w:bookmarkEnd w:id="41"/>
       <w:bookmarkEnd w:id="42"/>
-      <w:bookmarkEnd w:id="43"/>
     </w:p>
     <w:p>
       <w:r>
@@ -12442,13 +12349,13 @@
         <w:keepLines/>
         <w:spacing w:before="200" w:after="0" w:line="276" w:lineRule="auto"/>
       </w:pPr>
-      <w:bookmarkStart w:id="44" w:name="_Toc377360470"/>
-      <w:bookmarkStart w:id="45" w:name="_Toc297807272"/>
+      <w:bookmarkStart w:id="43" w:name="_Toc377360470"/>
+      <w:bookmarkStart w:id="44" w:name="_Toc297807272"/>
       <w:r>
         <w:t>STIX Targeting Expression Vocabulary</w:t>
       </w:r>
+      <w:bookmarkEnd w:id="43"/>
       <w:bookmarkEnd w:id="44"/>
-      <w:bookmarkEnd w:id="45"/>
     </w:p>
     <w:p>
       <w:r>
@@ -12732,13 +12639,13 @@
         <w:keepLines/>
         <w:spacing w:before="200" w:after="0" w:line="276" w:lineRule="auto"/>
       </w:pPr>
-      <w:bookmarkStart w:id="46" w:name="_Toc377360471"/>
-      <w:bookmarkStart w:id="47" w:name="_Toc297807273"/>
+      <w:bookmarkStart w:id="45" w:name="_Toc377360471"/>
+      <w:bookmarkStart w:id="46" w:name="_Toc297807273"/>
       <w:r>
         <w:t>Third Party Targeting Expression Vocabularies</w:t>
       </w:r>
+      <w:bookmarkEnd w:id="45"/>
       <w:bookmarkEnd w:id="46"/>
-      <w:bookmarkEnd w:id="47"/>
     </w:p>
     <w:p>
       <w:r>
@@ -12823,13 +12730,13 @@
         <w:keepLines/>
         <w:spacing w:before="200" w:after="0" w:line="276" w:lineRule="auto"/>
       </w:pPr>
-      <w:bookmarkStart w:id="48" w:name="_Toc377360472"/>
-      <w:bookmarkStart w:id="49" w:name="_Toc297807274"/>
+      <w:bookmarkStart w:id="47" w:name="_Toc377360472"/>
+      <w:bookmarkStart w:id="48" w:name="_Toc297807274"/>
       <w:r>
         <w:t>Example Third Party Targeting Expression Vocabulary</w:t>
       </w:r>
+      <w:bookmarkEnd w:id="47"/>
       <w:bookmarkEnd w:id="48"/>
-      <w:bookmarkEnd w:id="49"/>
       <w:r>
         <w:t xml:space="preserve"> </w:t>
       </w:r>
@@ -12932,14 +12839,14 @@
       <w:pPr>
         <w:pStyle w:val="Heading1"/>
       </w:pPr>
-      <w:bookmarkStart w:id="50" w:name="_Toc377360473"/>
-      <w:bookmarkStart w:id="51" w:name="_Toc297807275"/>
+      <w:bookmarkStart w:id="49" w:name="_Toc377360473"/>
+      <w:bookmarkStart w:id="50" w:name="_Toc297807275"/>
       <w:r>
         <w:lastRenderedPageBreak/>
         <w:t>Capability Modules</w:t>
       </w:r>
+      <w:bookmarkEnd w:id="49"/>
       <w:bookmarkEnd w:id="50"/>
-      <w:bookmarkEnd w:id="51"/>
     </w:p>
     <w:p>
       <w:r>
@@ -12993,13 +12900,13 @@
         <w:keepLines/>
         <w:spacing w:before="200" w:after="0" w:line="276" w:lineRule="auto"/>
       </w:pPr>
-      <w:bookmarkStart w:id="52" w:name="_Toc377360474"/>
-      <w:bookmarkStart w:id="53" w:name="_Toc297807276"/>
+      <w:bookmarkStart w:id="51" w:name="_Toc377360474"/>
+      <w:bookmarkStart w:id="52" w:name="_Toc297807276"/>
       <w:r>
         <w:t>Capability Module: Core</w:t>
       </w:r>
+      <w:bookmarkEnd w:id="51"/>
       <w:bookmarkEnd w:id="52"/>
-      <w:bookmarkEnd w:id="53"/>
     </w:p>
     <w:p>
       <w:r>
@@ -13043,15 +12950,15 @@
         <w:keepLines/>
         <w:spacing w:before="200" w:after="0" w:line="276" w:lineRule="auto"/>
       </w:pPr>
-      <w:bookmarkStart w:id="54" w:name="_Toc372209743"/>
-      <w:bookmarkStart w:id="55" w:name="_Toc377360475"/>
-      <w:bookmarkStart w:id="56" w:name="_Toc297807277"/>
+      <w:bookmarkStart w:id="53" w:name="_Toc372209743"/>
+      <w:bookmarkStart w:id="54" w:name="_Toc377360475"/>
+      <w:bookmarkStart w:id="55" w:name="_Toc297807277"/>
       <w:r>
         <w:t>Relationship: equals</w:t>
       </w:r>
+      <w:bookmarkEnd w:id="53"/>
       <w:bookmarkEnd w:id="54"/>
       <w:bookmarkEnd w:id="55"/>
-      <w:bookmarkEnd w:id="56"/>
     </w:p>
     <w:p>
       <w:pPr>
@@ -13078,27 +12985,14 @@
       <w:r>
         <w:t xml:space="preserve">Table </w:t>
       </w:r>
-      <w:r>
-        <w:fldChar w:fldCharType="begin"/>
-      </w:r>
-      <w:r>
-        <w:instrText xml:space="preserve"> SEQ Table \* ARABIC </w:instrText>
-      </w:r>
-      <w:r>
-        <w:fldChar w:fldCharType="separate"/>
-      </w:r>
-      <w:r>
-        <w:rPr>
-          <w:noProof/>
-        </w:rPr>
-        <w:t>7</w:t>
-      </w:r>
-      <w:r>
-        <w:rPr>
-          <w:noProof/>
-        </w:rPr>
-        <w:fldChar w:fldCharType="end"/>
-      </w:r>
+      <w:fldSimple w:instr=" SEQ Table \* ARABIC ">
+        <w:r>
+          <w:rPr>
+            <w:noProof/>
+          </w:rPr>
+          <w:t>7</w:t>
+        </w:r>
+      </w:fldSimple>
       <w:r>
         <w:t xml:space="preserve"> - </w:t>
       </w:r>
@@ -13308,13 +13202,13 @@
         <w:keepLines/>
         <w:spacing w:before="200" w:after="0" w:line="276" w:lineRule="auto"/>
       </w:pPr>
-      <w:bookmarkStart w:id="57" w:name="_Toc377360476"/>
-      <w:bookmarkStart w:id="58" w:name="_Toc297807278"/>
+      <w:bookmarkStart w:id="56" w:name="_Toc377360476"/>
+      <w:bookmarkStart w:id="57" w:name="_Toc297807278"/>
       <w:r>
         <w:t>Relationship: not_equals</w:t>
       </w:r>
+      <w:bookmarkEnd w:id="56"/>
       <w:bookmarkEnd w:id="57"/>
-      <w:bookmarkEnd w:id="58"/>
     </w:p>
     <w:p>
       <w:pPr>
@@ -13322,7 +13216,7 @@
           <w:b/>
         </w:rPr>
       </w:pPr>
-      <w:bookmarkStart w:id="59" w:name="_Toc372209744"/>
+      <w:bookmarkStart w:id="58" w:name="_Toc372209744"/>
       <w:r>
         <w:t>The not equals relationship returns true if the target does not match the value.</w:t>
       </w:r>
@@ -13336,27 +13230,14 @@
       <w:r>
         <w:t xml:space="preserve">Table </w:t>
       </w:r>
-      <w:r>
-        <w:fldChar w:fldCharType="begin"/>
-      </w:r>
-      <w:r>
-        <w:instrText xml:space="preserve"> SEQ Table \* ARABIC </w:instrText>
-      </w:r>
-      <w:r>
-        <w:fldChar w:fldCharType="separate"/>
-      </w:r>
-      <w:r>
-        <w:rPr>
-          <w:noProof/>
-        </w:rPr>
-        <w:t>8</w:t>
-      </w:r>
-      <w:r>
-        <w:rPr>
-          <w:noProof/>
-        </w:rPr>
-        <w:fldChar w:fldCharType="end"/>
-      </w:r>
+      <w:fldSimple w:instr=" SEQ Table \* ARABIC ">
+        <w:r>
+          <w:rPr>
+            <w:noProof/>
+          </w:rPr>
+          <w:t>8</w:t>
+        </w:r>
+      </w:fldSimple>
       <w:r>
         <w:t xml:space="preserve"> - Parameters for Core Not Equals</w:t>
       </w:r>
@@ -13560,8 +13441,8 @@
         <w:keepLines/>
         <w:spacing w:before="200" w:after="0" w:line="276" w:lineRule="auto"/>
       </w:pPr>
-      <w:bookmarkStart w:id="60" w:name="_Toc377360477"/>
-      <w:bookmarkStart w:id="61" w:name="_Toc297807279"/>
+      <w:bookmarkStart w:id="59" w:name="_Toc377360477"/>
+      <w:bookmarkStart w:id="60" w:name="_Toc297807279"/>
       <w:r>
         <w:t>Relationship: greater</w:t>
       </w:r>
@@ -13571,9 +13452,9 @@
       <w:r>
         <w:t>than</w:t>
       </w:r>
+      <w:bookmarkEnd w:id="58"/>
       <w:bookmarkEnd w:id="59"/>
       <w:bookmarkEnd w:id="60"/>
-      <w:bookmarkEnd w:id="61"/>
     </w:p>
     <w:p>
       <w:r>
@@ -13589,27 +13470,14 @@
       <w:r>
         <w:t xml:space="preserve">Table </w:t>
       </w:r>
-      <w:r>
-        <w:fldChar w:fldCharType="begin"/>
-      </w:r>
-      <w:r>
-        <w:instrText xml:space="preserve"> SEQ Table \* ARABIC </w:instrText>
-      </w:r>
-      <w:r>
-        <w:fldChar w:fldCharType="separate"/>
-      </w:r>
-      <w:r>
-        <w:rPr>
-          <w:noProof/>
-        </w:rPr>
-        <w:t>9</w:t>
-      </w:r>
-      <w:r>
-        <w:rPr>
-          <w:noProof/>
-        </w:rPr>
-        <w:fldChar w:fldCharType="end"/>
-      </w:r>
+      <w:fldSimple w:instr=" SEQ Table \* ARABIC ">
+        <w:r>
+          <w:rPr>
+            <w:noProof/>
+          </w:rPr>
+          <w:t>9</w:t>
+        </w:r>
+      </w:fldSimple>
       <w:r>
         <w:t xml:space="preserve"> - </w:t>
       </w:r>
@@ -13730,9 +13598,9 @@
         <w:keepLines/>
         <w:spacing w:before="200" w:after="0" w:line="276" w:lineRule="auto"/>
       </w:pPr>
-      <w:bookmarkStart w:id="62" w:name="_Toc372209745"/>
-      <w:bookmarkStart w:id="63" w:name="_Toc377360478"/>
-      <w:bookmarkStart w:id="64" w:name="_Toc297807280"/>
+      <w:bookmarkStart w:id="61" w:name="_Toc372209745"/>
+      <w:bookmarkStart w:id="62" w:name="_Toc377360478"/>
+      <w:bookmarkStart w:id="63" w:name="_Toc297807280"/>
       <w:r>
         <w:t>Relationship: greater</w:t>
       </w:r>
@@ -13754,9 +13622,9 @@
       <w:r>
         <w:t>equal</w:t>
       </w:r>
+      <w:bookmarkEnd w:id="61"/>
       <w:bookmarkEnd w:id="62"/>
       <w:bookmarkEnd w:id="63"/>
-      <w:bookmarkEnd w:id="64"/>
     </w:p>
     <w:p>
       <w:r>
@@ -13778,27 +13646,14 @@
       <w:r>
         <w:t xml:space="preserve">Table </w:t>
       </w:r>
-      <w:r>
-        <w:fldChar w:fldCharType="begin"/>
-      </w:r>
-      <w:r>
-        <w:instrText xml:space="preserve"> SEQ Table \* ARABIC </w:instrText>
-      </w:r>
-      <w:r>
-        <w:fldChar w:fldCharType="separate"/>
-      </w:r>
-      <w:r>
-        <w:rPr>
-          <w:noProof/>
-        </w:rPr>
-        <w:t>10</w:t>
-      </w:r>
-      <w:r>
-        <w:rPr>
-          <w:noProof/>
-        </w:rPr>
-        <w:fldChar w:fldCharType="end"/>
-      </w:r>
+      <w:fldSimple w:instr=" SEQ Table \* ARABIC ">
+        <w:r>
+          <w:rPr>
+            <w:noProof/>
+          </w:rPr>
+          <w:t>10</w:t>
+        </w:r>
+      </w:fldSimple>
       <w:r>
         <w:t xml:space="preserve"> - Parameters for Core Greater Than or Equals</w:t>
       </w:r>
@@ -13913,9 +13768,9 @@
         <w:keepLines/>
         <w:spacing w:before="200" w:after="0" w:line="276" w:lineRule="auto"/>
       </w:pPr>
-      <w:bookmarkStart w:id="65" w:name="_Toc372209746"/>
-      <w:bookmarkStart w:id="66" w:name="_Toc377360479"/>
-      <w:bookmarkStart w:id="67" w:name="_Toc297807281"/>
+      <w:bookmarkStart w:id="64" w:name="_Toc372209746"/>
+      <w:bookmarkStart w:id="65" w:name="_Toc377360479"/>
+      <w:bookmarkStart w:id="66" w:name="_Toc297807281"/>
       <w:r>
         <w:t>Relationship: less</w:t>
       </w:r>
@@ -13925,9 +13780,9 @@
       <w:r>
         <w:t>than</w:t>
       </w:r>
+      <w:bookmarkEnd w:id="64"/>
       <w:bookmarkEnd w:id="65"/>
       <w:bookmarkEnd w:id="66"/>
-      <w:bookmarkEnd w:id="67"/>
     </w:p>
     <w:p>
       <w:r>
@@ -13949,27 +13804,14 @@
       <w:r>
         <w:t xml:space="preserve">Table </w:t>
       </w:r>
-      <w:r>
-        <w:fldChar w:fldCharType="begin"/>
-      </w:r>
-      <w:r>
-        <w:instrText xml:space="preserve"> SEQ Table \* ARABIC </w:instrText>
-      </w:r>
-      <w:r>
-        <w:fldChar w:fldCharType="separate"/>
-      </w:r>
-      <w:r>
-        <w:rPr>
-          <w:noProof/>
-        </w:rPr>
-        <w:t>11</w:t>
-      </w:r>
-      <w:r>
-        <w:rPr>
-          <w:noProof/>
-        </w:rPr>
-        <w:fldChar w:fldCharType="end"/>
-      </w:r>
+      <w:fldSimple w:instr=" SEQ Table \* ARABIC ">
+        <w:r>
+          <w:rPr>
+            <w:noProof/>
+          </w:rPr>
+          <w:t>11</w:t>
+        </w:r>
+      </w:fldSimple>
       <w:r>
         <w:t xml:space="preserve"> - </w:t>
       </w:r>
@@ -14090,9 +13932,9 @@
         <w:keepLines/>
         <w:spacing w:before="200" w:after="0" w:line="276" w:lineRule="auto"/>
       </w:pPr>
-      <w:bookmarkStart w:id="68" w:name="_Toc372209747"/>
-      <w:bookmarkStart w:id="69" w:name="_Toc377360480"/>
-      <w:bookmarkStart w:id="70" w:name="_Toc297807282"/>
+      <w:bookmarkStart w:id="67" w:name="_Toc372209747"/>
+      <w:bookmarkStart w:id="68" w:name="_Toc377360480"/>
+      <w:bookmarkStart w:id="69" w:name="_Toc297807282"/>
       <w:r>
         <w:t>Relationship: less</w:t>
       </w:r>
@@ -14114,9 +13956,9 @@
       <w:r>
         <w:t>equal</w:t>
       </w:r>
+      <w:bookmarkEnd w:id="67"/>
       <w:bookmarkEnd w:id="68"/>
       <w:bookmarkEnd w:id="69"/>
-      <w:bookmarkEnd w:id="70"/>
     </w:p>
     <w:p>
       <w:r>
@@ -14139,27 +13981,14 @@
         <w:lastRenderedPageBreak/>
         <w:t xml:space="preserve">Table </w:t>
       </w:r>
-      <w:r>
-        <w:fldChar w:fldCharType="begin"/>
-      </w:r>
-      <w:r>
-        <w:instrText xml:space="preserve"> SEQ Table \* ARABIC </w:instrText>
-      </w:r>
-      <w:r>
-        <w:fldChar w:fldCharType="separate"/>
-      </w:r>
-      <w:r>
-        <w:rPr>
-          <w:noProof/>
-        </w:rPr>
-        <w:t>12</w:t>
-      </w:r>
-      <w:r>
-        <w:rPr>
-          <w:noProof/>
-        </w:rPr>
-        <w:fldChar w:fldCharType="end"/>
-      </w:r>
+      <w:fldSimple w:instr=" SEQ Table \* ARABIC ">
+        <w:r>
+          <w:rPr>
+            <w:noProof/>
+          </w:rPr>
+          <w:t>12</w:t>
+        </w:r>
+      </w:fldSimple>
       <w:r>
         <w:t xml:space="preserve"> - </w:t>
       </w:r>
@@ -14280,9 +14109,9 @@
         <w:keepLines/>
         <w:spacing w:before="200" w:after="0" w:line="276" w:lineRule="auto"/>
       </w:pPr>
-      <w:bookmarkStart w:id="71" w:name="_Toc372209748"/>
-      <w:bookmarkStart w:id="72" w:name="_Toc377360481"/>
-      <w:bookmarkStart w:id="73" w:name="_Toc297807283"/>
+      <w:bookmarkStart w:id="70" w:name="_Toc372209748"/>
+      <w:bookmarkStart w:id="71" w:name="_Toc377360481"/>
+      <w:bookmarkStart w:id="72" w:name="_Toc297807283"/>
       <w:r>
         <w:t>Relationship: does</w:t>
       </w:r>
@@ -14298,9 +14127,9 @@
       <w:r>
         <w:t>exist</w:t>
       </w:r>
+      <w:bookmarkEnd w:id="70"/>
       <w:bookmarkEnd w:id="71"/>
       <w:bookmarkEnd w:id="72"/>
-      <w:bookmarkEnd w:id="73"/>
     </w:p>
     <w:p>
       <w:r>
@@ -14316,27 +14145,14 @@
       <w:r>
         <w:t xml:space="preserve">Table </w:t>
       </w:r>
-      <w:r>
-        <w:fldChar w:fldCharType="begin"/>
-      </w:r>
-      <w:r>
-        <w:instrText xml:space="preserve"> SEQ Table \* ARABIC </w:instrText>
-      </w:r>
-      <w:r>
-        <w:fldChar w:fldCharType="separate"/>
-      </w:r>
-      <w:r>
-        <w:rPr>
-          <w:noProof/>
-        </w:rPr>
-        <w:t>13</w:t>
-      </w:r>
-      <w:r>
-        <w:rPr>
-          <w:noProof/>
-        </w:rPr>
-        <w:fldChar w:fldCharType="end"/>
-      </w:r>
+      <w:fldSimple w:instr=" SEQ Table \* ARABIC ">
+        <w:r>
+          <w:rPr>
+            <w:noProof/>
+          </w:rPr>
+          <w:t>13</w:t>
+        </w:r>
+      </w:fldSimple>
       <w:r>
         <w:t xml:space="preserve"> - Parameters for Core Does Not Exist</w:t>
       </w:r>
@@ -14441,18 +14257,18 @@
         <w:keepLines/>
         <w:spacing w:before="200" w:after="0" w:line="276" w:lineRule="auto"/>
       </w:pPr>
-      <w:bookmarkStart w:id="74" w:name="_Toc372209749"/>
-      <w:bookmarkStart w:id="75" w:name="_Toc377360482"/>
-      <w:bookmarkStart w:id="76" w:name="_Toc297807284"/>
+      <w:bookmarkStart w:id="73" w:name="_Toc372209749"/>
+      <w:bookmarkStart w:id="74" w:name="_Toc377360482"/>
+      <w:bookmarkStart w:id="75" w:name="_Toc297807284"/>
       <w:r>
         <w:t>Relationship: e</w:t>
       </w:r>
       <w:r>
         <w:t>xists</w:t>
       </w:r>
+      <w:bookmarkEnd w:id="73"/>
       <w:bookmarkEnd w:id="74"/>
       <w:bookmarkEnd w:id="75"/>
-      <w:bookmarkEnd w:id="76"/>
     </w:p>
     <w:p>
       <w:r>
@@ -14468,27 +14284,14 @@
       <w:r>
         <w:t xml:space="preserve">Table </w:t>
       </w:r>
-      <w:r>
-        <w:fldChar w:fldCharType="begin"/>
-      </w:r>
-      <w:r>
-        <w:instrText xml:space="preserve"> SEQ Table \* ARABIC </w:instrText>
-      </w:r>
-      <w:r>
-        <w:fldChar w:fldCharType="separate"/>
-      </w:r>
-      <w:r>
-        <w:rPr>
-          <w:noProof/>
-        </w:rPr>
-        <w:t>14</w:t>
-      </w:r>
-      <w:r>
-        <w:rPr>
-          <w:noProof/>
-        </w:rPr>
-        <w:fldChar w:fldCharType="end"/>
-      </w:r>
+      <w:fldSimple w:instr=" SEQ Table \* ARABIC ">
+        <w:r>
+          <w:rPr>
+            <w:noProof/>
+          </w:rPr>
+          <w:t>14</w:t>
+        </w:r>
+      </w:fldSimple>
       <w:r>
         <w:t xml:space="preserve"> - Parameters for Core Exists</w:t>
       </w:r>
@@ -14592,9 +14395,9 @@
         <w:keepLines/>
         <w:spacing w:before="200" w:after="0" w:line="276" w:lineRule="auto"/>
       </w:pPr>
-      <w:bookmarkStart w:id="77" w:name="_Toc372209750"/>
-      <w:bookmarkStart w:id="78" w:name="_Toc377360483"/>
-      <w:bookmarkStart w:id="79" w:name="_Toc297807285"/>
+      <w:bookmarkStart w:id="76" w:name="_Toc372209750"/>
+      <w:bookmarkStart w:id="77" w:name="_Toc377360483"/>
+      <w:bookmarkStart w:id="78" w:name="_Toc297807285"/>
       <w:r>
         <w:t>Relationship: begins</w:t>
       </w:r>
@@ -14604,9 +14407,9 @@
       <w:r>
         <w:t>with</w:t>
       </w:r>
+      <w:bookmarkEnd w:id="76"/>
       <w:bookmarkEnd w:id="77"/>
       <w:bookmarkEnd w:id="78"/>
-      <w:bookmarkEnd w:id="79"/>
     </w:p>
     <w:p>
       <w:r>
@@ -14622,27 +14425,14 @@
       <w:r>
         <w:t xml:space="preserve">Table </w:t>
       </w:r>
-      <w:r>
-        <w:fldChar w:fldCharType="begin"/>
-      </w:r>
-      <w:r>
-        <w:instrText xml:space="preserve"> SEQ Table \* ARABIC </w:instrText>
-      </w:r>
-      <w:r>
-        <w:fldChar w:fldCharType="separate"/>
-      </w:r>
-      <w:r>
-        <w:rPr>
-          <w:noProof/>
-        </w:rPr>
-        <w:t>15</w:t>
-      </w:r>
-      <w:r>
-        <w:rPr>
-          <w:noProof/>
-        </w:rPr>
-        <w:fldChar w:fldCharType="end"/>
-      </w:r>
+      <w:fldSimple w:instr=" SEQ Table \* ARABIC ">
+        <w:r>
+          <w:rPr>
+            <w:noProof/>
+          </w:rPr>
+          <w:t>15</w:t>
+        </w:r>
+      </w:fldSimple>
       <w:r>
         <w:t xml:space="preserve"> - Parameters for Core Begins With</w:t>
       </w:r>
@@ -14821,9 +14611,9 @@
         <w:keepLines/>
         <w:spacing w:before="200" w:after="0" w:line="276" w:lineRule="auto"/>
       </w:pPr>
-      <w:bookmarkStart w:id="80" w:name="_Toc372209751"/>
-      <w:bookmarkStart w:id="81" w:name="_Toc377360484"/>
-      <w:bookmarkStart w:id="82" w:name="_Toc297807286"/>
+      <w:bookmarkStart w:id="79" w:name="_Toc372209751"/>
+      <w:bookmarkStart w:id="80" w:name="_Toc377360484"/>
+      <w:bookmarkStart w:id="81" w:name="_Toc297807286"/>
       <w:r>
         <w:t>Relationship: ends</w:t>
       </w:r>
@@ -14833,9 +14623,9 @@
       <w:r>
         <w:t>with</w:t>
       </w:r>
+      <w:bookmarkEnd w:id="79"/>
       <w:bookmarkEnd w:id="80"/>
       <w:bookmarkEnd w:id="81"/>
-      <w:bookmarkEnd w:id="82"/>
     </w:p>
     <w:p>
       <w:r>
@@ -14857,27 +14647,14 @@
       <w:r>
         <w:t xml:space="preserve">Table </w:t>
       </w:r>
-      <w:r>
-        <w:fldChar w:fldCharType="begin"/>
-      </w:r>
-      <w:r>
-        <w:instrText xml:space="preserve"> SEQ Table \* ARABIC </w:instrText>
-      </w:r>
-      <w:r>
-        <w:fldChar w:fldCharType="separate"/>
-      </w:r>
-      <w:r>
-        <w:rPr>
-          <w:noProof/>
-        </w:rPr>
-        <w:t>16</w:t>
-      </w:r>
-      <w:r>
-        <w:rPr>
-          <w:noProof/>
-        </w:rPr>
-        <w:fldChar w:fldCharType="end"/>
-      </w:r>
+      <w:fldSimple w:instr=" SEQ Table \* ARABIC ">
+        <w:r>
+          <w:rPr>
+            <w:noProof/>
+          </w:rPr>
+          <w:t>16</w:t>
+        </w:r>
+      </w:fldSimple>
       <w:r>
         <w:t xml:space="preserve"> - Parameters for Core Ends With</w:t>
       </w:r>
@@ -15057,15 +14834,15 @@
         <w:keepLines/>
         <w:spacing w:before="200" w:after="0" w:line="276" w:lineRule="auto"/>
       </w:pPr>
-      <w:bookmarkStart w:id="83" w:name="_Toc372209752"/>
-      <w:bookmarkStart w:id="84" w:name="_Toc377360485"/>
-      <w:bookmarkStart w:id="85" w:name="_Toc297807287"/>
+      <w:bookmarkStart w:id="82" w:name="_Toc372209752"/>
+      <w:bookmarkStart w:id="83" w:name="_Toc377360485"/>
+      <w:bookmarkStart w:id="84" w:name="_Toc297807287"/>
       <w:r>
         <w:t>Relationship: contains</w:t>
       </w:r>
+      <w:bookmarkEnd w:id="82"/>
       <w:bookmarkEnd w:id="83"/>
       <w:bookmarkEnd w:id="84"/>
-      <w:bookmarkEnd w:id="85"/>
     </w:p>
     <w:p>
       <w:r>
@@ -15087,27 +14864,14 @@
       <w:r>
         <w:t xml:space="preserve">Table </w:t>
       </w:r>
-      <w:r>
-        <w:fldChar w:fldCharType="begin"/>
-      </w:r>
-      <w:r>
-        <w:instrText xml:space="preserve"> SEQ Table \* ARABIC </w:instrText>
-      </w:r>
-      <w:r>
-        <w:fldChar w:fldCharType="separate"/>
-      </w:r>
-      <w:r>
-        <w:rPr>
-          <w:noProof/>
-        </w:rPr>
-        <w:t>17</w:t>
-      </w:r>
-      <w:r>
-        <w:rPr>
-          <w:noProof/>
-        </w:rPr>
-        <w:fldChar w:fldCharType="end"/>
-      </w:r>
+      <w:fldSimple w:instr=" SEQ Table \* ARABIC ">
+        <w:r>
+          <w:rPr>
+            <w:noProof/>
+          </w:rPr>
+          <w:t>17</w:t>
+        </w:r>
+      </w:fldSimple>
       <w:r>
         <w:t xml:space="preserve"> - Parameters for Core Contains</w:t>
       </w:r>
@@ -15280,13 +15044,13 @@
         <w:keepLines/>
         <w:spacing w:before="200" w:after="0" w:line="276" w:lineRule="auto"/>
       </w:pPr>
-      <w:bookmarkStart w:id="86" w:name="_Toc377360486"/>
-      <w:bookmarkStart w:id="87" w:name="_Toc297807288"/>
+      <w:bookmarkStart w:id="85" w:name="_Toc377360486"/>
+      <w:bookmarkStart w:id="86" w:name="_Toc297807288"/>
       <w:r>
         <w:t>Capability Module: Regular Expression</w:t>
       </w:r>
+      <w:bookmarkEnd w:id="85"/>
       <w:bookmarkEnd w:id="86"/>
-      <w:bookmarkEnd w:id="87"/>
     </w:p>
     <w:p>
       <w:r>
@@ -15323,18 +15087,18 @@
         <w:keepLines/>
         <w:spacing w:before="200" w:after="0" w:line="276" w:lineRule="auto"/>
       </w:pPr>
-      <w:bookmarkStart w:id="88" w:name="_Toc372209760"/>
-      <w:bookmarkStart w:id="89" w:name="_Toc377360487"/>
-      <w:bookmarkStart w:id="90" w:name="_Toc297807289"/>
+      <w:bookmarkStart w:id="87" w:name="_Toc372209760"/>
+      <w:bookmarkStart w:id="88" w:name="_Toc377360487"/>
+      <w:bookmarkStart w:id="89" w:name="_Toc297807289"/>
       <w:r>
         <w:t xml:space="preserve">Relationship: </w:t>
       </w:r>
       <w:r>
         <w:t>matches</w:t>
       </w:r>
+      <w:bookmarkEnd w:id="87"/>
       <w:bookmarkEnd w:id="88"/>
       <w:bookmarkEnd w:id="89"/>
-      <w:bookmarkEnd w:id="90"/>
     </w:p>
     <w:p>
       <w:r>
@@ -15350,27 +15114,14 @@
       <w:r>
         <w:t xml:space="preserve">Table </w:t>
       </w:r>
-      <w:r>
-        <w:fldChar w:fldCharType="begin"/>
-      </w:r>
-      <w:r>
-        <w:instrText xml:space="preserve"> SEQ Table \* ARABIC </w:instrText>
-      </w:r>
-      <w:r>
-        <w:fldChar w:fldCharType="separate"/>
-      </w:r>
-      <w:r>
-        <w:rPr>
-          <w:noProof/>
-        </w:rPr>
-        <w:t>18</w:t>
-      </w:r>
-      <w:r>
-        <w:rPr>
-          <w:noProof/>
-        </w:rPr>
-        <w:fldChar w:fldCharType="end"/>
-      </w:r>
+      <w:fldSimple w:instr=" SEQ Table \* ARABIC ">
+        <w:r>
+          <w:rPr>
+            <w:noProof/>
+          </w:rPr>
+          <w:t>18</w:t>
+        </w:r>
+      </w:fldSimple>
       <w:r>
         <w:t xml:space="preserve"> - Parameters for Regex Matches</w:t>
       </w:r>
@@ -15553,15 +15304,15 @@
         <w:keepLines/>
         <w:spacing w:before="200" w:after="0" w:line="276" w:lineRule="auto"/>
       </w:pPr>
-      <w:bookmarkStart w:id="91" w:name="_Toc372209753"/>
-      <w:bookmarkStart w:id="92" w:name="_Toc377360488"/>
-      <w:bookmarkStart w:id="93" w:name="_Toc297807290"/>
+      <w:bookmarkStart w:id="90" w:name="_Toc372209753"/>
+      <w:bookmarkStart w:id="91" w:name="_Toc377360488"/>
+      <w:bookmarkStart w:id="92" w:name="_Toc297807290"/>
       <w:r>
         <w:t>Capability Module – Timestamp</w:t>
       </w:r>
+      <w:bookmarkEnd w:id="90"/>
       <w:bookmarkEnd w:id="91"/>
       <w:bookmarkEnd w:id="92"/>
-      <w:bookmarkEnd w:id="93"/>
     </w:p>
     <w:p>
       <w:r>
@@ -15598,9 +15349,9 @@
         <w:keepLines/>
         <w:spacing w:before="200" w:after="0" w:line="276" w:lineRule="auto"/>
       </w:pPr>
-      <w:bookmarkStart w:id="94" w:name="_Toc372209754"/>
-      <w:bookmarkStart w:id="95" w:name="_Toc377360489"/>
-      <w:bookmarkStart w:id="96" w:name="_Toc297807291"/>
+      <w:bookmarkStart w:id="93" w:name="_Toc372209754"/>
+      <w:bookmarkStart w:id="94" w:name="_Toc377360489"/>
+      <w:bookmarkStart w:id="95" w:name="_Toc297807291"/>
       <w:r>
         <w:lastRenderedPageBreak/>
         <w:t xml:space="preserve">Relationship: </w:t>
@@ -15608,9 +15359,9 @@
       <w:r>
         <w:t>equals</w:t>
       </w:r>
+      <w:bookmarkEnd w:id="93"/>
       <w:bookmarkEnd w:id="94"/>
       <w:bookmarkEnd w:id="95"/>
-      <w:bookmarkEnd w:id="96"/>
     </w:p>
     <w:p>
       <w:r>
@@ -15632,27 +15383,14 @@
       <w:r>
         <w:t xml:space="preserve">Table </w:t>
       </w:r>
-      <w:r>
-        <w:fldChar w:fldCharType="begin"/>
-      </w:r>
-      <w:r>
-        <w:instrText xml:space="preserve"> SEQ Table \* ARABIC </w:instrText>
-      </w:r>
-      <w:r>
-        <w:fldChar w:fldCharType="separate"/>
-      </w:r>
-      <w:r>
-        <w:rPr>
-          <w:noProof/>
-        </w:rPr>
-        <w:t>19</w:t>
-      </w:r>
-      <w:r>
-        <w:rPr>
-          <w:noProof/>
-        </w:rPr>
-        <w:fldChar w:fldCharType="end"/>
-      </w:r>
+      <w:fldSimple w:instr=" SEQ Table \* ARABIC ">
+        <w:r>
+          <w:rPr>
+            <w:noProof/>
+          </w:rPr>
+          <w:t>19</w:t>
+        </w:r>
+      </w:fldSimple>
       <w:r>
         <w:t xml:space="preserve"> - Parameters for Timestamp Equals</w:t>
       </w:r>
@@ -15773,18 +15511,18 @@
         <w:keepLines/>
         <w:spacing w:before="200" w:after="0" w:line="276" w:lineRule="auto"/>
       </w:pPr>
-      <w:bookmarkStart w:id="97" w:name="_Toc372209755"/>
-      <w:bookmarkStart w:id="98" w:name="_Toc377360490"/>
-      <w:bookmarkStart w:id="99" w:name="_Toc297807292"/>
+      <w:bookmarkStart w:id="96" w:name="_Toc372209755"/>
+      <w:bookmarkStart w:id="97" w:name="_Toc377360490"/>
+      <w:bookmarkStart w:id="98" w:name="_Toc297807292"/>
       <w:r>
         <w:t xml:space="preserve">Relationship: </w:t>
       </w:r>
       <w:r>
         <w:t>greater_than</w:t>
       </w:r>
+      <w:bookmarkEnd w:id="96"/>
       <w:bookmarkEnd w:id="97"/>
       <w:bookmarkEnd w:id="98"/>
-      <w:bookmarkEnd w:id="99"/>
     </w:p>
     <w:p>
       <w:r>
@@ -15806,27 +15544,14 @@
       <w:r>
         <w:t xml:space="preserve">Table </w:t>
       </w:r>
-      <w:r>
-        <w:fldChar w:fldCharType="begin"/>
-      </w:r>
-      <w:r>
-        <w:instrText xml:space="preserve"> SEQ Table \* ARABIC </w:instrText>
-      </w:r>
-      <w:r>
-        <w:fldChar w:fldCharType="separate"/>
-      </w:r>
-      <w:r>
-        <w:rPr>
-          <w:noProof/>
-        </w:rPr>
-        <w:t>20</w:t>
-      </w:r>
-      <w:r>
-        <w:rPr>
-          <w:noProof/>
-        </w:rPr>
-        <w:fldChar w:fldCharType="end"/>
-      </w:r>
+      <w:fldSimple w:instr=" SEQ Table \* ARABIC ">
+        <w:r>
+          <w:rPr>
+            <w:noProof/>
+          </w:rPr>
+          <w:t>20</w:t>
+        </w:r>
+      </w:fldSimple>
       <w:r>
         <w:t xml:space="preserve"> - Parameters for Timestamp Greater Than</w:t>
       </w:r>
@@ -15947,18 +15672,18 @@
         <w:keepLines/>
         <w:spacing w:before="200" w:after="0" w:line="276" w:lineRule="auto"/>
       </w:pPr>
-      <w:bookmarkStart w:id="100" w:name="_Toc372209756"/>
-      <w:bookmarkStart w:id="101" w:name="_Toc377360491"/>
-      <w:bookmarkStart w:id="102" w:name="_Toc297807293"/>
+      <w:bookmarkStart w:id="99" w:name="_Toc372209756"/>
+      <w:bookmarkStart w:id="100" w:name="_Toc377360491"/>
+      <w:bookmarkStart w:id="101" w:name="_Toc297807293"/>
       <w:r>
         <w:t xml:space="preserve">Relationship: </w:t>
       </w:r>
       <w:r>
         <w:t>greater_than_or_equals</w:t>
       </w:r>
+      <w:bookmarkEnd w:id="99"/>
       <w:bookmarkEnd w:id="100"/>
       <w:bookmarkEnd w:id="101"/>
-      <w:bookmarkEnd w:id="102"/>
     </w:p>
     <w:p>
       <w:r>
@@ -15980,27 +15705,14 @@
       <w:r>
         <w:t xml:space="preserve">Table </w:t>
       </w:r>
-      <w:r>
-        <w:fldChar w:fldCharType="begin"/>
-      </w:r>
-      <w:r>
-        <w:instrText xml:space="preserve"> SEQ Table \* ARABIC </w:instrText>
-      </w:r>
-      <w:r>
-        <w:fldChar w:fldCharType="separate"/>
-      </w:r>
-      <w:r>
-        <w:rPr>
-          <w:noProof/>
-        </w:rPr>
-        <w:t>21</w:t>
-      </w:r>
-      <w:r>
-        <w:rPr>
-          <w:noProof/>
-        </w:rPr>
-        <w:fldChar w:fldCharType="end"/>
-      </w:r>
+      <w:fldSimple w:instr=" SEQ Table \* ARABIC ">
+        <w:r>
+          <w:rPr>
+            <w:noProof/>
+          </w:rPr>
+          <w:t>21</w:t>
+        </w:r>
+      </w:fldSimple>
       <w:r>
         <w:t xml:space="preserve"> - </w:t>
       </w:r>
@@ -16130,18 +15842,18 @@
         <w:keepLines/>
         <w:spacing w:before="200" w:after="0" w:line="276" w:lineRule="auto"/>
       </w:pPr>
-      <w:bookmarkStart w:id="103" w:name="_Toc372209757"/>
-      <w:bookmarkStart w:id="104" w:name="_Toc377360492"/>
-      <w:bookmarkStart w:id="105" w:name="_Toc297807294"/>
+      <w:bookmarkStart w:id="102" w:name="_Toc372209757"/>
+      <w:bookmarkStart w:id="103" w:name="_Toc377360492"/>
+      <w:bookmarkStart w:id="104" w:name="_Toc297807294"/>
       <w:r>
         <w:t xml:space="preserve">Relationship: </w:t>
       </w:r>
       <w:r>
         <w:t>less_than</w:t>
       </w:r>
+      <w:bookmarkEnd w:id="102"/>
       <w:bookmarkEnd w:id="103"/>
       <w:bookmarkEnd w:id="104"/>
-      <w:bookmarkEnd w:id="105"/>
     </w:p>
     <w:p>
       <w:r>
@@ -16163,27 +15875,14 @@
       <w:r>
         <w:t xml:space="preserve">Table </w:t>
       </w:r>
-      <w:r>
-        <w:fldChar w:fldCharType="begin"/>
-      </w:r>
-      <w:r>
-        <w:instrText xml:space="preserve"> SEQ Table \* ARABIC </w:instrText>
-      </w:r>
-      <w:r>
-        <w:fldChar w:fldCharType="separate"/>
-      </w:r>
-      <w:r>
-        <w:rPr>
-          <w:noProof/>
-        </w:rPr>
-        <w:t>22</w:t>
-      </w:r>
-      <w:r>
-        <w:rPr>
-          <w:noProof/>
-        </w:rPr>
-        <w:fldChar w:fldCharType="end"/>
-      </w:r>
+      <w:fldSimple w:instr=" SEQ Table \* ARABIC ">
+        <w:r>
+          <w:rPr>
+            <w:noProof/>
+          </w:rPr>
+          <w:t>22</w:t>
+        </w:r>
+      </w:fldSimple>
       <w:r>
         <w:t xml:space="preserve"> - Parameters for Timestamp Less Than</w:t>
       </w:r>
@@ -16304,18 +16003,18 @@
         <w:keepLines/>
         <w:spacing w:before="200" w:after="0" w:line="276" w:lineRule="auto"/>
       </w:pPr>
-      <w:bookmarkStart w:id="106" w:name="_Toc372209758"/>
-      <w:bookmarkStart w:id="107" w:name="_Toc377360493"/>
-      <w:bookmarkStart w:id="108" w:name="_Toc297807295"/>
+      <w:bookmarkStart w:id="105" w:name="_Toc372209758"/>
+      <w:bookmarkStart w:id="106" w:name="_Toc377360493"/>
+      <w:bookmarkStart w:id="107" w:name="_Toc297807295"/>
       <w:r>
         <w:t xml:space="preserve">Relationship: </w:t>
       </w:r>
       <w:r>
         <w:t>less_than_or_equals</w:t>
       </w:r>
+      <w:bookmarkEnd w:id="105"/>
       <w:bookmarkEnd w:id="106"/>
       <w:bookmarkEnd w:id="107"/>
-      <w:bookmarkEnd w:id="108"/>
     </w:p>
     <w:p>
       <w:r>
@@ -16338,27 +16037,14 @@
         <w:lastRenderedPageBreak/>
         <w:t xml:space="preserve">Table </w:t>
       </w:r>
-      <w:r>
-        <w:fldChar w:fldCharType="begin"/>
-      </w:r>
-      <w:r>
-        <w:instrText xml:space="preserve"> SEQ Table \* ARABIC </w:instrText>
-      </w:r>
-      <w:r>
-        <w:fldChar w:fldCharType="separate"/>
-      </w:r>
-      <w:r>
-        <w:rPr>
-          <w:noProof/>
-        </w:rPr>
-        <w:t>23</w:t>
-      </w:r>
-      <w:r>
-        <w:rPr>
-          <w:noProof/>
-        </w:rPr>
-        <w:fldChar w:fldCharType="end"/>
-      </w:r>
+      <w:fldSimple w:instr=" SEQ Table \* ARABIC ">
+        <w:r>
+          <w:rPr>
+            <w:noProof/>
+          </w:rPr>
+          <w:t>23</w:t>
+        </w:r>
+      </w:fldSimple>
       <w:r>
         <w:t xml:space="preserve"> - Parameters for Timestamp Less Than or Equals</w:t>
       </w:r>
@@ -16470,14 +16156,14 @@
       <w:pPr>
         <w:pStyle w:val="Heading1"/>
       </w:pPr>
-      <w:bookmarkStart w:id="109" w:name="_Toc377360494"/>
-      <w:bookmarkStart w:id="110" w:name="_Toc297807296"/>
+      <w:bookmarkStart w:id="108" w:name="_Toc377360494"/>
+      <w:bookmarkStart w:id="109" w:name="_Toc297807296"/>
       <w:r>
         <w:lastRenderedPageBreak/>
         <w:t>Examples</w:t>
       </w:r>
+      <w:bookmarkEnd w:id="108"/>
       <w:bookmarkEnd w:id="109"/>
-      <w:bookmarkEnd w:id="110"/>
     </w:p>
     <w:p>
       <w:pPr>
@@ -16485,13 +16171,13 @@
         <w:keepLines/>
         <w:spacing w:before="200" w:after="0" w:line="276" w:lineRule="auto"/>
       </w:pPr>
-      <w:bookmarkStart w:id="111" w:name="_Toc377360495"/>
-      <w:bookmarkStart w:id="112" w:name="_Toc297807297"/>
+      <w:bookmarkStart w:id="110" w:name="_Toc377360495"/>
+      <w:bookmarkStart w:id="111" w:name="_Toc297807297"/>
       <w:r>
         <w:t>Query Information Structure Example</w:t>
       </w:r>
+      <w:bookmarkEnd w:id="110"/>
       <w:bookmarkEnd w:id="111"/>
-      <w:bookmarkEnd w:id="112"/>
     </w:p>
     <w:p>
       <w:r>
@@ -17135,13 +16821,13 @@
         <w:keepLines/>
         <w:spacing w:before="200" w:after="0" w:line="276" w:lineRule="auto"/>
       </w:pPr>
-      <w:bookmarkStart w:id="113" w:name="_Toc377360496"/>
-      <w:bookmarkStart w:id="114" w:name="_Toc297807298"/>
+      <w:bookmarkStart w:id="112" w:name="_Toc377360496"/>
+      <w:bookmarkStart w:id="113" w:name="_Toc297807298"/>
       <w:r>
         <w:t>Query Structure Example - 1</w:t>
       </w:r>
+      <w:bookmarkEnd w:id="112"/>
       <w:bookmarkEnd w:id="113"/>
-      <w:bookmarkEnd w:id="114"/>
     </w:p>
     <w:p>
       <w:pPr>
@@ -17983,13 +17669,13 @@
         <w:keepLines/>
         <w:spacing w:before="200" w:after="0" w:line="276" w:lineRule="auto"/>
       </w:pPr>
-      <w:bookmarkStart w:id="115" w:name="_Toc377360497"/>
-      <w:bookmarkStart w:id="116" w:name="_Toc297807299"/>
+      <w:bookmarkStart w:id="114" w:name="_Toc377360497"/>
+      <w:bookmarkStart w:id="115" w:name="_Toc297807299"/>
       <w:r>
         <w:t>Query Structure Example – 2</w:t>
       </w:r>
+      <w:bookmarkEnd w:id="114"/>
       <w:bookmarkEnd w:id="115"/>
-      <w:bookmarkEnd w:id="116"/>
     </w:p>
     <w:p>
       <w:pPr>
@@ -19094,19 +18780,19 @@
       <w:pPr>
         <w:pStyle w:val="Heading1"/>
       </w:pPr>
-      <w:bookmarkStart w:id="117" w:name="_Toc287332011"/>
-      <w:bookmarkStart w:id="118" w:name="_Toc297807300"/>
+      <w:bookmarkStart w:id="116" w:name="_Toc287332011"/>
+      <w:bookmarkStart w:id="117" w:name="_Toc297807300"/>
       <w:r>
         <w:lastRenderedPageBreak/>
         <w:t>Conformance</w:t>
       </w:r>
+      <w:bookmarkEnd w:id="116"/>
       <w:bookmarkEnd w:id="117"/>
-      <w:bookmarkEnd w:id="118"/>
-    </w:p>
-    <w:p>
-      <w:bookmarkStart w:id="119" w:name="_Toc85472897"/>
-      <w:bookmarkStart w:id="120" w:name="_Toc287332012"/>
-      <w:bookmarkStart w:id="121" w:name="_Toc297807301"/>
+    </w:p>
+    <w:p>
+      <w:bookmarkStart w:id="118" w:name="_Toc85472897"/>
+      <w:bookmarkStart w:id="119" w:name="_Toc287332012"/>
+      <w:bookmarkStart w:id="120" w:name="_Toc297807301"/>
       <w:r>
         <w:t xml:space="preserve">Implementations have discretion over which parts of TAXII they implement (e.g., Discovery Service). </w:t>
       </w:r>
@@ -19143,9 +18829,9 @@
       <w:r>
         <w:t>ments</w:t>
       </w:r>
+      <w:bookmarkEnd w:id="118"/>
       <w:bookmarkEnd w:id="119"/>
       <w:bookmarkEnd w:id="120"/>
-      <w:bookmarkEnd w:id="121"/>
     </w:p>
     <w:p>
       <w:r>
@@ -19201,14 +18887,3025 @@
       </w:r>
     </w:p>
     <w:p>
-      <w:pPr>
-        <w:pStyle w:val="Contributor"/>
-      </w:pPr>
-      <w:r>
-        <w:t>&lt;TBD&gt;</w:t>
-      </w:r>
-    </w:p>
-    <w:p/>
+      <w:r>
+        <w:t>The following individuals were members of the OASIS CTI Technical Committee during the creation of this specification and their contributions are gratefully acknowledged:</w:t>
+      </w:r>
+    </w:p>
+    <w:p>
+      <w:pPr>
+        <w:pStyle w:val="RelatedWork"/>
+        <w:numPr>
+          <w:ilvl w:val="0"/>
+          <w:numId w:val="23"/>
+        </w:numPr>
+        <w:tabs>
+          <w:tab w:val="num" w:pos="1080"/>
+        </w:tabs>
+        <w:ind w:left="1080"/>
+      </w:pPr>
+      <w:r>
+        <w:t>David Crawford, Aetna</w:t>
+      </w:r>
+    </w:p>
+    <w:p>
+      <w:pPr>
+        <w:pStyle w:val="RelatedWork"/>
+        <w:numPr>
+          <w:ilvl w:val="0"/>
+          <w:numId w:val="23"/>
+        </w:numPr>
+        <w:tabs>
+          <w:tab w:val="num" w:pos="1080"/>
+        </w:tabs>
+        <w:ind w:left="1080"/>
+      </w:pPr>
+      <w:r>
+        <w:t>Joerg Eschweiler, Airbus Group SAS</w:t>
+      </w:r>
+    </w:p>
+    <w:p>
+      <w:pPr>
+        <w:pStyle w:val="RelatedWork"/>
+        <w:numPr>
+          <w:ilvl w:val="0"/>
+          <w:numId w:val="23"/>
+        </w:numPr>
+        <w:tabs>
+          <w:tab w:val="num" w:pos="1080"/>
+        </w:tabs>
+        <w:ind w:left="1080"/>
+      </w:pPr>
+      <w:r>
+        <w:t>Marcos Orallo, Airbus Group SAS</w:t>
+      </w:r>
+    </w:p>
+    <w:p>
+      <w:pPr>
+        <w:pStyle w:val="RelatedWork"/>
+        <w:numPr>
+          <w:ilvl w:val="0"/>
+          <w:numId w:val="23"/>
+        </w:numPr>
+        <w:tabs>
+          <w:tab w:val="num" w:pos="1080"/>
+        </w:tabs>
+        <w:ind w:left="1080"/>
+      </w:pPr>
+      <w:r>
+        <w:t>Sébastien Rummelhardt, Airbus Group SAS</w:t>
+      </w:r>
+    </w:p>
+    <w:p>
+      <w:pPr>
+        <w:pStyle w:val="RelatedWork"/>
+        <w:numPr>
+          <w:ilvl w:val="0"/>
+          <w:numId w:val="23"/>
+        </w:numPr>
+        <w:tabs>
+          <w:tab w:val="num" w:pos="1080"/>
+        </w:tabs>
+        <w:ind w:left="1080"/>
+      </w:pPr>
+      <w:r>
+        <w:t>Roman Fiedler, AIT Austrian Institute of Technology</w:t>
+      </w:r>
+    </w:p>
+    <w:p>
+      <w:pPr>
+        <w:pStyle w:val="RelatedWork"/>
+        <w:numPr>
+          <w:ilvl w:val="0"/>
+          <w:numId w:val="23"/>
+        </w:numPr>
+        <w:tabs>
+          <w:tab w:val="num" w:pos="1080"/>
+        </w:tabs>
+        <w:ind w:left="1080"/>
+      </w:pPr>
+      <w:r>
+        <w:t>Giuseppe Settanni, AIT Austrian Institute of Technology</w:t>
+      </w:r>
+    </w:p>
+    <w:p>
+      <w:pPr>
+        <w:pStyle w:val="RelatedWork"/>
+        <w:numPr>
+          <w:ilvl w:val="0"/>
+          <w:numId w:val="23"/>
+        </w:numPr>
+        <w:tabs>
+          <w:tab w:val="num" w:pos="1080"/>
+        </w:tabs>
+        <w:ind w:left="1080"/>
+      </w:pPr>
+      <w:r>
+        <w:t>Florian Skopik, AIT Austrian Institute of Technology</w:t>
+      </w:r>
+    </w:p>
+    <w:p>
+      <w:pPr>
+        <w:pStyle w:val="RelatedWork"/>
+        <w:numPr>
+          <w:ilvl w:val="0"/>
+          <w:numId w:val="23"/>
+        </w:numPr>
+        <w:tabs>
+          <w:tab w:val="num" w:pos="1080"/>
+        </w:tabs>
+        <w:ind w:left="1080"/>
+      </w:pPr>
+      <w:r>
+        <w:t>Dean Thompson, Australia and New Zealand Banking Group (ANZ Bank)</w:t>
+      </w:r>
+    </w:p>
+    <w:p>
+      <w:pPr>
+        <w:pStyle w:val="RelatedWork"/>
+        <w:numPr>
+          <w:ilvl w:val="0"/>
+          <w:numId w:val="23"/>
+        </w:numPr>
+        <w:tabs>
+          <w:tab w:val="num" w:pos="1080"/>
+        </w:tabs>
+        <w:ind w:left="1080"/>
+      </w:pPr>
+      <w:r>
+        <w:t>Alexander Foley, Bank of America</w:t>
+      </w:r>
+    </w:p>
+    <w:p>
+      <w:pPr>
+        <w:pStyle w:val="RelatedWork"/>
+        <w:numPr>
+          <w:ilvl w:val="0"/>
+          <w:numId w:val="23"/>
+        </w:numPr>
+        <w:tabs>
+          <w:tab w:val="num" w:pos="1080"/>
+        </w:tabs>
+        <w:ind w:left="1080"/>
+      </w:pPr>
+      <w:r>
+        <w:t>Tony Pham, Bank of America</w:t>
+      </w:r>
+    </w:p>
+    <w:p>
+      <w:pPr>
+        <w:pStyle w:val="RelatedWork"/>
+        <w:numPr>
+          <w:ilvl w:val="0"/>
+          <w:numId w:val="23"/>
+        </w:numPr>
+        <w:tabs>
+          <w:tab w:val="num" w:pos="1080"/>
+        </w:tabs>
+        <w:ind w:left="1080"/>
+      </w:pPr>
+      <w:r>
+        <w:t>Yogesh Mudgal, Bloomberg</w:t>
+      </w:r>
+    </w:p>
+    <w:p>
+      <w:pPr>
+        <w:pStyle w:val="RelatedWork"/>
+        <w:numPr>
+          <w:ilvl w:val="0"/>
+          <w:numId w:val="23"/>
+        </w:numPr>
+        <w:tabs>
+          <w:tab w:val="num" w:pos="1080"/>
+        </w:tabs>
+        <w:ind w:left="1080"/>
+      </w:pPr>
+      <w:r>
+        <w:t>Owen Johnson, Blue Coat Systems, Inc.</w:t>
+      </w:r>
+    </w:p>
+    <w:p>
+      <w:pPr>
+        <w:pStyle w:val="RelatedWork"/>
+        <w:numPr>
+          <w:ilvl w:val="0"/>
+          <w:numId w:val="23"/>
+        </w:numPr>
+        <w:tabs>
+          <w:tab w:val="num" w:pos="1080"/>
+        </w:tabs>
+        <w:ind w:left="1080"/>
+      </w:pPr>
+      <w:r>
+        <w:t>Bret Jordan, Blue Coat Systems, Inc.</w:t>
+      </w:r>
+    </w:p>
+    <w:p>
+      <w:pPr>
+        <w:pStyle w:val="RelatedWork"/>
+        <w:numPr>
+          <w:ilvl w:val="0"/>
+          <w:numId w:val="23"/>
+        </w:numPr>
+        <w:tabs>
+          <w:tab w:val="num" w:pos="1080"/>
+        </w:tabs>
+        <w:ind w:left="1080"/>
+      </w:pPr>
+      <w:r>
+        <w:t>Aubrey Merchant, Blue Coat Systems, Inc.</w:t>
+      </w:r>
+    </w:p>
+    <w:p>
+      <w:pPr>
+        <w:pStyle w:val="RelatedWork"/>
+        <w:numPr>
+          <w:ilvl w:val="0"/>
+          <w:numId w:val="23"/>
+        </w:numPr>
+        <w:tabs>
+          <w:tab w:val="num" w:pos="1080"/>
+        </w:tabs>
+        <w:ind w:left="1080"/>
+      </w:pPr>
+      <w:r>
+        <w:t>Adnan Baykal, Center for Internet Security (CIS)</w:t>
+      </w:r>
+    </w:p>
+    <w:p>
+      <w:pPr>
+        <w:pStyle w:val="RelatedWork"/>
+        <w:numPr>
+          <w:ilvl w:val="0"/>
+          <w:numId w:val="23"/>
+        </w:numPr>
+        <w:tabs>
+          <w:tab w:val="num" w:pos="1080"/>
+        </w:tabs>
+        <w:ind w:left="1080"/>
+      </w:pPr>
+      <w:r>
+        <w:t>Ron Davidson, Check Point Software Technologies</w:t>
+      </w:r>
+    </w:p>
+    <w:p>
+      <w:pPr>
+        <w:pStyle w:val="RelatedWork"/>
+        <w:numPr>
+          <w:ilvl w:val="0"/>
+          <w:numId w:val="23"/>
+        </w:numPr>
+        <w:tabs>
+          <w:tab w:val="num" w:pos="1080"/>
+        </w:tabs>
+        <w:ind w:left="1080"/>
+      </w:pPr>
+      <w:r>
+        <w:t>David McGrew, Cisco Systems</w:t>
+      </w:r>
+    </w:p>
+    <w:p>
+      <w:pPr>
+        <w:pStyle w:val="RelatedWork"/>
+        <w:numPr>
+          <w:ilvl w:val="0"/>
+          <w:numId w:val="23"/>
+        </w:numPr>
+        <w:tabs>
+          <w:tab w:val="num" w:pos="1080"/>
+        </w:tabs>
+        <w:ind w:left="1080"/>
+      </w:pPr>
+      <w:r>
+        <w:t>Pavan Reddy, Cisco Systems</w:t>
+      </w:r>
+    </w:p>
+    <w:p>
+      <w:pPr>
+        <w:pStyle w:val="RelatedWork"/>
+        <w:numPr>
+          <w:ilvl w:val="0"/>
+          <w:numId w:val="23"/>
+        </w:numPr>
+        <w:tabs>
+          <w:tab w:val="num" w:pos="1080"/>
+        </w:tabs>
+        <w:ind w:left="1080"/>
+      </w:pPr>
+      <w:r>
+        <w:t>Omar Santos, Cisco Systems</w:t>
+      </w:r>
+    </w:p>
+    <w:p>
+      <w:pPr>
+        <w:pStyle w:val="RelatedWork"/>
+        <w:numPr>
+          <w:ilvl w:val="0"/>
+          <w:numId w:val="23"/>
+        </w:numPr>
+        <w:tabs>
+          <w:tab w:val="num" w:pos="1080"/>
+        </w:tabs>
+        <w:ind w:left="1080"/>
+      </w:pPr>
+      <w:r>
+        <w:t>Jyoti Verma, Cisco Systems</w:t>
+      </w:r>
+    </w:p>
+    <w:p>
+      <w:pPr>
+        <w:pStyle w:val="RelatedWork"/>
+        <w:numPr>
+          <w:ilvl w:val="0"/>
+          <w:numId w:val="23"/>
+        </w:numPr>
+        <w:tabs>
+          <w:tab w:val="num" w:pos="1080"/>
+        </w:tabs>
+        <w:ind w:left="1080"/>
+      </w:pPr>
+      <w:r>
+        <w:t>Shishir Pardikar, Citrix Systems</w:t>
+      </w:r>
+    </w:p>
+    <w:p>
+      <w:pPr>
+        <w:pStyle w:val="RelatedWork"/>
+        <w:numPr>
+          <w:ilvl w:val="0"/>
+          <w:numId w:val="23"/>
+        </w:numPr>
+        <w:tabs>
+          <w:tab w:val="num" w:pos="1080"/>
+        </w:tabs>
+        <w:ind w:left="1080"/>
+      </w:pPr>
+      <w:r>
+        <w:t>Liron Schiff, Comilion (mobile) Ltd.</w:t>
+      </w:r>
+    </w:p>
+    <w:p>
+      <w:pPr>
+        <w:pStyle w:val="RelatedWork"/>
+        <w:numPr>
+          <w:ilvl w:val="0"/>
+          <w:numId w:val="23"/>
+        </w:numPr>
+        <w:tabs>
+          <w:tab w:val="num" w:pos="1080"/>
+        </w:tabs>
+        <w:ind w:left="1080"/>
+      </w:pPr>
+      <w:r>
+        <w:t>Guy Wertheim, Comilion (mobile) Ltd.</w:t>
+      </w:r>
+    </w:p>
+    <w:p>
+      <w:pPr>
+        <w:pStyle w:val="RelatedWork"/>
+        <w:numPr>
+          <w:ilvl w:val="0"/>
+          <w:numId w:val="23"/>
+        </w:numPr>
+        <w:tabs>
+          <w:tab w:val="num" w:pos="1080"/>
+        </w:tabs>
+        <w:ind w:left="1080"/>
+      </w:pPr>
+      <w:r>
+        <w:t>Doug DePeppe, Cyber Threat Intelligence Network, Inc. (CTIN)</w:t>
+      </w:r>
+    </w:p>
+    <w:p>
+      <w:pPr>
+        <w:pStyle w:val="RelatedWork"/>
+        <w:numPr>
+          <w:ilvl w:val="0"/>
+          <w:numId w:val="23"/>
+        </w:numPr>
+        <w:tabs>
+          <w:tab w:val="num" w:pos="1080"/>
+        </w:tabs>
+        <w:ind w:left="1080"/>
+      </w:pPr>
+      <w:r>
+        <w:t>Jane Ginn, Cyber Threat Intelligence Network, Inc. (CTIN)</w:t>
+      </w:r>
+    </w:p>
+    <w:p>
+      <w:pPr>
+        <w:pStyle w:val="RelatedWork"/>
+        <w:numPr>
+          <w:ilvl w:val="0"/>
+          <w:numId w:val="23"/>
+        </w:numPr>
+        <w:tabs>
+          <w:tab w:val="num" w:pos="1080"/>
+        </w:tabs>
+        <w:ind w:left="1080"/>
+      </w:pPr>
+      <w:r>
+        <w:t>Ben Othman, Cyber Threat Intelligence Network, Inc. (CTIN)</w:t>
+      </w:r>
+    </w:p>
+    <w:p>
+      <w:pPr>
+        <w:pStyle w:val="RelatedWork"/>
+        <w:numPr>
+          <w:ilvl w:val="0"/>
+          <w:numId w:val="23"/>
+        </w:numPr>
+        <w:tabs>
+          <w:tab w:val="num" w:pos="1080"/>
+        </w:tabs>
+        <w:ind w:left="1080"/>
+      </w:pPr>
+      <w:r>
+        <w:t>Jeff Williams, Dell</w:t>
+      </w:r>
+    </w:p>
+    <w:p>
+      <w:pPr>
+        <w:pStyle w:val="RelatedWork"/>
+        <w:numPr>
+          <w:ilvl w:val="0"/>
+          <w:numId w:val="23"/>
+        </w:numPr>
+        <w:tabs>
+          <w:tab w:val="num" w:pos="1080"/>
+        </w:tabs>
+        <w:ind w:left="1080"/>
+      </w:pPr>
+      <w:r>
+        <w:t>Inette Furey, DHS Office of Cybersecurity and Communications (CS&amp;C)</w:t>
+      </w:r>
+    </w:p>
+    <w:p>
+      <w:pPr>
+        <w:pStyle w:val="RelatedWork"/>
+        <w:numPr>
+          <w:ilvl w:val="0"/>
+          <w:numId w:val="23"/>
+        </w:numPr>
+        <w:tabs>
+          <w:tab w:val="num" w:pos="1080"/>
+        </w:tabs>
+        <w:ind w:left="1080"/>
+      </w:pPr>
+      <w:r>
+        <w:t>Richard Struse, DHS Office of Cybersecurity and Communications (CS&amp;C)</w:t>
+      </w:r>
+    </w:p>
+    <w:p>
+      <w:pPr>
+        <w:pStyle w:val="RelatedWork"/>
+        <w:numPr>
+          <w:ilvl w:val="0"/>
+          <w:numId w:val="23"/>
+        </w:numPr>
+        <w:tabs>
+          <w:tab w:val="num" w:pos="1080"/>
+        </w:tabs>
+        <w:ind w:left="1080"/>
+      </w:pPr>
+      <w:r>
+        <w:t>Marlon Taylor, DHS Office of Cybersecurity and Communications (CS&amp;C)</w:t>
+      </w:r>
+    </w:p>
+    <w:p>
+      <w:pPr>
+        <w:pStyle w:val="RelatedWork"/>
+        <w:numPr>
+          <w:ilvl w:val="0"/>
+          <w:numId w:val="23"/>
+        </w:numPr>
+        <w:tabs>
+          <w:tab w:val="num" w:pos="1080"/>
+        </w:tabs>
+        <w:ind w:left="1080"/>
+      </w:pPr>
+      <w:r>
+        <w:t>Dan Brown, DTCC</w:t>
+      </w:r>
+    </w:p>
+    <w:p>
+      <w:pPr>
+        <w:pStyle w:val="RelatedWork"/>
+        <w:numPr>
+          <w:ilvl w:val="0"/>
+          <w:numId w:val="23"/>
+        </w:numPr>
+        <w:tabs>
+          <w:tab w:val="num" w:pos="1080"/>
+        </w:tabs>
+        <w:ind w:left="1080"/>
+      </w:pPr>
+      <w:r>
+        <w:t>Gordon Hundley, DTCC</w:t>
+      </w:r>
+    </w:p>
+    <w:p>
+      <w:pPr>
+        <w:pStyle w:val="RelatedWork"/>
+        <w:numPr>
+          <w:ilvl w:val="0"/>
+          <w:numId w:val="23"/>
+        </w:numPr>
+        <w:tabs>
+          <w:tab w:val="num" w:pos="1080"/>
+        </w:tabs>
+        <w:ind w:left="1080"/>
+      </w:pPr>
+      <w:r>
+        <w:t>Chris Koutras, DTCC</w:t>
+      </w:r>
+    </w:p>
+    <w:p>
+      <w:pPr>
+        <w:pStyle w:val="RelatedWork"/>
+        <w:numPr>
+          <w:ilvl w:val="0"/>
+          <w:numId w:val="23"/>
+        </w:numPr>
+        <w:tabs>
+          <w:tab w:val="num" w:pos="1080"/>
+        </w:tabs>
+        <w:ind w:left="1080"/>
+      </w:pPr>
+      <w:r>
+        <w:t>Robert Griffin, EMC</w:t>
+      </w:r>
+    </w:p>
+    <w:p>
+      <w:pPr>
+        <w:pStyle w:val="RelatedWork"/>
+        <w:numPr>
+          <w:ilvl w:val="0"/>
+          <w:numId w:val="23"/>
+        </w:numPr>
+        <w:tabs>
+          <w:tab w:val="num" w:pos="1080"/>
+        </w:tabs>
+        <w:ind w:left="1080"/>
+      </w:pPr>
+      <w:r>
+        <w:t>Jeff Odom, EMC</w:t>
+      </w:r>
+    </w:p>
+    <w:p>
+      <w:pPr>
+        <w:pStyle w:val="RelatedWork"/>
+        <w:numPr>
+          <w:ilvl w:val="0"/>
+          <w:numId w:val="23"/>
+        </w:numPr>
+        <w:tabs>
+          <w:tab w:val="num" w:pos="1080"/>
+        </w:tabs>
+        <w:ind w:left="1080"/>
+      </w:pPr>
+      <w:r>
+        <w:t>Ravi Sharda, EMC</w:t>
+      </w:r>
+    </w:p>
+    <w:p>
+      <w:pPr>
+        <w:pStyle w:val="RelatedWork"/>
+        <w:numPr>
+          <w:ilvl w:val="0"/>
+          <w:numId w:val="23"/>
+        </w:numPr>
+        <w:tabs>
+          <w:tab w:val="num" w:pos="1080"/>
+        </w:tabs>
+        <w:ind w:left="1080"/>
+      </w:pPr>
+      <w:r>
+        <w:t>Carolina Canales-Valenzuela, Ericsson</w:t>
+      </w:r>
+    </w:p>
+    <w:p>
+      <w:pPr>
+        <w:pStyle w:val="RelatedWork"/>
+        <w:numPr>
+          <w:ilvl w:val="0"/>
+          <w:numId w:val="23"/>
+        </w:numPr>
+        <w:tabs>
+          <w:tab w:val="num" w:pos="1080"/>
+        </w:tabs>
+        <w:ind w:left="1080"/>
+      </w:pPr>
+      <w:r>
+        <w:t>David Eilken, Financial Services Information Sharing and Analysis Center (FS-ISAC)</w:t>
+      </w:r>
+    </w:p>
+    <w:p>
+      <w:pPr>
+        <w:pStyle w:val="RelatedWork"/>
+        <w:numPr>
+          <w:ilvl w:val="0"/>
+          <w:numId w:val="23"/>
+        </w:numPr>
+        <w:tabs>
+          <w:tab w:val="num" w:pos="1080"/>
+        </w:tabs>
+        <w:ind w:left="1080"/>
+      </w:pPr>
+      <w:r>
+        <w:lastRenderedPageBreak/>
+        <w:t>Sarah Brown, Fox-IT</w:t>
+      </w:r>
+    </w:p>
+    <w:p>
+      <w:pPr>
+        <w:pStyle w:val="RelatedWork"/>
+        <w:numPr>
+          <w:ilvl w:val="0"/>
+          <w:numId w:val="23"/>
+        </w:numPr>
+        <w:tabs>
+          <w:tab w:val="num" w:pos="1080"/>
+        </w:tabs>
+        <w:ind w:left="1080"/>
+      </w:pPr>
+      <w:r>
+        <w:t>Ryusuke Masuoka, Fujitsu Limited</w:t>
+      </w:r>
+    </w:p>
+    <w:p>
+      <w:pPr>
+        <w:pStyle w:val="RelatedWork"/>
+        <w:numPr>
+          <w:ilvl w:val="0"/>
+          <w:numId w:val="23"/>
+        </w:numPr>
+        <w:tabs>
+          <w:tab w:val="num" w:pos="1080"/>
+        </w:tabs>
+        <w:ind w:left="1080"/>
+      </w:pPr>
+      <w:r>
+        <w:t>Derek Northrope, Fujitsu Limited</w:t>
+      </w:r>
+    </w:p>
+    <w:p>
+      <w:pPr>
+        <w:pStyle w:val="RelatedWork"/>
+        <w:numPr>
+          <w:ilvl w:val="0"/>
+          <w:numId w:val="23"/>
+        </w:numPr>
+        <w:tabs>
+          <w:tab w:val="num" w:pos="1080"/>
+        </w:tabs>
+        <w:ind w:left="1080"/>
+      </w:pPr>
+      <w:r>
+        <w:t>Eric Burger, Georgetown University</w:t>
+      </w:r>
+    </w:p>
+    <w:p>
+      <w:pPr>
+        <w:pStyle w:val="RelatedWork"/>
+        <w:numPr>
+          <w:ilvl w:val="0"/>
+          <w:numId w:val="23"/>
+        </w:numPr>
+        <w:tabs>
+          <w:tab w:val="num" w:pos="1080"/>
+        </w:tabs>
+        <w:ind w:left="1080"/>
+      </w:pPr>
+      <w:r>
+        <w:t>Richard Austin, Hewlett-Packard</w:t>
+      </w:r>
+    </w:p>
+    <w:p>
+      <w:pPr>
+        <w:pStyle w:val="RelatedWork"/>
+        <w:numPr>
+          <w:ilvl w:val="0"/>
+          <w:numId w:val="23"/>
+        </w:numPr>
+        <w:tabs>
+          <w:tab w:val="num" w:pos="1080"/>
+        </w:tabs>
+        <w:ind w:left="1080"/>
+      </w:pPr>
+      <w:r>
+        <w:t>Tomas Sander, Hewlett-Packard</w:t>
+      </w:r>
+    </w:p>
+    <w:p>
+      <w:pPr>
+        <w:pStyle w:val="RelatedWork"/>
+        <w:numPr>
+          <w:ilvl w:val="0"/>
+          <w:numId w:val="23"/>
+        </w:numPr>
+        <w:tabs>
+          <w:tab w:val="num" w:pos="1080"/>
+        </w:tabs>
+        <w:ind w:left="1080"/>
+      </w:pPr>
+      <w:r>
+        <w:t>Peter Allor, IBM</w:t>
+      </w:r>
+    </w:p>
+    <w:p>
+      <w:pPr>
+        <w:pStyle w:val="RelatedWork"/>
+        <w:numPr>
+          <w:ilvl w:val="0"/>
+          <w:numId w:val="23"/>
+        </w:numPr>
+        <w:tabs>
+          <w:tab w:val="num" w:pos="1080"/>
+        </w:tabs>
+        <w:ind w:left="1080"/>
+      </w:pPr>
+      <w:r>
+        <w:t>Eldan Ben-Haim, IBM</w:t>
+      </w:r>
+    </w:p>
+    <w:p>
+      <w:pPr>
+        <w:pStyle w:val="RelatedWork"/>
+        <w:numPr>
+          <w:ilvl w:val="0"/>
+          <w:numId w:val="23"/>
+        </w:numPr>
+        <w:tabs>
+          <w:tab w:val="num" w:pos="1080"/>
+        </w:tabs>
+        <w:ind w:left="1080"/>
+      </w:pPr>
+      <w:r>
+        <w:t>Peter Clark, IBM</w:t>
+      </w:r>
+    </w:p>
+    <w:p>
+      <w:pPr>
+        <w:pStyle w:val="RelatedWork"/>
+        <w:numPr>
+          <w:ilvl w:val="0"/>
+          <w:numId w:val="23"/>
+        </w:numPr>
+        <w:tabs>
+          <w:tab w:val="num" w:pos="1080"/>
+        </w:tabs>
+        <w:ind w:left="1080"/>
+      </w:pPr>
+      <w:r>
+        <w:t>Sandra Hernandez, IBM</w:t>
+      </w:r>
+    </w:p>
+    <w:p>
+      <w:pPr>
+        <w:pStyle w:val="RelatedWork"/>
+        <w:numPr>
+          <w:ilvl w:val="0"/>
+          <w:numId w:val="23"/>
+        </w:numPr>
+        <w:tabs>
+          <w:tab w:val="num" w:pos="1080"/>
+        </w:tabs>
+        <w:ind w:left="1080"/>
+      </w:pPr>
+      <w:r>
+        <w:t>Jason Keirstead, IBM</w:t>
+      </w:r>
+    </w:p>
+    <w:p>
+      <w:pPr>
+        <w:pStyle w:val="RelatedWork"/>
+        <w:numPr>
+          <w:ilvl w:val="0"/>
+          <w:numId w:val="23"/>
+        </w:numPr>
+        <w:tabs>
+          <w:tab w:val="num" w:pos="1080"/>
+        </w:tabs>
+        <w:ind w:left="1080"/>
+      </w:pPr>
+      <w:r>
+        <w:t>John Morris, IBM</w:t>
+      </w:r>
+    </w:p>
+    <w:p>
+      <w:pPr>
+        <w:pStyle w:val="RelatedWork"/>
+        <w:numPr>
+          <w:ilvl w:val="0"/>
+          <w:numId w:val="23"/>
+        </w:numPr>
+        <w:tabs>
+          <w:tab w:val="num" w:pos="1080"/>
+        </w:tabs>
+        <w:ind w:left="1080"/>
+      </w:pPr>
+      <w:r>
+        <w:t>frank schaffa, IBM</w:t>
+      </w:r>
+    </w:p>
+    <w:p>
+      <w:pPr>
+        <w:pStyle w:val="RelatedWork"/>
+        <w:numPr>
+          <w:ilvl w:val="0"/>
+          <w:numId w:val="23"/>
+        </w:numPr>
+        <w:tabs>
+          <w:tab w:val="num" w:pos="1080"/>
+        </w:tabs>
+        <w:ind w:left="1080"/>
+      </w:pPr>
+      <w:r>
+        <w:t>Arvid Van Essche, IBM</w:t>
+      </w:r>
+    </w:p>
+    <w:p>
+      <w:pPr>
+        <w:pStyle w:val="RelatedWork"/>
+        <w:numPr>
+          <w:ilvl w:val="0"/>
+          <w:numId w:val="23"/>
+        </w:numPr>
+        <w:tabs>
+          <w:tab w:val="num" w:pos="1080"/>
+        </w:tabs>
+        <w:ind w:left="1080"/>
+      </w:pPr>
+      <w:r>
+        <w:t>Ron Williams, IBM</w:t>
+      </w:r>
+    </w:p>
+    <w:p>
+      <w:pPr>
+        <w:pStyle w:val="RelatedWork"/>
+        <w:numPr>
+          <w:ilvl w:val="0"/>
+          <w:numId w:val="23"/>
+        </w:numPr>
+        <w:tabs>
+          <w:tab w:val="num" w:pos="1080"/>
+        </w:tabs>
+        <w:ind w:left="1080"/>
+      </w:pPr>
+      <w:r>
+        <w:t>Paul Martini, iboss, Inc.</w:t>
+      </w:r>
+    </w:p>
+    <w:p>
+      <w:pPr>
+        <w:pStyle w:val="RelatedWork"/>
+        <w:numPr>
+          <w:ilvl w:val="0"/>
+          <w:numId w:val="23"/>
+        </w:numPr>
+        <w:tabs>
+          <w:tab w:val="num" w:pos="1080"/>
+        </w:tabs>
+        <w:ind w:left="1080"/>
+      </w:pPr>
+      <w:r>
+        <w:t>Rod Rasmussen, IID</w:t>
+      </w:r>
+    </w:p>
+    <w:p>
+      <w:pPr>
+        <w:pStyle w:val="RelatedWork"/>
+        <w:numPr>
+          <w:ilvl w:val="0"/>
+          <w:numId w:val="23"/>
+        </w:numPr>
+        <w:tabs>
+          <w:tab w:val="num" w:pos="1080"/>
+        </w:tabs>
+        <w:ind w:left="1080"/>
+      </w:pPr>
+      <w:r>
+        <w:t>Chris Richardson, IID</w:t>
+      </w:r>
+    </w:p>
+    <w:p>
+      <w:pPr>
+        <w:pStyle w:val="RelatedWork"/>
+        <w:numPr>
+          <w:ilvl w:val="0"/>
+          <w:numId w:val="23"/>
+        </w:numPr>
+        <w:tabs>
+          <w:tab w:val="num" w:pos="1080"/>
+        </w:tabs>
+        <w:ind w:left="1080"/>
+      </w:pPr>
+      <w:r>
+        <w:t>Ashwini Jarral, IJIS Institute</w:t>
+      </w:r>
+    </w:p>
+    <w:p>
+      <w:pPr>
+        <w:pStyle w:val="RelatedWork"/>
+        <w:numPr>
+          <w:ilvl w:val="0"/>
+          <w:numId w:val="23"/>
+        </w:numPr>
+        <w:tabs>
+          <w:tab w:val="num" w:pos="1080"/>
+        </w:tabs>
+        <w:ind w:left="1080"/>
+      </w:pPr>
+      <w:r>
+        <w:t>Jerome Athias, Individual</w:t>
+      </w:r>
+    </w:p>
+    <w:p>
+      <w:pPr>
+        <w:pStyle w:val="RelatedWork"/>
+        <w:numPr>
+          <w:ilvl w:val="0"/>
+          <w:numId w:val="23"/>
+        </w:numPr>
+        <w:tabs>
+          <w:tab w:val="num" w:pos="1080"/>
+        </w:tabs>
+        <w:ind w:left="1080"/>
+      </w:pPr>
+      <w:r>
+        <w:t>Peter Brown, Individual</w:t>
+      </w:r>
+    </w:p>
+    <w:p>
+      <w:pPr>
+        <w:pStyle w:val="RelatedWork"/>
+        <w:numPr>
+          <w:ilvl w:val="0"/>
+          <w:numId w:val="23"/>
+        </w:numPr>
+        <w:tabs>
+          <w:tab w:val="num" w:pos="1080"/>
+        </w:tabs>
+        <w:ind w:left="1080"/>
+      </w:pPr>
+      <w:r>
+        <w:t>Elysa Jones, Individual</w:t>
+      </w:r>
+    </w:p>
+    <w:p>
+      <w:pPr>
+        <w:pStyle w:val="RelatedWork"/>
+        <w:numPr>
+          <w:ilvl w:val="0"/>
+          <w:numId w:val="23"/>
+        </w:numPr>
+        <w:tabs>
+          <w:tab w:val="num" w:pos="1080"/>
+        </w:tabs>
+        <w:ind w:left="1080"/>
+      </w:pPr>
+      <w:r>
+        <w:t>Sanjiv Kalkar, Individual</w:t>
+      </w:r>
+    </w:p>
+    <w:p>
+      <w:pPr>
+        <w:pStyle w:val="RelatedWork"/>
+        <w:numPr>
+          <w:ilvl w:val="0"/>
+          <w:numId w:val="23"/>
+        </w:numPr>
+        <w:tabs>
+          <w:tab w:val="num" w:pos="1080"/>
+        </w:tabs>
+        <w:ind w:left="1080"/>
+      </w:pPr>
+      <w:r>
+        <w:t>Bar Lockwood, Individual</w:t>
+      </w:r>
+    </w:p>
+    <w:p>
+      <w:pPr>
+        <w:pStyle w:val="RelatedWork"/>
+        <w:numPr>
+          <w:ilvl w:val="0"/>
+          <w:numId w:val="23"/>
+        </w:numPr>
+        <w:tabs>
+          <w:tab w:val="num" w:pos="1080"/>
+        </w:tabs>
+        <w:ind w:left="1080"/>
+      </w:pPr>
+      <w:r>
+        <w:t>Terry MacDonald, Individual</w:t>
+      </w:r>
+    </w:p>
+    <w:p>
+      <w:pPr>
+        <w:pStyle w:val="RelatedWork"/>
+        <w:numPr>
+          <w:ilvl w:val="0"/>
+          <w:numId w:val="23"/>
+        </w:numPr>
+        <w:tabs>
+          <w:tab w:val="num" w:pos="1080"/>
+        </w:tabs>
+        <w:ind w:left="1080"/>
+      </w:pPr>
+      <w:r>
+        <w:t>Alex Pinto, Individual</w:t>
+      </w:r>
+    </w:p>
+    <w:p>
+      <w:pPr>
+        <w:pStyle w:val="RelatedWork"/>
+        <w:numPr>
+          <w:ilvl w:val="0"/>
+          <w:numId w:val="23"/>
+        </w:numPr>
+        <w:tabs>
+          <w:tab w:val="num" w:pos="1080"/>
+        </w:tabs>
+        <w:ind w:left="1080"/>
+      </w:pPr>
+      <w:r>
+        <w:t>Andrew Schoka, Individual</w:t>
+      </w:r>
+    </w:p>
+    <w:p>
+      <w:pPr>
+        <w:pStyle w:val="RelatedWork"/>
+        <w:numPr>
+          <w:ilvl w:val="0"/>
+          <w:numId w:val="23"/>
+        </w:numPr>
+        <w:tabs>
+          <w:tab w:val="num" w:pos="1080"/>
+        </w:tabs>
+        <w:ind w:left="1080"/>
+      </w:pPr>
+      <w:r>
+        <w:t>Michael Schwartz, Individual</w:t>
+      </w:r>
+    </w:p>
+    <w:p>
+      <w:pPr>
+        <w:pStyle w:val="RelatedWork"/>
+        <w:numPr>
+          <w:ilvl w:val="0"/>
+          <w:numId w:val="23"/>
+        </w:numPr>
+        <w:tabs>
+          <w:tab w:val="num" w:pos="1080"/>
+        </w:tabs>
+        <w:ind w:left="1080"/>
+      </w:pPr>
+      <w:r>
+        <w:t>Patrick Maroney, Integrated Networking Technologies, Inc.</w:t>
+      </w:r>
+    </w:p>
+    <w:p>
+      <w:pPr>
+        <w:pStyle w:val="RelatedWork"/>
+        <w:numPr>
+          <w:ilvl w:val="0"/>
+          <w:numId w:val="23"/>
+        </w:numPr>
+        <w:tabs>
+          <w:tab w:val="num" w:pos="1080"/>
+        </w:tabs>
+        <w:ind w:left="1080"/>
+      </w:pPr>
+      <w:r>
+        <w:t>Andres More, Intel Corporation</w:t>
+      </w:r>
+    </w:p>
+    <w:p>
+      <w:pPr>
+        <w:pStyle w:val="RelatedWork"/>
+        <w:numPr>
+          <w:ilvl w:val="0"/>
+          <w:numId w:val="23"/>
+        </w:numPr>
+        <w:tabs>
+          <w:tab w:val="num" w:pos="1080"/>
+        </w:tabs>
+        <w:ind w:left="1080"/>
+      </w:pPr>
+      <w:r>
+        <w:t>Wouter Bolsterlee, Intelworks BV</w:t>
+      </w:r>
+    </w:p>
+    <w:p>
+      <w:pPr>
+        <w:pStyle w:val="RelatedWork"/>
+        <w:numPr>
+          <w:ilvl w:val="0"/>
+          <w:numId w:val="23"/>
+        </w:numPr>
+        <w:tabs>
+          <w:tab w:val="num" w:pos="1080"/>
+        </w:tabs>
+        <w:ind w:left="1080"/>
+      </w:pPr>
+      <w:r>
+        <w:t>Marko Dragoljevic, Intelworks BV</w:t>
+      </w:r>
+    </w:p>
+    <w:p>
+      <w:pPr>
+        <w:pStyle w:val="RelatedWork"/>
+        <w:numPr>
+          <w:ilvl w:val="0"/>
+          <w:numId w:val="23"/>
+        </w:numPr>
+        <w:tabs>
+          <w:tab w:val="num" w:pos="1080"/>
+        </w:tabs>
+        <w:ind w:left="1080"/>
+      </w:pPr>
+      <w:r>
+        <w:t>Joep Gommers, Intelworks BV</w:t>
+      </w:r>
+    </w:p>
+    <w:p>
+      <w:pPr>
+        <w:pStyle w:val="RelatedWork"/>
+        <w:numPr>
+          <w:ilvl w:val="0"/>
+          <w:numId w:val="23"/>
+        </w:numPr>
+        <w:tabs>
+          <w:tab w:val="num" w:pos="1080"/>
+        </w:tabs>
+        <w:ind w:left="1080"/>
+      </w:pPr>
+      <w:r>
+        <w:t>Sergey Polzunov, Intelworks BV</w:t>
+      </w:r>
+    </w:p>
+    <w:p>
+      <w:pPr>
+        <w:pStyle w:val="RelatedWork"/>
+        <w:numPr>
+          <w:ilvl w:val="0"/>
+          <w:numId w:val="23"/>
+        </w:numPr>
+        <w:tabs>
+          <w:tab w:val="num" w:pos="1080"/>
+        </w:tabs>
+        <w:ind w:left="1080"/>
+      </w:pPr>
+      <w:r>
+        <w:t>Rutger Prins, Intelworks BV</w:t>
+      </w:r>
+    </w:p>
+    <w:p>
+      <w:pPr>
+        <w:pStyle w:val="RelatedWork"/>
+        <w:numPr>
+          <w:ilvl w:val="0"/>
+          <w:numId w:val="23"/>
+        </w:numPr>
+        <w:tabs>
+          <w:tab w:val="num" w:pos="1080"/>
+        </w:tabs>
+        <w:ind w:left="1080"/>
+      </w:pPr>
+      <w:r>
+        <w:t>Andrei Sîrghi, Intelworks BV</w:t>
+      </w:r>
+    </w:p>
+    <w:p>
+      <w:pPr>
+        <w:pStyle w:val="RelatedWork"/>
+        <w:numPr>
+          <w:ilvl w:val="0"/>
+          <w:numId w:val="23"/>
+        </w:numPr>
+        <w:tabs>
+          <w:tab w:val="num" w:pos="1080"/>
+        </w:tabs>
+        <w:ind w:left="1080"/>
+      </w:pPr>
+      <w:r>
+        <w:t>Raymon van der Velde, Intelworks BV</w:t>
+      </w:r>
+    </w:p>
+    <w:p>
+      <w:pPr>
+        <w:pStyle w:val="RelatedWork"/>
+        <w:numPr>
+          <w:ilvl w:val="0"/>
+          <w:numId w:val="23"/>
+        </w:numPr>
+        <w:tabs>
+          <w:tab w:val="num" w:pos="1080"/>
+        </w:tabs>
+        <w:ind w:left="1080"/>
+      </w:pPr>
+      <w:r>
+        <w:t>Niels van Dijk, Intelworks BV</w:t>
+      </w:r>
+    </w:p>
+    <w:p>
+      <w:pPr>
+        <w:pStyle w:val="RelatedWork"/>
+        <w:numPr>
+          <w:ilvl w:val="0"/>
+          <w:numId w:val="23"/>
+        </w:numPr>
+        <w:tabs>
+          <w:tab w:val="num" w:pos="1080"/>
+        </w:tabs>
+        <w:ind w:left="1080"/>
+      </w:pPr>
+      <w:r>
+        <w:t>Robert Huber, iSIGHT Partners, Inc.</w:t>
+      </w:r>
+    </w:p>
+    <w:p>
+      <w:pPr>
+        <w:pStyle w:val="RelatedWork"/>
+        <w:numPr>
+          <w:ilvl w:val="0"/>
+          <w:numId w:val="23"/>
+        </w:numPr>
+        <w:tabs>
+          <w:tab w:val="num" w:pos="1080"/>
+        </w:tabs>
+        <w:ind w:left="1080"/>
+      </w:pPr>
+      <w:r>
+        <w:t>Ben Huguenin, Johns Hopkins University Applied Physics Laboratory</w:t>
+      </w:r>
+    </w:p>
+    <w:p>
+      <w:pPr>
+        <w:pStyle w:val="RelatedWork"/>
+        <w:numPr>
+          <w:ilvl w:val="0"/>
+          <w:numId w:val="23"/>
+        </w:numPr>
+        <w:tabs>
+          <w:tab w:val="num" w:pos="1080"/>
+        </w:tabs>
+        <w:ind w:left="1080"/>
+      </w:pPr>
+      <w:r>
+        <w:t>Julie Modlin, Johns Hopkins University Applied Physics Laboratory</w:t>
+      </w:r>
+    </w:p>
+    <w:p>
+      <w:pPr>
+        <w:pStyle w:val="RelatedWork"/>
+        <w:numPr>
+          <w:ilvl w:val="0"/>
+          <w:numId w:val="23"/>
+        </w:numPr>
+        <w:tabs>
+          <w:tab w:val="num" w:pos="1080"/>
+        </w:tabs>
+        <w:ind w:left="1080"/>
+      </w:pPr>
+      <w:r>
+        <w:t>Mark Moss, Johns Hopkins University Applied Physics Laboratory</w:t>
+      </w:r>
+    </w:p>
+    <w:p>
+      <w:pPr>
+        <w:pStyle w:val="RelatedWork"/>
+        <w:numPr>
+          <w:ilvl w:val="0"/>
+          <w:numId w:val="23"/>
+        </w:numPr>
+        <w:tabs>
+          <w:tab w:val="num" w:pos="1080"/>
+        </w:tabs>
+        <w:ind w:left="1080"/>
+      </w:pPr>
+      <w:r>
+        <w:t>Pamela Smith, Johns Hopkins University Applied Physics Laboratory</w:t>
+      </w:r>
+    </w:p>
+    <w:p>
+      <w:pPr>
+        <w:pStyle w:val="RelatedWork"/>
+        <w:numPr>
+          <w:ilvl w:val="0"/>
+          <w:numId w:val="23"/>
+        </w:numPr>
+        <w:tabs>
+          <w:tab w:val="num" w:pos="1080"/>
+        </w:tabs>
+        <w:ind w:left="1080"/>
+      </w:pPr>
+      <w:r>
+        <w:t>Terrence Driscoll, JPMorgan Chase Bank, N.A.</w:t>
+      </w:r>
+    </w:p>
+    <w:p>
+      <w:pPr>
+        <w:pStyle w:val="RelatedWork"/>
+        <w:numPr>
+          <w:ilvl w:val="0"/>
+          <w:numId w:val="23"/>
+        </w:numPr>
+        <w:tabs>
+          <w:tab w:val="num" w:pos="1080"/>
+        </w:tabs>
+        <w:ind w:left="1080"/>
+      </w:pPr>
+      <w:r>
+        <w:t>David Laurance, JPMorgan Chase Bank, N.A.</w:t>
+      </w:r>
+    </w:p>
+    <w:p>
+      <w:pPr>
+        <w:pStyle w:val="RelatedWork"/>
+        <w:numPr>
+          <w:ilvl w:val="0"/>
+          <w:numId w:val="23"/>
+        </w:numPr>
+        <w:tabs>
+          <w:tab w:val="num" w:pos="1080"/>
+        </w:tabs>
+        <w:ind w:left="1080"/>
+      </w:pPr>
+      <w:r>
+        <w:t>Brandon Hoffman, Lumeta Corporation</w:t>
+      </w:r>
+    </w:p>
+    <w:p>
+      <w:pPr>
+        <w:pStyle w:val="RelatedWork"/>
+        <w:numPr>
+          <w:ilvl w:val="0"/>
+          <w:numId w:val="23"/>
+        </w:numPr>
+        <w:tabs>
+          <w:tab w:val="num" w:pos="1080"/>
+        </w:tabs>
+        <w:ind w:left="1080"/>
+      </w:pPr>
+      <w:r>
+        <w:t>Jonathan Baker, Mitre Corporation</w:t>
+      </w:r>
+    </w:p>
+    <w:p>
+      <w:pPr>
+        <w:pStyle w:val="RelatedWork"/>
+        <w:numPr>
+          <w:ilvl w:val="0"/>
+          <w:numId w:val="23"/>
+        </w:numPr>
+        <w:tabs>
+          <w:tab w:val="num" w:pos="1080"/>
+        </w:tabs>
+        <w:ind w:left="1080"/>
+      </w:pPr>
+      <w:r>
+        <w:t>Sean Barnum, Mitre Corporation</w:t>
+      </w:r>
+    </w:p>
+    <w:p>
+      <w:pPr>
+        <w:pStyle w:val="RelatedWork"/>
+        <w:numPr>
+          <w:ilvl w:val="0"/>
+          <w:numId w:val="23"/>
+        </w:numPr>
+        <w:tabs>
+          <w:tab w:val="num" w:pos="1080"/>
+        </w:tabs>
+        <w:ind w:left="1080"/>
+      </w:pPr>
+      <w:r>
+        <w:t>Desiree Beck, Mitre Corporation</w:t>
+      </w:r>
+    </w:p>
+    <w:p>
+      <w:pPr>
+        <w:pStyle w:val="RelatedWork"/>
+        <w:numPr>
+          <w:ilvl w:val="0"/>
+          <w:numId w:val="23"/>
+        </w:numPr>
+        <w:tabs>
+          <w:tab w:val="num" w:pos="1080"/>
+        </w:tabs>
+        <w:ind w:left="1080"/>
+      </w:pPr>
+      <w:r>
+        <w:t>Mark Davidson, Mitre Corporation</w:t>
+      </w:r>
+    </w:p>
+    <w:p>
+      <w:pPr>
+        <w:pStyle w:val="RelatedWork"/>
+        <w:numPr>
+          <w:ilvl w:val="0"/>
+          <w:numId w:val="23"/>
+        </w:numPr>
+        <w:tabs>
+          <w:tab w:val="num" w:pos="1080"/>
+        </w:tabs>
+        <w:ind w:left="1080"/>
+      </w:pPr>
+      <w:r>
+        <w:t>Jasen Jacobsen, Mitre Corporation</w:t>
+      </w:r>
+    </w:p>
+    <w:p>
+      <w:pPr>
+        <w:pStyle w:val="RelatedWork"/>
+        <w:numPr>
+          <w:ilvl w:val="0"/>
+          <w:numId w:val="23"/>
+        </w:numPr>
+        <w:tabs>
+          <w:tab w:val="num" w:pos="1080"/>
+        </w:tabs>
+        <w:ind w:left="1080"/>
+      </w:pPr>
+      <w:r>
+        <w:t>Ivan Kirillov, Mitre Corporation</w:t>
+      </w:r>
+    </w:p>
+    <w:p>
+      <w:pPr>
+        <w:pStyle w:val="RelatedWork"/>
+        <w:numPr>
+          <w:ilvl w:val="0"/>
+          <w:numId w:val="23"/>
+        </w:numPr>
+        <w:tabs>
+          <w:tab w:val="num" w:pos="1080"/>
+        </w:tabs>
+        <w:ind w:left="1080"/>
+      </w:pPr>
+      <w:r>
+        <w:t>Richard Piazza, Mitre Corporation</w:t>
+      </w:r>
+    </w:p>
+    <w:p>
+      <w:pPr>
+        <w:pStyle w:val="RelatedWork"/>
+        <w:numPr>
+          <w:ilvl w:val="0"/>
+          <w:numId w:val="23"/>
+        </w:numPr>
+        <w:tabs>
+          <w:tab w:val="num" w:pos="1080"/>
+        </w:tabs>
+        <w:ind w:left="1080"/>
+      </w:pPr>
+      <w:r>
+        <w:t>Jon Salwen, Mitre Corporation</w:t>
+      </w:r>
+    </w:p>
+    <w:p>
+      <w:pPr>
+        <w:pStyle w:val="RelatedWork"/>
+        <w:numPr>
+          <w:ilvl w:val="0"/>
+          <w:numId w:val="23"/>
+        </w:numPr>
+        <w:tabs>
+          <w:tab w:val="num" w:pos="1080"/>
+        </w:tabs>
+        <w:ind w:left="1080"/>
+      </w:pPr>
+      <w:r>
+        <w:lastRenderedPageBreak/>
+        <w:t>Charles Schmidt, Mitre Corporation</w:t>
+      </w:r>
+    </w:p>
+    <w:p>
+      <w:pPr>
+        <w:pStyle w:val="RelatedWork"/>
+        <w:numPr>
+          <w:ilvl w:val="0"/>
+          <w:numId w:val="23"/>
+        </w:numPr>
+        <w:tabs>
+          <w:tab w:val="num" w:pos="1080"/>
+        </w:tabs>
+        <w:ind w:left="1080"/>
+      </w:pPr>
+      <w:r>
+        <w:t>Bryan Worrell, Mitre Corporation</w:t>
+      </w:r>
+    </w:p>
+    <w:p>
+      <w:pPr>
+        <w:pStyle w:val="RelatedWork"/>
+        <w:numPr>
+          <w:ilvl w:val="0"/>
+          <w:numId w:val="23"/>
+        </w:numPr>
+        <w:tabs>
+          <w:tab w:val="num" w:pos="1080"/>
+        </w:tabs>
+        <w:ind w:left="1080"/>
+      </w:pPr>
+      <w:r>
+        <w:t>John Wunder, Mitre Corporation</w:t>
+      </w:r>
+    </w:p>
+    <w:p>
+      <w:pPr>
+        <w:pStyle w:val="RelatedWork"/>
+        <w:numPr>
+          <w:ilvl w:val="0"/>
+          <w:numId w:val="23"/>
+        </w:numPr>
+        <w:tabs>
+          <w:tab w:val="num" w:pos="1080"/>
+        </w:tabs>
+        <w:ind w:left="1080"/>
+      </w:pPr>
+      <w:r>
+        <w:t>Jackson Wynn, Mitre Corporation</w:t>
+      </w:r>
+    </w:p>
+    <w:p>
+      <w:pPr>
+        <w:pStyle w:val="RelatedWork"/>
+        <w:numPr>
+          <w:ilvl w:val="0"/>
+          <w:numId w:val="23"/>
+        </w:numPr>
+        <w:tabs>
+          <w:tab w:val="num" w:pos="1080"/>
+        </w:tabs>
+        <w:ind w:left="1080"/>
+      </w:pPr>
+      <w:r>
+        <w:t>James Cabral, MTG Management Consultants, LLC.</w:t>
+      </w:r>
+    </w:p>
+    <w:p>
+      <w:pPr>
+        <w:pStyle w:val="RelatedWork"/>
+        <w:numPr>
+          <w:ilvl w:val="0"/>
+          <w:numId w:val="23"/>
+        </w:numPr>
+        <w:tabs>
+          <w:tab w:val="num" w:pos="1080"/>
+        </w:tabs>
+        <w:ind w:left="1080"/>
+      </w:pPr>
+      <w:r>
+        <w:t>Scott Algeier, National Council of ISACs (NCI)</w:t>
+      </w:r>
+    </w:p>
+    <w:p>
+      <w:pPr>
+        <w:pStyle w:val="RelatedWork"/>
+        <w:numPr>
+          <w:ilvl w:val="0"/>
+          <w:numId w:val="23"/>
+        </w:numPr>
+        <w:tabs>
+          <w:tab w:val="num" w:pos="1080"/>
+        </w:tabs>
+        <w:ind w:left="1080"/>
+      </w:pPr>
+      <w:r>
+        <w:t>Denise Anderson, National Council of ISACs (NCI)</w:t>
+      </w:r>
+    </w:p>
+    <w:p>
+      <w:pPr>
+        <w:pStyle w:val="RelatedWork"/>
+        <w:numPr>
+          <w:ilvl w:val="0"/>
+          <w:numId w:val="23"/>
+        </w:numPr>
+        <w:tabs>
+          <w:tab w:val="num" w:pos="1080"/>
+        </w:tabs>
+        <w:ind w:left="1080"/>
+      </w:pPr>
+      <w:r>
+        <w:t>Josh Poster, National Council of ISACs (NCI)</w:t>
+      </w:r>
+    </w:p>
+    <w:p>
+      <w:pPr>
+        <w:pStyle w:val="RelatedWork"/>
+        <w:numPr>
+          <w:ilvl w:val="0"/>
+          <w:numId w:val="23"/>
+        </w:numPr>
+        <w:tabs>
+          <w:tab w:val="num" w:pos="1080"/>
+        </w:tabs>
+        <w:ind w:left="1080"/>
+      </w:pPr>
+      <w:r>
+        <w:t>Mike Boyle, National Security Agency</w:t>
+      </w:r>
+    </w:p>
+    <w:p>
+      <w:pPr>
+        <w:pStyle w:val="RelatedWork"/>
+        <w:numPr>
+          <w:ilvl w:val="0"/>
+          <w:numId w:val="23"/>
+        </w:numPr>
+        <w:tabs>
+          <w:tab w:val="num" w:pos="1080"/>
+        </w:tabs>
+        <w:ind w:left="1080"/>
+      </w:pPr>
+      <w:r>
+        <w:t>Jessica Fitzgerald-McKay, National Security Agency</w:t>
+      </w:r>
+    </w:p>
+    <w:p>
+      <w:pPr>
+        <w:pStyle w:val="RelatedWork"/>
+        <w:numPr>
+          <w:ilvl w:val="0"/>
+          <w:numId w:val="23"/>
+        </w:numPr>
+        <w:tabs>
+          <w:tab w:val="num" w:pos="1080"/>
+        </w:tabs>
+        <w:ind w:left="1080"/>
+      </w:pPr>
+      <w:r>
+        <w:t>Sandi Roddy, National Security Agency</w:t>
+      </w:r>
+    </w:p>
+    <w:p>
+      <w:pPr>
+        <w:pStyle w:val="RelatedWork"/>
+        <w:numPr>
+          <w:ilvl w:val="0"/>
+          <w:numId w:val="23"/>
+        </w:numPr>
+        <w:tabs>
+          <w:tab w:val="num" w:pos="1080"/>
+        </w:tabs>
+        <w:ind w:left="1080"/>
+      </w:pPr>
+      <w:r>
+        <w:t>Takahiro Kakumaru, NEC Corporation</w:t>
+      </w:r>
+    </w:p>
+    <w:p>
+      <w:pPr>
+        <w:pStyle w:val="RelatedWork"/>
+        <w:numPr>
+          <w:ilvl w:val="0"/>
+          <w:numId w:val="23"/>
+        </w:numPr>
+        <w:tabs>
+          <w:tab w:val="num" w:pos="1080"/>
+        </w:tabs>
+        <w:ind w:left="1080"/>
+      </w:pPr>
+      <w:r>
+        <w:t>Lauri Korts-Pärn, NEC Corporation</w:t>
+      </w:r>
+    </w:p>
+    <w:p>
+      <w:pPr>
+        <w:pStyle w:val="RelatedWork"/>
+        <w:numPr>
+          <w:ilvl w:val="0"/>
+          <w:numId w:val="23"/>
+        </w:numPr>
+        <w:tabs>
+          <w:tab w:val="num" w:pos="1080"/>
+        </w:tabs>
+        <w:ind w:left="1080"/>
+      </w:pPr>
+      <w:r>
+        <w:t>John-Mark Gurney, New Context Services, Inc.</w:t>
+      </w:r>
+    </w:p>
+    <w:p>
+      <w:pPr>
+        <w:pStyle w:val="RelatedWork"/>
+        <w:numPr>
+          <w:ilvl w:val="0"/>
+          <w:numId w:val="23"/>
+        </w:numPr>
+        <w:tabs>
+          <w:tab w:val="num" w:pos="1080"/>
+        </w:tabs>
+        <w:ind w:left="1080"/>
+      </w:pPr>
+      <w:r>
+        <w:t>Christian Hunt, New Context Services, Inc.</w:t>
+      </w:r>
+    </w:p>
+    <w:p>
+      <w:pPr>
+        <w:pStyle w:val="RelatedWork"/>
+        <w:numPr>
+          <w:ilvl w:val="0"/>
+          <w:numId w:val="23"/>
+        </w:numPr>
+        <w:tabs>
+          <w:tab w:val="num" w:pos="1080"/>
+        </w:tabs>
+        <w:ind w:left="1080"/>
+      </w:pPr>
+      <w:r>
+        <w:t>Daniel Riedel, New Context Services, Inc.</w:t>
+      </w:r>
+    </w:p>
+    <w:p>
+      <w:pPr>
+        <w:pStyle w:val="RelatedWork"/>
+        <w:numPr>
+          <w:ilvl w:val="0"/>
+          <w:numId w:val="23"/>
+        </w:numPr>
+        <w:tabs>
+          <w:tab w:val="num" w:pos="1080"/>
+        </w:tabs>
+        <w:ind w:left="1080"/>
+      </w:pPr>
+      <w:r>
+        <w:t>Andrew Storms, New Context Services, Inc.</w:t>
+      </w:r>
+    </w:p>
+    <w:p>
+      <w:pPr>
+        <w:pStyle w:val="RelatedWork"/>
+        <w:numPr>
+          <w:ilvl w:val="0"/>
+          <w:numId w:val="23"/>
+        </w:numPr>
+        <w:tabs>
+          <w:tab w:val="num" w:pos="1080"/>
+        </w:tabs>
+        <w:ind w:left="1080"/>
+      </w:pPr>
+      <w:r>
+        <w:t>Phil Cutforth, New Zealand Government</w:t>
+      </w:r>
+    </w:p>
+    <w:p>
+      <w:pPr>
+        <w:pStyle w:val="RelatedWork"/>
+        <w:numPr>
+          <w:ilvl w:val="0"/>
+          <w:numId w:val="23"/>
+        </w:numPr>
+        <w:tabs>
+          <w:tab w:val="num" w:pos="1080"/>
+        </w:tabs>
+        <w:ind w:left="1080"/>
+      </w:pPr>
+      <w:r>
+        <w:t>Nat Sakimura, Nomura Research Institute, Ltd. (NRI)</w:t>
+      </w:r>
+    </w:p>
+    <w:p>
+      <w:pPr>
+        <w:pStyle w:val="RelatedWork"/>
+        <w:numPr>
+          <w:ilvl w:val="0"/>
+          <w:numId w:val="23"/>
+        </w:numPr>
+        <w:tabs>
+          <w:tab w:val="num" w:pos="1080"/>
+        </w:tabs>
+        <w:ind w:left="1080"/>
+      </w:pPr>
+      <w:r>
+        <w:t>David Darnell, North American Energy Standards Board</w:t>
+      </w:r>
+    </w:p>
+    <w:p>
+      <w:pPr>
+        <w:pStyle w:val="RelatedWork"/>
+        <w:numPr>
+          <w:ilvl w:val="0"/>
+          <w:numId w:val="23"/>
+        </w:numPr>
+        <w:tabs>
+          <w:tab w:val="num" w:pos="1080"/>
+        </w:tabs>
+        <w:ind w:left="1080"/>
+      </w:pPr>
+      <w:r>
+        <w:t>James Bryce Clark, OASIS</w:t>
+      </w:r>
+    </w:p>
+    <w:p>
+      <w:pPr>
+        <w:pStyle w:val="RelatedWork"/>
+        <w:numPr>
+          <w:ilvl w:val="0"/>
+          <w:numId w:val="23"/>
+        </w:numPr>
+        <w:tabs>
+          <w:tab w:val="num" w:pos="1080"/>
+        </w:tabs>
+        <w:ind w:left="1080"/>
+      </w:pPr>
+      <w:r>
+        <w:t>Robin Cover, OASIS</w:t>
+      </w:r>
+    </w:p>
+    <w:p>
+      <w:pPr>
+        <w:pStyle w:val="RelatedWork"/>
+        <w:numPr>
+          <w:ilvl w:val="0"/>
+          <w:numId w:val="23"/>
+        </w:numPr>
+        <w:tabs>
+          <w:tab w:val="num" w:pos="1080"/>
+        </w:tabs>
+        <w:ind w:left="1080"/>
+      </w:pPr>
+      <w:r>
+        <w:t>Chet Ensign, OASIS</w:t>
+      </w:r>
+    </w:p>
+    <w:p>
+      <w:pPr>
+        <w:pStyle w:val="RelatedWork"/>
+        <w:numPr>
+          <w:ilvl w:val="0"/>
+          <w:numId w:val="23"/>
+        </w:numPr>
+        <w:tabs>
+          <w:tab w:val="num" w:pos="1080"/>
+        </w:tabs>
+        <w:ind w:left="1080"/>
+      </w:pPr>
+      <w:r>
+        <w:t>Dee Schur, OASIS</w:t>
+      </w:r>
+    </w:p>
+    <w:p>
+      <w:pPr>
+        <w:pStyle w:val="RelatedWork"/>
+        <w:numPr>
+          <w:ilvl w:val="0"/>
+          <w:numId w:val="23"/>
+        </w:numPr>
+        <w:tabs>
+          <w:tab w:val="num" w:pos="1080"/>
+        </w:tabs>
+        <w:ind w:left="1080"/>
+      </w:pPr>
+      <w:r>
+        <w:t>Cory Casanave, Object Management Group</w:t>
+      </w:r>
+    </w:p>
+    <w:p>
+      <w:pPr>
+        <w:pStyle w:val="RelatedWork"/>
+        <w:numPr>
+          <w:ilvl w:val="0"/>
+          <w:numId w:val="23"/>
+        </w:numPr>
+        <w:tabs>
+          <w:tab w:val="num" w:pos="1080"/>
+        </w:tabs>
+        <w:ind w:left="1080"/>
+      </w:pPr>
+      <w:r>
+        <w:t>Don Thibeau, Open Identity Exchange</w:t>
+      </w:r>
+    </w:p>
+    <w:p>
+      <w:pPr>
+        <w:pStyle w:val="RelatedWork"/>
+        <w:numPr>
+          <w:ilvl w:val="0"/>
+          <w:numId w:val="23"/>
+        </w:numPr>
+        <w:tabs>
+          <w:tab w:val="num" w:pos="1080"/>
+        </w:tabs>
+        <w:ind w:left="1080"/>
+      </w:pPr>
+      <w:r>
+        <w:t>Johnny Gau, Oracle</w:t>
+      </w:r>
+    </w:p>
+    <w:p>
+      <w:pPr>
+        <w:pStyle w:val="RelatedWork"/>
+        <w:numPr>
+          <w:ilvl w:val="0"/>
+          <w:numId w:val="23"/>
+        </w:numPr>
+        <w:tabs>
+          <w:tab w:val="num" w:pos="1080"/>
+        </w:tabs>
+        <w:ind w:left="1080"/>
+      </w:pPr>
+      <w:r>
+        <w:t>Vishaal Hariprasad, Palo Alto Networks</w:t>
+      </w:r>
+    </w:p>
+    <w:p>
+      <w:pPr>
+        <w:pStyle w:val="RelatedWork"/>
+        <w:numPr>
+          <w:ilvl w:val="0"/>
+          <w:numId w:val="23"/>
+        </w:numPr>
+        <w:tabs>
+          <w:tab w:val="num" w:pos="1080"/>
+        </w:tabs>
+        <w:ind w:left="1080"/>
+      </w:pPr>
+      <w:r>
+        <w:t>John Tolbert, Queralt, Inc.</w:t>
+      </w:r>
+    </w:p>
+    <w:p>
+      <w:pPr>
+        <w:pStyle w:val="RelatedWork"/>
+        <w:numPr>
+          <w:ilvl w:val="0"/>
+          <w:numId w:val="23"/>
+        </w:numPr>
+        <w:tabs>
+          <w:tab w:val="num" w:pos="1080"/>
+        </w:tabs>
+        <w:ind w:left="1080"/>
+      </w:pPr>
+      <w:r>
+        <w:t>Joseph Bell, Raytheon Company-SAS</w:t>
+      </w:r>
+    </w:p>
+    <w:p>
+      <w:pPr>
+        <w:pStyle w:val="RelatedWork"/>
+        <w:numPr>
+          <w:ilvl w:val="0"/>
+          <w:numId w:val="23"/>
+        </w:numPr>
+        <w:tabs>
+          <w:tab w:val="num" w:pos="1080"/>
+        </w:tabs>
+        <w:ind w:left="1080"/>
+      </w:pPr>
+      <w:r>
+        <w:t>Daniel Wyschogrod, Raytheon Company-SAS</w:t>
+      </w:r>
+    </w:p>
+    <w:p>
+      <w:pPr>
+        <w:pStyle w:val="RelatedWork"/>
+        <w:numPr>
+          <w:ilvl w:val="0"/>
+          <w:numId w:val="23"/>
+        </w:numPr>
+        <w:tabs>
+          <w:tab w:val="num" w:pos="1080"/>
+        </w:tabs>
+        <w:ind w:left="1080"/>
+      </w:pPr>
+      <w:r>
+        <w:t>Ted Julian, Resilient Systems, Inc..</w:t>
+      </w:r>
+    </w:p>
+    <w:p>
+      <w:pPr>
+        <w:pStyle w:val="RelatedWork"/>
+        <w:numPr>
+          <w:ilvl w:val="0"/>
+          <w:numId w:val="23"/>
+        </w:numPr>
+        <w:tabs>
+          <w:tab w:val="num" w:pos="1080"/>
+        </w:tabs>
+        <w:ind w:left="1080"/>
+      </w:pPr>
+      <w:r>
+        <w:t>Brian Engle, Retail Cyber Intelligence Sharing Center (R-CISC)</w:t>
+      </w:r>
+    </w:p>
+    <w:p>
+      <w:pPr>
+        <w:pStyle w:val="RelatedWork"/>
+        <w:numPr>
+          <w:ilvl w:val="0"/>
+          <w:numId w:val="23"/>
+        </w:numPr>
+        <w:tabs>
+          <w:tab w:val="num" w:pos="1080"/>
+        </w:tabs>
+        <w:ind w:left="1080"/>
+      </w:pPr>
+      <w:r>
+        <w:t>Igor Baikalov, Securonix</w:t>
+      </w:r>
+    </w:p>
+    <w:p>
+      <w:pPr>
+        <w:pStyle w:val="RelatedWork"/>
+        <w:numPr>
+          <w:ilvl w:val="0"/>
+          <w:numId w:val="23"/>
+        </w:numPr>
+        <w:tabs>
+          <w:tab w:val="num" w:pos="1080"/>
+        </w:tabs>
+        <w:ind w:left="1080"/>
+      </w:pPr>
+      <w:r>
+        <w:t>Bernd Grobauer, Siemens AG</w:t>
+      </w:r>
+    </w:p>
+    <w:p>
+      <w:pPr>
+        <w:pStyle w:val="RelatedWork"/>
+        <w:numPr>
+          <w:ilvl w:val="0"/>
+          <w:numId w:val="23"/>
+        </w:numPr>
+        <w:tabs>
+          <w:tab w:val="num" w:pos="1080"/>
+        </w:tabs>
+        <w:ind w:left="1080"/>
+      </w:pPr>
+      <w:r>
+        <w:t>John Anderson, Soltra</w:t>
+      </w:r>
+    </w:p>
+    <w:p>
+      <w:pPr>
+        <w:pStyle w:val="RelatedWork"/>
+        <w:numPr>
+          <w:ilvl w:val="0"/>
+          <w:numId w:val="23"/>
+        </w:numPr>
+        <w:tabs>
+          <w:tab w:val="num" w:pos="1080"/>
+        </w:tabs>
+        <w:ind w:left="1080"/>
+      </w:pPr>
+      <w:r>
+        <w:t>Aishwarya Asok Kumar, Soltra</w:t>
+      </w:r>
+    </w:p>
+    <w:p>
+      <w:pPr>
+        <w:pStyle w:val="RelatedWork"/>
+        <w:numPr>
+          <w:ilvl w:val="0"/>
+          <w:numId w:val="23"/>
+        </w:numPr>
+        <w:tabs>
+          <w:tab w:val="num" w:pos="1080"/>
+        </w:tabs>
+        <w:ind w:left="1080"/>
+      </w:pPr>
+      <w:r>
+        <w:t>Peter Ayasse, Soltra</w:t>
+      </w:r>
+    </w:p>
+    <w:p>
+      <w:pPr>
+        <w:pStyle w:val="RelatedWork"/>
+        <w:numPr>
+          <w:ilvl w:val="0"/>
+          <w:numId w:val="23"/>
+        </w:numPr>
+        <w:tabs>
+          <w:tab w:val="num" w:pos="1080"/>
+        </w:tabs>
+        <w:ind w:left="1080"/>
+      </w:pPr>
+      <w:r>
+        <w:t>Jeff Beekman, Soltra</w:t>
+      </w:r>
+    </w:p>
+    <w:p>
+      <w:pPr>
+        <w:pStyle w:val="RelatedWork"/>
+        <w:numPr>
+          <w:ilvl w:val="0"/>
+          <w:numId w:val="23"/>
+        </w:numPr>
+        <w:tabs>
+          <w:tab w:val="num" w:pos="1080"/>
+        </w:tabs>
+        <w:ind w:left="1080"/>
+      </w:pPr>
+      <w:r>
+        <w:t>Jonathan Bush, Soltra</w:t>
+      </w:r>
+    </w:p>
+    <w:p>
+      <w:pPr>
+        <w:pStyle w:val="RelatedWork"/>
+        <w:numPr>
+          <w:ilvl w:val="0"/>
+          <w:numId w:val="23"/>
+        </w:numPr>
+        <w:tabs>
+          <w:tab w:val="num" w:pos="1080"/>
+        </w:tabs>
+        <w:ind w:left="1080"/>
+      </w:pPr>
+      <w:r>
+        <w:t>Michael Butt, Soltra</w:t>
+      </w:r>
+    </w:p>
+    <w:p>
+      <w:pPr>
+        <w:pStyle w:val="RelatedWork"/>
+        <w:numPr>
+          <w:ilvl w:val="0"/>
+          <w:numId w:val="23"/>
+        </w:numPr>
+        <w:tabs>
+          <w:tab w:val="num" w:pos="1080"/>
+        </w:tabs>
+        <w:ind w:left="1080"/>
+      </w:pPr>
+      <w:r>
+        <w:t>Cynthia Camacho, Soltra</w:t>
+      </w:r>
+    </w:p>
+    <w:p>
+      <w:pPr>
+        <w:pStyle w:val="RelatedWork"/>
+        <w:numPr>
+          <w:ilvl w:val="0"/>
+          <w:numId w:val="23"/>
+        </w:numPr>
+        <w:tabs>
+          <w:tab w:val="num" w:pos="1080"/>
+        </w:tabs>
+        <w:ind w:left="1080"/>
+      </w:pPr>
+      <w:r>
+        <w:t>Aharon Chernin, Soltra</w:t>
+      </w:r>
+    </w:p>
+    <w:p>
+      <w:pPr>
+        <w:pStyle w:val="RelatedWork"/>
+        <w:numPr>
+          <w:ilvl w:val="0"/>
+          <w:numId w:val="23"/>
+        </w:numPr>
+        <w:tabs>
+          <w:tab w:val="num" w:pos="1080"/>
+        </w:tabs>
+        <w:ind w:left="1080"/>
+      </w:pPr>
+      <w:r>
+        <w:t>Mark Clancy, Soltra</w:t>
+      </w:r>
+    </w:p>
+    <w:p>
+      <w:pPr>
+        <w:pStyle w:val="RelatedWork"/>
+        <w:numPr>
+          <w:ilvl w:val="0"/>
+          <w:numId w:val="23"/>
+        </w:numPr>
+        <w:tabs>
+          <w:tab w:val="num" w:pos="1080"/>
+        </w:tabs>
+        <w:ind w:left="1080"/>
+      </w:pPr>
+      <w:r>
+        <w:t>Brady Cotton, Soltra</w:t>
+      </w:r>
+    </w:p>
+    <w:p>
+      <w:pPr>
+        <w:pStyle w:val="RelatedWork"/>
+        <w:numPr>
+          <w:ilvl w:val="0"/>
+          <w:numId w:val="23"/>
+        </w:numPr>
+        <w:tabs>
+          <w:tab w:val="num" w:pos="1080"/>
+        </w:tabs>
+        <w:ind w:left="1080"/>
+      </w:pPr>
+      <w:r>
+        <w:t>Trey Darley, Soltra</w:t>
+      </w:r>
+    </w:p>
+    <w:p>
+      <w:pPr>
+        <w:pStyle w:val="RelatedWork"/>
+        <w:numPr>
+          <w:ilvl w:val="0"/>
+          <w:numId w:val="23"/>
+        </w:numPr>
+        <w:tabs>
+          <w:tab w:val="num" w:pos="1080"/>
+        </w:tabs>
+        <w:ind w:left="1080"/>
+      </w:pPr>
+      <w:r>
+        <w:t>Paul Dion, Soltra</w:t>
+      </w:r>
+    </w:p>
+    <w:p>
+      <w:pPr>
+        <w:pStyle w:val="RelatedWork"/>
+        <w:numPr>
+          <w:ilvl w:val="0"/>
+          <w:numId w:val="23"/>
+        </w:numPr>
+        <w:tabs>
+          <w:tab w:val="num" w:pos="1080"/>
+        </w:tabs>
+        <w:ind w:left="1080"/>
+      </w:pPr>
+      <w:r>
+        <w:t>Daniel Dye, Soltra</w:t>
+      </w:r>
+    </w:p>
+    <w:p>
+      <w:pPr>
+        <w:pStyle w:val="RelatedWork"/>
+        <w:numPr>
+          <w:ilvl w:val="0"/>
+          <w:numId w:val="23"/>
+        </w:numPr>
+        <w:tabs>
+          <w:tab w:val="num" w:pos="1080"/>
+        </w:tabs>
+        <w:ind w:left="1080"/>
+      </w:pPr>
+      <w:r>
+        <w:t>Brandon Hanes, Soltra</w:t>
+      </w:r>
+    </w:p>
+    <w:p>
+      <w:pPr>
+        <w:pStyle w:val="RelatedWork"/>
+        <w:numPr>
+          <w:ilvl w:val="0"/>
+          <w:numId w:val="23"/>
+        </w:numPr>
+        <w:tabs>
+          <w:tab w:val="num" w:pos="1080"/>
+        </w:tabs>
+        <w:ind w:left="1080"/>
+      </w:pPr>
+      <w:r>
+        <w:t>Robert Hutto, Soltra</w:t>
+      </w:r>
+    </w:p>
+    <w:p>
+      <w:pPr>
+        <w:pStyle w:val="RelatedWork"/>
+        <w:numPr>
+          <w:ilvl w:val="0"/>
+          <w:numId w:val="23"/>
+        </w:numPr>
+        <w:tabs>
+          <w:tab w:val="num" w:pos="1080"/>
+        </w:tabs>
+        <w:ind w:left="1080"/>
+      </w:pPr>
+      <w:r>
+        <w:t>Ali Khan, Soltra</w:t>
+      </w:r>
+    </w:p>
+    <w:p>
+      <w:pPr>
+        <w:pStyle w:val="RelatedWork"/>
+        <w:numPr>
+          <w:ilvl w:val="0"/>
+          <w:numId w:val="23"/>
+        </w:numPr>
+        <w:tabs>
+          <w:tab w:val="num" w:pos="1080"/>
+        </w:tabs>
+        <w:ind w:left="1080"/>
+      </w:pPr>
+      <w:r>
+        <w:t>Chris Kiehl, Soltra</w:t>
+      </w:r>
+    </w:p>
+    <w:p>
+      <w:pPr>
+        <w:pStyle w:val="RelatedWork"/>
+        <w:numPr>
+          <w:ilvl w:val="0"/>
+          <w:numId w:val="23"/>
+        </w:numPr>
+        <w:tabs>
+          <w:tab w:val="num" w:pos="1080"/>
+        </w:tabs>
+        <w:ind w:left="1080"/>
+      </w:pPr>
+      <w:r>
+        <w:t>Michael Pepin, Soltra</w:t>
+      </w:r>
+    </w:p>
+    <w:p>
+      <w:pPr>
+        <w:pStyle w:val="RelatedWork"/>
+        <w:numPr>
+          <w:ilvl w:val="0"/>
+          <w:numId w:val="23"/>
+        </w:numPr>
+        <w:tabs>
+          <w:tab w:val="num" w:pos="1080"/>
+        </w:tabs>
+        <w:ind w:left="1080"/>
+      </w:pPr>
+      <w:r>
+        <w:t>Natalie Suarez, Soltra</w:t>
+      </w:r>
+    </w:p>
+    <w:p>
+      <w:pPr>
+        <w:pStyle w:val="RelatedWork"/>
+        <w:numPr>
+          <w:ilvl w:val="0"/>
+          <w:numId w:val="23"/>
+        </w:numPr>
+        <w:tabs>
+          <w:tab w:val="num" w:pos="1080"/>
+        </w:tabs>
+        <w:ind w:left="1080"/>
+      </w:pPr>
+      <w:r>
+        <w:lastRenderedPageBreak/>
+        <w:t>David Waters, Soltra</w:t>
+      </w:r>
+    </w:p>
+    <w:p>
+      <w:pPr>
+        <w:pStyle w:val="RelatedWork"/>
+        <w:numPr>
+          <w:ilvl w:val="0"/>
+          <w:numId w:val="23"/>
+        </w:numPr>
+        <w:tabs>
+          <w:tab w:val="num" w:pos="1080"/>
+        </w:tabs>
+        <w:ind w:left="1080"/>
+      </w:pPr>
+      <w:r>
+        <w:t>Chip Wickenden, Soltra</w:t>
+      </w:r>
+    </w:p>
+    <w:p>
+      <w:pPr>
+        <w:pStyle w:val="RelatedWork"/>
+        <w:numPr>
+          <w:ilvl w:val="0"/>
+          <w:numId w:val="23"/>
+        </w:numPr>
+        <w:tabs>
+          <w:tab w:val="num" w:pos="1080"/>
+        </w:tabs>
+        <w:ind w:left="1080"/>
+      </w:pPr>
+      <w:r>
+        <w:t>Benjamin Yates, Soltra</w:t>
+      </w:r>
+    </w:p>
+    <w:p>
+      <w:pPr>
+        <w:pStyle w:val="RelatedWork"/>
+        <w:numPr>
+          <w:ilvl w:val="0"/>
+          <w:numId w:val="23"/>
+        </w:numPr>
+        <w:tabs>
+          <w:tab w:val="num" w:pos="1080"/>
+        </w:tabs>
+        <w:ind w:left="1080"/>
+      </w:pPr>
+      <w:r>
+        <w:t>Cedric LeRoux, Splunk Inc.</w:t>
+      </w:r>
+    </w:p>
+    <w:p>
+      <w:pPr>
+        <w:pStyle w:val="RelatedWork"/>
+        <w:numPr>
+          <w:ilvl w:val="0"/>
+          <w:numId w:val="23"/>
+        </w:numPr>
+        <w:tabs>
+          <w:tab w:val="num" w:pos="1080"/>
+        </w:tabs>
+        <w:ind w:left="1080"/>
+      </w:pPr>
+      <w:r>
+        <w:t>Brad Lindow, Splunk Inc.</w:t>
+      </w:r>
+    </w:p>
+    <w:p>
+      <w:pPr>
+        <w:pStyle w:val="RelatedWork"/>
+        <w:numPr>
+          <w:ilvl w:val="0"/>
+          <w:numId w:val="23"/>
+        </w:numPr>
+        <w:tabs>
+          <w:tab w:val="num" w:pos="1080"/>
+        </w:tabs>
+        <w:ind w:left="1080"/>
+      </w:pPr>
+      <w:r>
+        <w:t>Brian Luger, Splunk Inc.</w:t>
+      </w:r>
+    </w:p>
+    <w:p>
+      <w:pPr>
+        <w:pStyle w:val="RelatedWork"/>
+        <w:numPr>
+          <w:ilvl w:val="0"/>
+          <w:numId w:val="23"/>
+        </w:numPr>
+        <w:tabs>
+          <w:tab w:val="num" w:pos="1080"/>
+        </w:tabs>
+        <w:ind w:left="1080"/>
+      </w:pPr>
+      <w:r>
+        <w:t>Jesse Trucks, Splunk Inc.</w:t>
+      </w:r>
+    </w:p>
+    <w:p>
+      <w:pPr>
+        <w:pStyle w:val="RelatedWork"/>
+        <w:numPr>
+          <w:ilvl w:val="0"/>
+          <w:numId w:val="23"/>
+        </w:numPr>
+        <w:tabs>
+          <w:tab w:val="num" w:pos="1080"/>
+        </w:tabs>
+        <w:ind w:left="1080"/>
+      </w:pPr>
+      <w:r>
+        <w:t>Kathy Wang, Splunk Inc.</w:t>
+      </w:r>
+    </w:p>
+    <w:p>
+      <w:pPr>
+        <w:pStyle w:val="RelatedWork"/>
+        <w:numPr>
+          <w:ilvl w:val="0"/>
+          <w:numId w:val="23"/>
+        </w:numPr>
+        <w:tabs>
+          <w:tab w:val="num" w:pos="1080"/>
+        </w:tabs>
+        <w:ind w:left="1080"/>
+      </w:pPr>
+      <w:r>
+        <w:t>Curtis Kostrosky, Symantec Corp.</w:t>
+      </w:r>
+    </w:p>
+    <w:p>
+      <w:pPr>
+        <w:pStyle w:val="RelatedWork"/>
+        <w:numPr>
+          <w:ilvl w:val="0"/>
+          <w:numId w:val="23"/>
+        </w:numPr>
+        <w:tabs>
+          <w:tab w:val="num" w:pos="1080"/>
+        </w:tabs>
+        <w:ind w:left="1080"/>
+      </w:pPr>
+      <w:r>
+        <w:t>Greg Reaume, TELUS</w:t>
+      </w:r>
+    </w:p>
+    <w:p>
+      <w:pPr>
+        <w:pStyle w:val="RelatedWork"/>
+        <w:numPr>
+          <w:ilvl w:val="0"/>
+          <w:numId w:val="23"/>
+        </w:numPr>
+        <w:tabs>
+          <w:tab w:val="num" w:pos="1080"/>
+        </w:tabs>
+        <w:ind w:left="1080"/>
+      </w:pPr>
+      <w:r>
+        <w:t>Alan Steer, TELUS</w:t>
+      </w:r>
+    </w:p>
+    <w:p>
+      <w:pPr>
+        <w:pStyle w:val="RelatedWork"/>
+        <w:numPr>
+          <w:ilvl w:val="0"/>
+          <w:numId w:val="23"/>
+        </w:numPr>
+        <w:tabs>
+          <w:tab w:val="num" w:pos="1080"/>
+        </w:tabs>
+        <w:ind w:left="1080"/>
+      </w:pPr>
+      <w:r>
+        <w:t>Crystal Hayes, The Boeing Company</w:t>
+      </w:r>
+    </w:p>
+    <w:p>
+      <w:pPr>
+        <w:pStyle w:val="RelatedWork"/>
+        <w:numPr>
+          <w:ilvl w:val="0"/>
+          <w:numId w:val="23"/>
+        </w:numPr>
+        <w:tabs>
+          <w:tab w:val="num" w:pos="1080"/>
+        </w:tabs>
+        <w:ind w:left="1080"/>
+      </w:pPr>
+      <w:r>
+        <w:t>Tyron Miller, Threat Intelligence Pty Ltd</w:t>
+      </w:r>
+    </w:p>
+    <w:p>
+      <w:pPr>
+        <w:pStyle w:val="RelatedWork"/>
+        <w:numPr>
+          <w:ilvl w:val="0"/>
+          <w:numId w:val="23"/>
+        </w:numPr>
+        <w:tabs>
+          <w:tab w:val="num" w:pos="1080"/>
+        </w:tabs>
+        <w:ind w:left="1080"/>
+      </w:pPr>
+      <w:r>
+        <w:t>Andrew van der Stock, Threat Intelligence Pty Ltd</w:t>
+      </w:r>
+    </w:p>
+    <w:p>
+      <w:pPr>
+        <w:pStyle w:val="RelatedWork"/>
+        <w:numPr>
+          <w:ilvl w:val="0"/>
+          <w:numId w:val="23"/>
+        </w:numPr>
+        <w:tabs>
+          <w:tab w:val="num" w:pos="1080"/>
+        </w:tabs>
+        <w:ind w:left="1080"/>
+      </w:pPr>
+      <w:r>
+        <w:t>Andrew Pendergast, ThreatConnect, Inc.</w:t>
+      </w:r>
+    </w:p>
+    <w:p>
+      <w:pPr>
+        <w:pStyle w:val="RelatedWork"/>
+        <w:numPr>
+          <w:ilvl w:val="0"/>
+          <w:numId w:val="23"/>
+        </w:numPr>
+        <w:tabs>
+          <w:tab w:val="num" w:pos="1080"/>
+        </w:tabs>
+        <w:ind w:left="1080"/>
+      </w:pPr>
+      <w:r>
+        <w:t>Jason Spies, ThreatConnect, Inc.</w:t>
+      </w:r>
+    </w:p>
+    <w:p>
+      <w:pPr>
+        <w:pStyle w:val="RelatedWork"/>
+        <w:numPr>
+          <w:ilvl w:val="0"/>
+          <w:numId w:val="23"/>
+        </w:numPr>
+        <w:tabs>
+          <w:tab w:val="num" w:pos="1080"/>
+        </w:tabs>
+        <w:ind w:left="1080"/>
+      </w:pPr>
+      <w:r>
+        <w:t>Nick Keuning, ThreatQuotient, Inc.</w:t>
+      </w:r>
+    </w:p>
+    <w:p>
+      <w:pPr>
+        <w:pStyle w:val="RelatedWork"/>
+        <w:numPr>
+          <w:ilvl w:val="0"/>
+          <w:numId w:val="23"/>
+        </w:numPr>
+        <w:tabs>
+          <w:tab w:val="num" w:pos="1080"/>
+        </w:tabs>
+        <w:ind w:left="1080"/>
+      </w:pPr>
+      <w:r>
+        <w:t>Wei Huang, ThreatStream</w:t>
+      </w:r>
+    </w:p>
+    <w:p>
+      <w:pPr>
+        <w:pStyle w:val="RelatedWork"/>
+        <w:numPr>
+          <w:ilvl w:val="0"/>
+          <w:numId w:val="23"/>
+        </w:numPr>
+        <w:tabs>
+          <w:tab w:val="num" w:pos="1080"/>
+        </w:tabs>
+        <w:ind w:left="1080"/>
+      </w:pPr>
+      <w:r>
+        <w:t>Hugh Njemanze, ThreatStream</w:t>
+      </w:r>
+    </w:p>
+    <w:p>
+      <w:pPr>
+        <w:pStyle w:val="RelatedWork"/>
+        <w:numPr>
+          <w:ilvl w:val="0"/>
+          <w:numId w:val="23"/>
+        </w:numPr>
+        <w:tabs>
+          <w:tab w:val="num" w:pos="1080"/>
+        </w:tabs>
+        <w:ind w:left="1080"/>
+      </w:pPr>
+      <w:r>
+        <w:t>Chris Roblee, TruSTAR Technology</w:t>
+      </w:r>
+    </w:p>
+    <w:p>
+      <w:pPr>
+        <w:pStyle w:val="RelatedWork"/>
+        <w:numPr>
+          <w:ilvl w:val="0"/>
+          <w:numId w:val="23"/>
+        </w:numPr>
+        <w:tabs>
+          <w:tab w:val="num" w:pos="1080"/>
+        </w:tabs>
+        <w:ind w:left="1080"/>
+      </w:pPr>
+      <w:r>
+        <w:t>Mark Angel, U.S. Bank</w:t>
+      </w:r>
+    </w:p>
+    <w:p>
+      <w:pPr>
+        <w:pStyle w:val="RelatedWork"/>
+        <w:numPr>
+          <w:ilvl w:val="0"/>
+          <w:numId w:val="23"/>
+        </w:numPr>
+        <w:tabs>
+          <w:tab w:val="num" w:pos="1080"/>
+        </w:tabs>
+        <w:ind w:left="1080"/>
+      </w:pPr>
+      <w:r>
+        <w:t>Brad Butts, U.S. Bank</w:t>
+      </w:r>
+    </w:p>
+    <w:p>
+      <w:pPr>
+        <w:pStyle w:val="RelatedWork"/>
+        <w:numPr>
+          <w:ilvl w:val="0"/>
+          <w:numId w:val="23"/>
+        </w:numPr>
+        <w:tabs>
+          <w:tab w:val="num" w:pos="1080"/>
+        </w:tabs>
+        <w:ind w:left="1080"/>
+      </w:pPr>
+      <w:r>
+        <w:t>Mona Magathan, U.S. Bank</w:t>
+      </w:r>
+    </w:p>
+    <w:p>
+      <w:pPr>
+        <w:pStyle w:val="RelatedWork"/>
+        <w:numPr>
+          <w:ilvl w:val="0"/>
+          <w:numId w:val="23"/>
+        </w:numPr>
+        <w:tabs>
+          <w:tab w:val="num" w:pos="1080"/>
+        </w:tabs>
+        <w:ind w:left="1080"/>
+      </w:pPr>
+      <w:r>
+        <w:t>Adam Cooper, United Kingdom Cabinet Office</w:t>
+      </w:r>
+    </w:p>
+    <w:p>
+      <w:pPr>
+        <w:pStyle w:val="RelatedWork"/>
+        <w:numPr>
+          <w:ilvl w:val="0"/>
+          <w:numId w:val="23"/>
+        </w:numPr>
+        <w:tabs>
+          <w:tab w:val="num" w:pos="1080"/>
+        </w:tabs>
+        <w:ind w:left="1080"/>
+      </w:pPr>
+      <w:r>
+        <w:t>Mike McLellan, United Kingdom Cabinet Office</w:t>
+      </w:r>
+    </w:p>
+    <w:p>
+      <w:pPr>
+        <w:pStyle w:val="RelatedWork"/>
+        <w:numPr>
+          <w:ilvl w:val="0"/>
+          <w:numId w:val="23"/>
+        </w:numPr>
+        <w:tabs>
+          <w:tab w:val="num" w:pos="1080"/>
+        </w:tabs>
+        <w:ind w:left="1080"/>
+      </w:pPr>
+      <w:r>
+        <w:t>Chris O'Brien, United Kingdom Cabinet Office</w:t>
+      </w:r>
+    </w:p>
+    <w:p>
+      <w:pPr>
+        <w:pStyle w:val="RelatedWork"/>
+        <w:numPr>
+          <w:ilvl w:val="0"/>
+          <w:numId w:val="23"/>
+        </w:numPr>
+        <w:tabs>
+          <w:tab w:val="num" w:pos="1080"/>
+        </w:tabs>
+        <w:ind w:left="1080"/>
+      </w:pPr>
+      <w:r>
+        <w:t>James Penman, United Kingdom Cabinet Office</w:t>
+      </w:r>
+    </w:p>
+    <w:p>
+      <w:pPr>
+        <w:pStyle w:val="RelatedWork"/>
+        <w:numPr>
+          <w:ilvl w:val="0"/>
+          <w:numId w:val="23"/>
+        </w:numPr>
+        <w:tabs>
+          <w:tab w:val="num" w:pos="1080"/>
+        </w:tabs>
+        <w:ind w:left="1080"/>
+      </w:pPr>
+      <w:r>
+        <w:t>Howard Staple, United Kingdom Cabinet Office</w:t>
+      </w:r>
+    </w:p>
+    <w:p>
+      <w:pPr>
+        <w:pStyle w:val="RelatedWork"/>
+        <w:numPr>
+          <w:ilvl w:val="0"/>
+          <w:numId w:val="23"/>
+        </w:numPr>
+        <w:tabs>
+          <w:tab w:val="num" w:pos="1080"/>
+        </w:tabs>
+        <w:ind w:left="1080"/>
+      </w:pPr>
+      <w:r>
+        <w:t>Alastair Treharne, United Kingdom Cabinet Office</w:t>
+      </w:r>
+    </w:p>
+    <w:p>
+      <w:pPr>
+        <w:pStyle w:val="RelatedWork"/>
+        <w:numPr>
+          <w:ilvl w:val="0"/>
+          <w:numId w:val="23"/>
+        </w:numPr>
+        <w:tabs>
+          <w:tab w:val="num" w:pos="1080"/>
+        </w:tabs>
+        <w:ind w:left="1080"/>
+      </w:pPr>
+      <w:r>
+        <w:t>Julian White, United Kingdom Cabinet Office</w:t>
+      </w:r>
+    </w:p>
+    <w:p>
+      <w:pPr>
+        <w:pStyle w:val="RelatedWork"/>
+        <w:numPr>
+          <w:ilvl w:val="0"/>
+          <w:numId w:val="23"/>
+        </w:numPr>
+        <w:tabs>
+          <w:tab w:val="num" w:pos="1080"/>
+        </w:tabs>
+        <w:ind w:left="1080"/>
+      </w:pPr>
+      <w:r>
+        <w:t>Peter Yapp, United Kingdom Cabinet Office</w:t>
+      </w:r>
+    </w:p>
+    <w:p>
+      <w:pPr>
+        <w:pStyle w:val="RelatedWork"/>
+        <w:numPr>
+          <w:ilvl w:val="0"/>
+          <w:numId w:val="23"/>
+        </w:numPr>
+        <w:tabs>
+          <w:tab w:val="num" w:pos="1080"/>
+        </w:tabs>
+        <w:ind w:left="1080"/>
+      </w:pPr>
+      <w:r>
+        <w:t>Juan Gonzalez, US Department of Homeland Security</w:t>
+      </w:r>
+    </w:p>
+    <w:p>
+      <w:pPr>
+        <w:pStyle w:val="RelatedWork"/>
+        <w:numPr>
+          <w:ilvl w:val="0"/>
+          <w:numId w:val="23"/>
+        </w:numPr>
+        <w:tabs>
+          <w:tab w:val="num" w:pos="1080"/>
+        </w:tabs>
+        <w:ind w:left="1080"/>
+      </w:pPr>
+      <w:r>
+        <w:t>Evette Maynard-Noel, US Department of Homeland Security</w:t>
+      </w:r>
+    </w:p>
+    <w:p>
+      <w:pPr>
+        <w:pStyle w:val="RelatedWork"/>
+        <w:numPr>
+          <w:ilvl w:val="0"/>
+          <w:numId w:val="23"/>
+        </w:numPr>
+        <w:tabs>
+          <w:tab w:val="num" w:pos="1080"/>
+        </w:tabs>
+        <w:ind w:left="1080"/>
+      </w:pPr>
+      <w:r>
+        <w:t>Justin Stekervetz, US Department of Homeland Security</w:t>
+      </w:r>
+    </w:p>
+    <w:p>
+      <w:pPr>
+        <w:pStyle w:val="RelatedWork"/>
+        <w:numPr>
+          <w:ilvl w:val="0"/>
+          <w:numId w:val="23"/>
+        </w:numPr>
+        <w:tabs>
+          <w:tab w:val="num" w:pos="1080"/>
+        </w:tabs>
+        <w:ind w:left="1080"/>
+      </w:pPr>
+      <w:r>
+        <w:t>Robert Coderre, VeriSign</w:t>
+      </w:r>
+    </w:p>
+    <w:p>
+      <w:pPr>
+        <w:pStyle w:val="RelatedWork"/>
+        <w:numPr>
+          <w:ilvl w:val="0"/>
+          <w:numId w:val="23"/>
+        </w:numPr>
+        <w:tabs>
+          <w:tab w:val="num" w:pos="1080"/>
+        </w:tabs>
+        <w:ind w:left="1080"/>
+      </w:pPr>
+      <w:r>
+        <w:t>Kyle Maxwell, VeriSign</w:t>
+      </w:r>
+    </w:p>
+    <w:p>
+      <w:pPr>
+        <w:pStyle w:val="RelatedWork"/>
+        <w:numPr>
+          <w:ilvl w:val="0"/>
+          <w:numId w:val="23"/>
+        </w:numPr>
+        <w:tabs>
+          <w:tab w:val="num" w:pos="1080"/>
+        </w:tabs>
+        <w:ind w:left="1080"/>
+      </w:pPr>
+      <w:r>
+        <w:t>Lee Chieffalo, ViaSat, Inc.</w:t>
+      </w:r>
+    </w:p>
+    <w:p>
+      <w:pPr>
+        <w:pStyle w:val="RelatedWork"/>
+        <w:numPr>
+          <w:ilvl w:val="0"/>
+          <w:numId w:val="23"/>
+        </w:numPr>
+        <w:tabs>
+          <w:tab w:val="num" w:pos="1080"/>
+        </w:tabs>
+        <w:ind w:left="1080"/>
+      </w:pPr>
+      <w:r>
+        <w:t>Wilson Figueroa, ViaSat, Inc.</w:t>
+      </w:r>
+    </w:p>
+    <w:p>
+      <w:pPr>
+        <w:pStyle w:val="RelatedWork"/>
+        <w:numPr>
+          <w:ilvl w:val="0"/>
+          <w:numId w:val="23"/>
+        </w:numPr>
+        <w:tabs>
+          <w:tab w:val="num" w:pos="1080"/>
+        </w:tabs>
+        <w:ind w:left="1080"/>
+      </w:pPr>
+      <w:r>
+        <w:t>Jerry Goodwin, ViaSat, Inc.</w:t>
+      </w:r>
+    </w:p>
+    <w:p>
+      <w:pPr>
+        <w:pStyle w:val="RelatedWork"/>
+        <w:numPr>
+          <w:ilvl w:val="0"/>
+          <w:numId w:val="23"/>
+        </w:numPr>
+        <w:tabs>
+          <w:tab w:val="num" w:pos="1080"/>
+        </w:tabs>
+        <w:ind w:left="1080"/>
+      </w:pPr>
+      <w:r>
+        <w:t>Michael Rogers, ViaSat, Inc.</w:t>
+      </w:r>
+    </w:p>
+    <w:p>
+      <w:pPr>
+        <w:pStyle w:val="RelatedWork"/>
+        <w:numPr>
+          <w:ilvl w:val="0"/>
+          <w:numId w:val="23"/>
+        </w:numPr>
+        <w:tabs>
+          <w:tab w:val="num" w:pos="1080"/>
+        </w:tabs>
+        <w:ind w:left="1080"/>
+      </w:pPr>
+      <w:r>
+        <w:t>Michael Hammer, Yaana Technologies, LLC</w:t>
+      </w:r>
+    </w:p>
+    <w:p>
+      <w:pPr>
+        <w:pStyle w:val="RelatedWork"/>
+        <w:numPr>
+          <w:ilvl w:val="0"/>
+          <w:numId w:val="23"/>
+        </w:numPr>
+        <w:tabs>
+          <w:tab w:val="num" w:pos="1080"/>
+        </w:tabs>
+        <w:ind w:left="1080"/>
+      </w:pPr>
+      <w:r>
+        <w:t>Anthony Rutkowski, Yaana Technologies, LLC</w:t>
+      </w:r>
+    </w:p>
+    <w:p>
+      <w:bookmarkStart w:id="121" w:name="_GoBack"/>
+      <w:bookmarkEnd w:id="121"/>
+    </w:p>
     <w:p>
       <w:pPr>
         <w:pStyle w:val="Titlepageinfo"/>
@@ -19636,7 +22333,7 @@
         <w:sz w:val="16"/>
         <w:szCs w:val="16"/>
       </w:rPr>
-      <w:t>3</w:t>
+      <w:t>29</w:t>
     </w:r>
     <w:r>
       <w:rPr>
@@ -19685,7 +22382,7 @@
         <w:sz w:val="16"/>
         <w:szCs w:val="16"/>
       </w:rPr>
-      <w:t>27</w:t>
+      <w:t>30</w:t>
     </w:r>
     <w:r>
       <w:rPr>
@@ -21987,6 +24684,18 @@
   </w:num>
   <w:num w:numId="22">
     <w:abstractNumId w:val="0"/>
+  </w:num>
+  <w:num w:numId="23">
+    <w:abstractNumId w:val="21"/>
+    <w:lvlOverride w:ilvl="0"/>
+    <w:lvlOverride w:ilvl="1"/>
+    <w:lvlOverride w:ilvl="2"/>
+    <w:lvlOverride w:ilvl="3"/>
+    <w:lvlOverride w:ilvl="4"/>
+    <w:lvlOverride w:ilvl="5"/>
+    <w:lvlOverride w:ilvl="6"/>
+    <w:lvlOverride w:ilvl="7"/>
+    <w:lvlOverride w:ilvl="8"/>
   </w:num>
   <w:numIdMacAtCleanup w:val="21"/>
 </w:numbering>
@@ -23608,7 +26317,7 @@
 </file>
 
 <file path=customXml/itemProps1.xml><?xml version="1.0" encoding="utf-8"?>
-<ds:datastoreItem xmlns:ds="http://schemas.openxmlformats.org/officeDocument/2006/customXml" ds:itemID="{F075C22A-58FA-45B4-9F0D-1D299C63CC04}">
+<ds:datastoreItem xmlns:ds="http://schemas.openxmlformats.org/officeDocument/2006/customXml" ds:itemID="{EE70EB32-81D1-4AF6-B246-B7CDBD6158CF}">
   <ds:schemaRefs>
     <ds:schemaRef ds:uri="http://schemas.openxmlformats.org/officeDocument/2006/bibliography"/>
   </ds:schemaRefs>
